--- a/期末复习/cheetsheet 人智.docx
+++ b/期末复习/cheetsheet 人智.docx
@@ -547,7 +547,7 @@
                                 <wp:inline distT="0" distB="0" distL="0" distR="0" wp14:anchorId="4B06D8E7" wp14:editId="574FAD7D">
                                   <wp:extent cx="1524135" cy="758190"/>
                                   <wp:effectExtent l="0" t="0" r="0" b="3810"/>
-                                  <wp:docPr id="10" name="图片 10"/>
+                                  <wp:docPr id="40" name="图片 40"/>
                                   <wp:cNvGraphicFramePr>
                                     <a:graphicFrameLocks xmlns:a="http://schemas.openxmlformats.org/drawingml/2006/main" noChangeAspect="1"/>
                                   </wp:cNvGraphicFramePr>
@@ -559,7 +559,7 @@
                                           <pic:cNvPicPr/>
                                         </pic:nvPicPr>
                                         <pic:blipFill>
-                                          <a:blip r:embed="rId6"/>
+                                          <a:blip r:embed="rId7"/>
                                           <a:stretch>
                                             <a:fillRect/>
                                           </a:stretch>
@@ -1194,7 +1194,7 @@
                             <w:pPr>
                               <w:spacing w:line="144" w:lineRule="auto"/>
                               <w:rPr>
-                                <w:rFonts w:ascii="微软雅黑" w:eastAsia="微软雅黑" w:hAnsi="微软雅黑" w:hint="eastAsia"/>
+                                <w:rFonts w:ascii="微软雅黑" w:eastAsia="微软雅黑" w:hAnsi="微软雅黑"/>
                                 <w:b/>
                                 <w:sz w:val="15"/>
                               </w:rPr>
@@ -1411,7 +1411,7 @@
                               <w:spacing w:line="144" w:lineRule="auto"/>
                               <w:jc w:val="left"/>
                               <w:rPr>
-                                <w:rFonts w:ascii="微软雅黑" w:eastAsia="微软雅黑" w:hAnsi="微软雅黑" w:hint="eastAsia"/>
+                                <w:rFonts w:ascii="微软雅黑" w:eastAsia="微软雅黑" w:hAnsi="微软雅黑"/>
                                 <w:b/>
                                 <w:sz w:val="15"/>
                               </w:rPr>
@@ -1454,7 +1454,7 @@
                               <w:spacing w:line="144" w:lineRule="auto"/>
                               <w:jc w:val="left"/>
                               <w:rPr>
-                                <w:rFonts w:ascii="微软雅黑" w:eastAsia="微软雅黑" w:hAnsi="微软雅黑" w:hint="eastAsia"/>
+                                <w:rFonts w:ascii="微软雅黑" w:eastAsia="微软雅黑" w:hAnsi="微软雅黑"/>
                                 <w:sz w:val="15"/>
                               </w:rPr>
                             </w:pPr>
@@ -1610,7 +1610,7 @@
                               <w:spacing w:line="144" w:lineRule="auto"/>
                               <w:jc w:val="left"/>
                               <w:rPr>
-                                <w:rFonts w:ascii="微软雅黑" w:eastAsia="微软雅黑" w:hAnsi="微软雅黑" w:hint="eastAsia"/>
+                                <w:rFonts w:ascii="微软雅黑" w:eastAsia="微软雅黑" w:hAnsi="微软雅黑"/>
                                 <w:sz w:val="15"/>
                               </w:rPr>
                             </w:pPr>
@@ -1656,6 +1656,262 @@
                                 <w:sz w:val="15"/>
                               </w:rPr>
                               <w:t>初始状态：给每个变量都赋一个值（可能不相容）搜索过程：一次改变一个变量的值</w:t>
+                            </w:r>
+                          </w:p>
+                          <w:p>
+                            <w:pPr>
+                              <w:spacing w:line="144" w:lineRule="auto"/>
+                              <w:jc w:val="left"/>
+                              <w:rPr>
+                                <w:rFonts w:ascii="微软雅黑" w:eastAsia="微软雅黑" w:hAnsi="微软雅黑"/>
+                                <w:sz w:val="15"/>
+                              </w:rPr>
+                            </w:pPr>
+                            <w:r>
+                              <w:rPr>
+                                <w:rFonts w:ascii="微软雅黑" w:eastAsia="微软雅黑" w:hAnsi="微软雅黑"/>
+                                <w:b/>
+                                <w:bCs/>
+                                <w:sz w:val="15"/>
+                              </w:rPr>
+                              <w:t>5.</w:t>
+                            </w:r>
+                            <w:r>
+                              <w:rPr>
+                                <w:rFonts w:ascii="微软雅黑" w:eastAsia="微软雅黑" w:hAnsi="微软雅黑" w:hint="eastAsia"/>
+                                <w:b/>
+                                <w:bCs/>
+                                <w:sz w:val="15"/>
+                              </w:rPr>
+                              <w:t>爬山法</w:t>
+                            </w:r>
+                            <w:r>
+                              <w:rPr>
+                                <w:rFonts w:ascii="微软雅黑" w:eastAsia="微软雅黑" w:hAnsi="微软雅黑" w:hint="eastAsia"/>
+                                <w:sz w:val="15"/>
+                              </w:rPr>
+                              <w:t>：向最大状态移动，难以处理山脊和平原问题</w:t>
+                            </w:r>
+                            <w:r>
+                              <w:rPr>
+                                <w:rFonts w:ascii="微软雅黑" w:eastAsia="微软雅黑" w:hAnsi="微软雅黑" w:hint="eastAsia"/>
+                                <w:sz w:val="15"/>
+                              </w:rPr>
+                              <w:t>。</w:t>
+                            </w:r>
+                          </w:p>
+                          <w:p>
+                            <w:pPr>
+                              <w:spacing w:line="144" w:lineRule="auto"/>
+                              <w:jc w:val="center"/>
+                              <w:rPr>
+                                <w:rFonts w:ascii="微软雅黑" w:eastAsia="微软雅黑" w:hAnsi="微软雅黑"/>
+                                <w:b/>
+                                <w:bCs/>
+                                <w:sz w:val="15"/>
+                              </w:rPr>
+                            </w:pPr>
+                            <w:r>
+                              <w:rPr>
+                                <w:rFonts w:ascii="微软雅黑" w:eastAsia="微软雅黑" w:hAnsi="微软雅黑" w:hint="eastAsia"/>
+                                <w:b/>
+                                <w:bCs/>
+                                <w:sz w:val="15"/>
+                              </w:rPr>
+                              <w:t>对抗搜索</w:t>
+                            </w:r>
+                          </w:p>
+                          <w:p>
+                            <w:pPr>
+                              <w:spacing w:line="144" w:lineRule="auto"/>
+                              <w:rPr>
+                                <w:rFonts w:ascii="微软雅黑" w:eastAsia="微软雅黑" w:hAnsi="微软雅黑"/>
+                                <w:b/>
+                                <w:bCs/>
+                                <w:sz w:val="15"/>
+                              </w:rPr>
+                            </w:pPr>
+                            <w:r>
+                              <w:rPr>
+                                <w:rFonts w:ascii="微软雅黑" w:eastAsia="微软雅黑" w:hAnsi="微软雅黑" w:hint="eastAsia"/>
+                                <w:b/>
+                                <w:bCs/>
+                                <w:sz w:val="15"/>
+                              </w:rPr>
+                              <w:t>1</w:t>
+                            </w:r>
+                            <w:r>
+                              <w:rPr>
+                                <w:rFonts w:ascii="微软雅黑" w:eastAsia="微软雅黑" w:hAnsi="微软雅黑"/>
+                                <w:b/>
+                                <w:bCs/>
+                                <w:sz w:val="15"/>
+                              </w:rPr>
+                              <w:t>.</w:t>
+                            </w:r>
+                            <w:r>
+                              <w:rPr>
+                                <w:rFonts w:ascii="微软雅黑" w:eastAsia="微软雅黑" w:hAnsi="微软雅黑" w:hint="eastAsia"/>
+                                <w:b/>
+                                <w:bCs/>
+                                <w:sz w:val="15"/>
+                              </w:rPr>
+                              <w:t>极大极小搜索（与或树）</w:t>
+                            </w:r>
+                          </w:p>
+                          <w:p>
+                            <w:pPr>
+                              <w:spacing w:line="144" w:lineRule="auto"/>
+                              <w:rPr>
+                                <w:rFonts w:ascii="微软雅黑" w:eastAsia="微软雅黑" w:hAnsi="微软雅黑"/>
+                                <w:b/>
+                                <w:bCs/>
+                                <w:sz w:val="15"/>
+                              </w:rPr>
+                            </w:pPr>
+                            <w:r>
+                              <w:rPr>
+                                <w:rFonts w:ascii="微软雅黑" w:eastAsia="微软雅黑" w:hAnsi="微软雅黑"/>
+                                <w:b/>
+                                <w:bCs/>
+                                <w:sz w:val="15"/>
+                              </w:rPr>
+                              <w:drawing>
+                                <wp:inline distT="0" distB="0" distL="0" distR="0" wp14:anchorId="5F85520C" wp14:editId="49061E63">
+                                  <wp:extent cx="2327910" cy="1117427"/>
+                                  <wp:effectExtent l="0" t="0" r="0" b="635"/>
+                                  <wp:docPr id="41" name="图片 41"/>
+                                  <wp:cNvGraphicFramePr>
+                                    <a:graphicFrameLocks xmlns:a="http://schemas.openxmlformats.org/drawingml/2006/main" noChangeAspect="1"/>
+                                  </wp:cNvGraphicFramePr>
+                                  <a:graphic xmlns:a="http://schemas.openxmlformats.org/drawingml/2006/main">
+                                    <a:graphicData uri="http://schemas.openxmlformats.org/drawingml/2006/picture">
+                                      <pic:pic xmlns:pic="http://schemas.openxmlformats.org/drawingml/2006/picture">
+                                        <pic:nvPicPr>
+                                          <pic:cNvPr id="1" name=""/>
+                                          <pic:cNvPicPr/>
+                                        </pic:nvPicPr>
+                                        <pic:blipFill>
+                                          <a:blip r:embed="rId8"/>
+                                          <a:stretch>
+                                            <a:fillRect/>
+                                          </a:stretch>
+                                        </pic:blipFill>
+                                        <pic:spPr>
+                                          <a:xfrm>
+                                            <a:off x="0" y="0"/>
+                                            <a:ext cx="2357809" cy="1131779"/>
+                                          </a:xfrm>
+                                          <a:prstGeom prst="rect">
+                                            <a:avLst/>
+                                          </a:prstGeom>
+                                        </pic:spPr>
+                                      </pic:pic>
+                                    </a:graphicData>
+                                  </a:graphic>
+                                </wp:inline>
+                              </w:drawing>
+                            </w:r>
+                          </w:p>
+                          <w:p>
+                            <w:pPr>
+                              <w:spacing w:line="144" w:lineRule="auto"/>
+                              <w:rPr>
+                                <w:rFonts w:ascii="微软雅黑" w:eastAsia="微软雅黑" w:hAnsi="微软雅黑"/>
+                                <w:b/>
+                                <w:bCs/>
+                                <w:sz w:val="15"/>
+                              </w:rPr>
+                            </w:pPr>
+                            <w:r>
+                              <w:rPr>
+                                <w:rFonts w:ascii="微软雅黑" w:eastAsia="微软雅黑" w:hAnsi="微软雅黑" w:hint="eastAsia"/>
+                                <w:b/>
+                                <w:bCs/>
+                                <w:sz w:val="15"/>
+                              </w:rPr>
+                              <w:t>2</w:t>
+                            </w:r>
+                            <w:r>
+                              <w:rPr>
+                                <w:rFonts w:ascii="微软雅黑" w:eastAsia="微软雅黑" w:hAnsi="微软雅黑"/>
+                                <w:b/>
+                                <w:bCs/>
+                                <w:sz w:val="15"/>
+                              </w:rPr>
+                              <w:t>.</w:t>
+                            </w:r>
+                            <w:r>
+                              <w:rPr>
+                                <w:rFonts w:ascii="微软雅黑" w:eastAsia="微软雅黑" w:hAnsi="微软雅黑" w:hint="eastAsia"/>
+                                <w:b/>
+                                <w:bCs/>
+                                <w:sz w:val="15"/>
+                              </w:rPr>
+                              <w:t>截断搜索与剪枝</w:t>
+                            </w:r>
+                            <w:r>
+                              <w:rPr>
+                                <w:rFonts w:ascii="微软雅黑" w:eastAsia="微软雅黑" w:hAnsi="微软雅黑" w:hint="eastAsia"/>
+                                <w:b/>
+                                <w:bCs/>
+                                <w:sz w:val="15"/>
+                              </w:rPr>
+                              <w:t xml:space="preserve"> </w:t>
+                            </w:r>
+                          </w:p>
+                          <w:p>
+                            <w:pPr>
+                              <w:spacing w:line="144" w:lineRule="auto"/>
+                              <w:rPr>
+                                <w:rFonts w:ascii="微软雅黑" w:eastAsia="微软雅黑" w:hAnsi="微软雅黑" w:hint="eastAsia"/>
+                                <w:b/>
+                                <w:bCs/>
+                                <w:sz w:val="15"/>
+                              </w:rPr>
+                            </w:pPr>
+                            <w:r>
+                              <w:rPr>
+                                <w:rFonts w:ascii="微软雅黑" w:eastAsia="微软雅黑" w:hAnsi="微软雅黑"/>
+                                <w:b/>
+                                <w:bCs/>
+                                <w:sz w:val="15"/>
+                              </w:rPr>
+                              <w:drawing>
+                                <wp:inline distT="0" distB="0" distL="0" distR="0" wp14:anchorId="0DCF037C" wp14:editId="72E69AA1">
+                                  <wp:extent cx="1756410" cy="944115"/>
+                                  <wp:effectExtent l="0" t="0" r="0" b="0"/>
+                                  <wp:docPr id="42" name="图片 42"/>
+                                  <wp:cNvGraphicFramePr>
+                                    <a:graphicFrameLocks xmlns:a="http://schemas.openxmlformats.org/drawingml/2006/main" noChangeAspect="1"/>
+                                  </wp:cNvGraphicFramePr>
+                                  <a:graphic xmlns:a="http://schemas.openxmlformats.org/drawingml/2006/main">
+                                    <a:graphicData uri="http://schemas.openxmlformats.org/drawingml/2006/picture">
+                                      <pic:pic xmlns:pic="http://schemas.openxmlformats.org/drawingml/2006/picture">
+                                        <pic:nvPicPr>
+                                          <pic:cNvPr id="1" name=""/>
+                                          <pic:cNvPicPr/>
+                                        </pic:nvPicPr>
+                                        <pic:blipFill>
+                                          <a:blip r:embed="rId9"/>
+                                          <a:stretch>
+                                            <a:fillRect/>
+                                          </a:stretch>
+                                        </pic:blipFill>
+                                        <pic:spPr>
+                                          <a:xfrm>
+                                            <a:off x="0" y="0"/>
+                                            <a:ext cx="1791687" cy="963077"/>
+                                          </a:xfrm>
+                                          <a:prstGeom prst="rect">
+                                            <a:avLst/>
+                                          </a:prstGeom>
+                                        </pic:spPr>
+                                      </pic:pic>
+                                    </a:graphicData>
+                                  </a:graphic>
+                                </wp:inline>
+                              </w:drawing>
                             </w:r>
                           </w:p>
                         </w:txbxContent>
@@ -2178,7 +2434,7 @@
                           <wp:inline distT="0" distB="0" distL="0" distR="0" wp14:anchorId="4B06D8E7" wp14:editId="574FAD7D">
                             <wp:extent cx="1524135" cy="758190"/>
                             <wp:effectExtent l="0" t="0" r="0" b="3810"/>
-                            <wp:docPr id="10" name="图片 10"/>
+                            <wp:docPr id="40" name="图片 40"/>
                             <wp:cNvGraphicFramePr>
                               <a:graphicFrameLocks xmlns:a="http://schemas.openxmlformats.org/drawingml/2006/main" noChangeAspect="1"/>
                             </wp:cNvGraphicFramePr>
@@ -2190,7 +2446,7 @@
                                     <pic:cNvPicPr/>
                                   </pic:nvPicPr>
                                   <pic:blipFill>
-                                    <a:blip r:embed="rId6"/>
+                                    <a:blip r:embed="rId7"/>
                                     <a:stretch>
                                       <a:fillRect/>
                                     </a:stretch>
@@ -2825,7 +3081,7 @@
                       <w:pPr>
                         <w:spacing w:line="144" w:lineRule="auto"/>
                         <w:rPr>
-                          <w:rFonts w:ascii="微软雅黑" w:eastAsia="微软雅黑" w:hAnsi="微软雅黑" w:hint="eastAsia"/>
+                          <w:rFonts w:ascii="微软雅黑" w:eastAsia="微软雅黑" w:hAnsi="微软雅黑"/>
                           <w:b/>
                           <w:sz w:val="15"/>
                         </w:rPr>
@@ -3042,7 +3298,7 @@
                         <w:spacing w:line="144" w:lineRule="auto"/>
                         <w:jc w:val="left"/>
                         <w:rPr>
-                          <w:rFonts w:ascii="微软雅黑" w:eastAsia="微软雅黑" w:hAnsi="微软雅黑" w:hint="eastAsia"/>
+                          <w:rFonts w:ascii="微软雅黑" w:eastAsia="微软雅黑" w:hAnsi="微软雅黑"/>
                           <w:b/>
                           <w:sz w:val="15"/>
                         </w:rPr>
@@ -3085,7 +3341,7 @@
                         <w:spacing w:line="144" w:lineRule="auto"/>
                         <w:jc w:val="left"/>
                         <w:rPr>
-                          <w:rFonts w:ascii="微软雅黑" w:eastAsia="微软雅黑" w:hAnsi="微软雅黑" w:hint="eastAsia"/>
+                          <w:rFonts w:ascii="微软雅黑" w:eastAsia="微软雅黑" w:hAnsi="微软雅黑"/>
                           <w:sz w:val="15"/>
                         </w:rPr>
                       </w:pPr>
@@ -3241,7 +3497,7 @@
                         <w:spacing w:line="144" w:lineRule="auto"/>
                         <w:jc w:val="left"/>
                         <w:rPr>
-                          <w:rFonts w:ascii="微软雅黑" w:eastAsia="微软雅黑" w:hAnsi="微软雅黑" w:hint="eastAsia"/>
+                          <w:rFonts w:ascii="微软雅黑" w:eastAsia="微软雅黑" w:hAnsi="微软雅黑"/>
                           <w:sz w:val="15"/>
                         </w:rPr>
                       </w:pPr>
@@ -3287,6 +3543,262 @@
                           <w:sz w:val="15"/>
                         </w:rPr>
                         <w:t>初始状态：给每个变量都赋一个值（可能不相容）搜索过程：一次改变一个变量的值</w:t>
+                      </w:r>
+                    </w:p>
+                    <w:p>
+                      <w:pPr>
+                        <w:spacing w:line="144" w:lineRule="auto"/>
+                        <w:jc w:val="left"/>
+                        <w:rPr>
+                          <w:rFonts w:ascii="微软雅黑" w:eastAsia="微软雅黑" w:hAnsi="微软雅黑"/>
+                          <w:sz w:val="15"/>
+                        </w:rPr>
+                      </w:pPr>
+                      <w:r>
+                        <w:rPr>
+                          <w:rFonts w:ascii="微软雅黑" w:eastAsia="微软雅黑" w:hAnsi="微软雅黑"/>
+                          <w:b/>
+                          <w:bCs/>
+                          <w:sz w:val="15"/>
+                        </w:rPr>
+                        <w:t>5.</w:t>
+                      </w:r>
+                      <w:r>
+                        <w:rPr>
+                          <w:rFonts w:ascii="微软雅黑" w:eastAsia="微软雅黑" w:hAnsi="微软雅黑" w:hint="eastAsia"/>
+                          <w:b/>
+                          <w:bCs/>
+                          <w:sz w:val="15"/>
+                        </w:rPr>
+                        <w:t>爬山法</w:t>
+                      </w:r>
+                      <w:r>
+                        <w:rPr>
+                          <w:rFonts w:ascii="微软雅黑" w:eastAsia="微软雅黑" w:hAnsi="微软雅黑" w:hint="eastAsia"/>
+                          <w:sz w:val="15"/>
+                        </w:rPr>
+                        <w:t>：向最大状态移动，难以处理山脊和平原问题</w:t>
+                      </w:r>
+                      <w:r>
+                        <w:rPr>
+                          <w:rFonts w:ascii="微软雅黑" w:eastAsia="微软雅黑" w:hAnsi="微软雅黑" w:hint="eastAsia"/>
+                          <w:sz w:val="15"/>
+                        </w:rPr>
+                        <w:t>。</w:t>
+                      </w:r>
+                    </w:p>
+                    <w:p>
+                      <w:pPr>
+                        <w:spacing w:line="144" w:lineRule="auto"/>
+                        <w:jc w:val="center"/>
+                        <w:rPr>
+                          <w:rFonts w:ascii="微软雅黑" w:eastAsia="微软雅黑" w:hAnsi="微软雅黑"/>
+                          <w:b/>
+                          <w:bCs/>
+                          <w:sz w:val="15"/>
+                        </w:rPr>
+                      </w:pPr>
+                      <w:r>
+                        <w:rPr>
+                          <w:rFonts w:ascii="微软雅黑" w:eastAsia="微软雅黑" w:hAnsi="微软雅黑" w:hint="eastAsia"/>
+                          <w:b/>
+                          <w:bCs/>
+                          <w:sz w:val="15"/>
+                        </w:rPr>
+                        <w:t>对抗搜索</w:t>
+                      </w:r>
+                    </w:p>
+                    <w:p>
+                      <w:pPr>
+                        <w:spacing w:line="144" w:lineRule="auto"/>
+                        <w:rPr>
+                          <w:rFonts w:ascii="微软雅黑" w:eastAsia="微软雅黑" w:hAnsi="微软雅黑"/>
+                          <w:b/>
+                          <w:bCs/>
+                          <w:sz w:val="15"/>
+                        </w:rPr>
+                      </w:pPr>
+                      <w:r>
+                        <w:rPr>
+                          <w:rFonts w:ascii="微软雅黑" w:eastAsia="微软雅黑" w:hAnsi="微软雅黑" w:hint="eastAsia"/>
+                          <w:b/>
+                          <w:bCs/>
+                          <w:sz w:val="15"/>
+                        </w:rPr>
+                        <w:t>1</w:t>
+                      </w:r>
+                      <w:r>
+                        <w:rPr>
+                          <w:rFonts w:ascii="微软雅黑" w:eastAsia="微软雅黑" w:hAnsi="微软雅黑"/>
+                          <w:b/>
+                          <w:bCs/>
+                          <w:sz w:val="15"/>
+                        </w:rPr>
+                        <w:t>.</w:t>
+                      </w:r>
+                      <w:r>
+                        <w:rPr>
+                          <w:rFonts w:ascii="微软雅黑" w:eastAsia="微软雅黑" w:hAnsi="微软雅黑" w:hint="eastAsia"/>
+                          <w:b/>
+                          <w:bCs/>
+                          <w:sz w:val="15"/>
+                        </w:rPr>
+                        <w:t>极大极小搜索（与或树）</w:t>
+                      </w:r>
+                    </w:p>
+                    <w:p>
+                      <w:pPr>
+                        <w:spacing w:line="144" w:lineRule="auto"/>
+                        <w:rPr>
+                          <w:rFonts w:ascii="微软雅黑" w:eastAsia="微软雅黑" w:hAnsi="微软雅黑"/>
+                          <w:b/>
+                          <w:bCs/>
+                          <w:sz w:val="15"/>
+                        </w:rPr>
+                      </w:pPr>
+                      <w:r>
+                        <w:rPr>
+                          <w:rFonts w:ascii="微软雅黑" w:eastAsia="微软雅黑" w:hAnsi="微软雅黑"/>
+                          <w:b/>
+                          <w:bCs/>
+                          <w:sz w:val="15"/>
+                        </w:rPr>
+                        <w:drawing>
+                          <wp:inline distT="0" distB="0" distL="0" distR="0" wp14:anchorId="5F85520C" wp14:editId="49061E63">
+                            <wp:extent cx="2327910" cy="1117427"/>
+                            <wp:effectExtent l="0" t="0" r="0" b="635"/>
+                            <wp:docPr id="41" name="图片 41"/>
+                            <wp:cNvGraphicFramePr>
+                              <a:graphicFrameLocks xmlns:a="http://schemas.openxmlformats.org/drawingml/2006/main" noChangeAspect="1"/>
+                            </wp:cNvGraphicFramePr>
+                            <a:graphic xmlns:a="http://schemas.openxmlformats.org/drawingml/2006/main">
+                              <a:graphicData uri="http://schemas.openxmlformats.org/drawingml/2006/picture">
+                                <pic:pic xmlns:pic="http://schemas.openxmlformats.org/drawingml/2006/picture">
+                                  <pic:nvPicPr>
+                                    <pic:cNvPr id="1" name=""/>
+                                    <pic:cNvPicPr/>
+                                  </pic:nvPicPr>
+                                  <pic:blipFill>
+                                    <a:blip r:embed="rId8"/>
+                                    <a:stretch>
+                                      <a:fillRect/>
+                                    </a:stretch>
+                                  </pic:blipFill>
+                                  <pic:spPr>
+                                    <a:xfrm>
+                                      <a:off x="0" y="0"/>
+                                      <a:ext cx="2357809" cy="1131779"/>
+                                    </a:xfrm>
+                                    <a:prstGeom prst="rect">
+                                      <a:avLst/>
+                                    </a:prstGeom>
+                                  </pic:spPr>
+                                </pic:pic>
+                              </a:graphicData>
+                            </a:graphic>
+                          </wp:inline>
+                        </w:drawing>
+                      </w:r>
+                    </w:p>
+                    <w:p>
+                      <w:pPr>
+                        <w:spacing w:line="144" w:lineRule="auto"/>
+                        <w:rPr>
+                          <w:rFonts w:ascii="微软雅黑" w:eastAsia="微软雅黑" w:hAnsi="微软雅黑"/>
+                          <w:b/>
+                          <w:bCs/>
+                          <w:sz w:val="15"/>
+                        </w:rPr>
+                      </w:pPr>
+                      <w:r>
+                        <w:rPr>
+                          <w:rFonts w:ascii="微软雅黑" w:eastAsia="微软雅黑" w:hAnsi="微软雅黑" w:hint="eastAsia"/>
+                          <w:b/>
+                          <w:bCs/>
+                          <w:sz w:val="15"/>
+                        </w:rPr>
+                        <w:t>2</w:t>
+                      </w:r>
+                      <w:r>
+                        <w:rPr>
+                          <w:rFonts w:ascii="微软雅黑" w:eastAsia="微软雅黑" w:hAnsi="微软雅黑"/>
+                          <w:b/>
+                          <w:bCs/>
+                          <w:sz w:val="15"/>
+                        </w:rPr>
+                        <w:t>.</w:t>
+                      </w:r>
+                      <w:r>
+                        <w:rPr>
+                          <w:rFonts w:ascii="微软雅黑" w:eastAsia="微软雅黑" w:hAnsi="微软雅黑" w:hint="eastAsia"/>
+                          <w:b/>
+                          <w:bCs/>
+                          <w:sz w:val="15"/>
+                        </w:rPr>
+                        <w:t>截断搜索与剪枝</w:t>
+                      </w:r>
+                      <w:r>
+                        <w:rPr>
+                          <w:rFonts w:ascii="微软雅黑" w:eastAsia="微软雅黑" w:hAnsi="微软雅黑" w:hint="eastAsia"/>
+                          <w:b/>
+                          <w:bCs/>
+                          <w:sz w:val="15"/>
+                        </w:rPr>
+                        <w:t xml:space="preserve"> </w:t>
+                      </w:r>
+                    </w:p>
+                    <w:p>
+                      <w:pPr>
+                        <w:spacing w:line="144" w:lineRule="auto"/>
+                        <w:rPr>
+                          <w:rFonts w:ascii="微软雅黑" w:eastAsia="微软雅黑" w:hAnsi="微软雅黑" w:hint="eastAsia"/>
+                          <w:b/>
+                          <w:bCs/>
+                          <w:sz w:val="15"/>
+                        </w:rPr>
+                      </w:pPr>
+                      <w:r>
+                        <w:rPr>
+                          <w:rFonts w:ascii="微软雅黑" w:eastAsia="微软雅黑" w:hAnsi="微软雅黑"/>
+                          <w:b/>
+                          <w:bCs/>
+                          <w:sz w:val="15"/>
+                        </w:rPr>
+                        <w:drawing>
+                          <wp:inline distT="0" distB="0" distL="0" distR="0" wp14:anchorId="0DCF037C" wp14:editId="72E69AA1">
+                            <wp:extent cx="1756410" cy="944115"/>
+                            <wp:effectExtent l="0" t="0" r="0" b="0"/>
+                            <wp:docPr id="42" name="图片 42"/>
+                            <wp:cNvGraphicFramePr>
+                              <a:graphicFrameLocks xmlns:a="http://schemas.openxmlformats.org/drawingml/2006/main" noChangeAspect="1"/>
+                            </wp:cNvGraphicFramePr>
+                            <a:graphic xmlns:a="http://schemas.openxmlformats.org/drawingml/2006/main">
+                              <a:graphicData uri="http://schemas.openxmlformats.org/drawingml/2006/picture">
+                                <pic:pic xmlns:pic="http://schemas.openxmlformats.org/drawingml/2006/picture">
+                                  <pic:nvPicPr>
+                                    <pic:cNvPr id="1" name=""/>
+                                    <pic:cNvPicPr/>
+                                  </pic:nvPicPr>
+                                  <pic:blipFill>
+                                    <a:blip r:embed="rId9"/>
+                                    <a:stretch>
+                                      <a:fillRect/>
+                                    </a:stretch>
+                                  </pic:blipFill>
+                                  <pic:spPr>
+                                    <a:xfrm>
+                                      <a:off x="0" y="0"/>
+                                      <a:ext cx="1791687" cy="963077"/>
+                                    </a:xfrm>
+                                    <a:prstGeom prst="rect">
+                                      <a:avLst/>
+                                    </a:prstGeom>
+                                  </pic:spPr>
+                                </pic:pic>
+                              </a:graphicData>
+                            </a:graphic>
+                          </wp:inline>
+                        </w:drawing>
                       </w:r>
                     </w:p>
                   </w:txbxContent>
@@ -3304,7 +3816,7 @@
         <mc:AlternateContent>
           <mc:Choice Requires="wps">
             <w:drawing>
-              <wp:anchor distT="45720" distB="45720" distL="114300" distR="114300" simplePos="0" relativeHeight="251659264" behindDoc="0" locked="0" layoutInCell="1" allowOverlap="1" wp14:anchorId="7CACE1AA" wp14:editId="0F5A2834">
+              <wp:anchor distT="45720" distB="45720" distL="114300" distR="114300" simplePos="0" relativeHeight="251659264" behindDoc="0" locked="0" layoutInCell="1" allowOverlap="1" wp14:anchorId="7CACE1AA" wp14:editId="6BF4954C">
                 <wp:simplePos x="0" y="0"/>
                 <wp:positionH relativeFrom="page">
                   <wp:posOffset>13970</wp:posOffset>
@@ -5589,7 +6101,7 @@
                                 <wp:inline distT="0" distB="0" distL="0" distR="0" wp14:anchorId="6A06A1C3" wp14:editId="1B789C32">
                                   <wp:extent cx="2327910" cy="1746250"/>
                                   <wp:effectExtent l="0" t="0" r="0" b="6350"/>
-                                  <wp:docPr id="9" name="图片 9"/>
+                                  <wp:docPr id="43" name="图片 43"/>
                                   <wp:cNvGraphicFramePr>
                                     <a:graphicFrameLocks xmlns:a="http://schemas.openxmlformats.org/drawingml/2006/main" noChangeAspect="1"/>
                                   </wp:cNvGraphicFramePr>
@@ -5601,7 +6113,7 @@
                                           <pic:cNvPicPr/>
                                         </pic:nvPicPr>
                                         <pic:blipFill>
-                                          <a:blip r:embed="rId7"/>
+                                          <a:blip r:embed="rId10"/>
                                           <a:stretch>
                                             <a:fillRect/>
                                           </a:stretch>
@@ -7886,7 +8398,7 @@
                           <wp:inline distT="0" distB="0" distL="0" distR="0" wp14:anchorId="6A06A1C3" wp14:editId="1B789C32">
                             <wp:extent cx="2327910" cy="1746250"/>
                             <wp:effectExtent l="0" t="0" r="0" b="6350"/>
-                            <wp:docPr id="9" name="图片 9"/>
+                            <wp:docPr id="43" name="图片 43"/>
                             <wp:cNvGraphicFramePr>
                               <a:graphicFrameLocks xmlns:a="http://schemas.openxmlformats.org/drawingml/2006/main" noChangeAspect="1"/>
                             </wp:cNvGraphicFramePr>
@@ -7898,7 +8410,7 @@
                                     <pic:cNvPicPr/>
                                   </pic:nvPicPr>
                                   <pic:blipFill>
-                                    <a:blip r:embed="rId7"/>
+                                    <a:blip r:embed="rId10"/>
                                     <a:stretch>
                                       <a:fillRect/>
                                     </a:stretch>
@@ -7934,7 +8446,7 @@
         <mc:AlternateContent>
           <mc:Choice Requires="wps">
             <w:drawing>
-              <wp:anchor distT="45720" distB="45720" distL="114300" distR="114300" simplePos="0" relativeHeight="251661312" behindDoc="0" locked="0" layoutInCell="1" allowOverlap="1" wp14:anchorId="10C506AB" wp14:editId="719D954D">
+              <wp:anchor distT="45720" distB="45720" distL="114300" distR="114300" simplePos="0" relativeHeight="251661312" behindDoc="0" locked="0" layoutInCell="1" allowOverlap="1" wp14:anchorId="10C506AB" wp14:editId="0447AF13">
                 <wp:simplePos x="0" y="0"/>
                 <wp:positionH relativeFrom="margin">
                   <wp:posOffset>5020310</wp:posOffset>
@@ -7981,7 +8493,7 @@
                             <w:pPr>
                               <w:spacing w:line="144" w:lineRule="auto"/>
                               <w:rPr>
-                                <w:rFonts w:ascii="微软雅黑" w:eastAsia="微软雅黑" w:hAnsi="微软雅黑"/>
+                                <w:rFonts w:ascii="微软雅黑" w:eastAsia="微软雅黑" w:hAnsi="微软雅黑" w:hint="eastAsia"/>
                                 <w:sz w:val="15"/>
                               </w:rPr>
                             </w:pPr>
@@ -7993,7 +8505,7 @@
                                 <wp:inline distT="0" distB="0" distL="0" distR="0" wp14:anchorId="7D0CE248" wp14:editId="7251E63B">
                                   <wp:extent cx="2291715" cy="1053465"/>
                                   <wp:effectExtent l="0" t="0" r="0" b="0"/>
-                                  <wp:docPr id="16" name="图片 16"/>
+                                  <wp:docPr id="44" name="图片 44"/>
                                   <wp:cNvGraphicFramePr>
                                     <a:graphicFrameLocks xmlns:a="http://schemas.openxmlformats.org/drawingml/2006/main" noChangeAspect="1"/>
                                   </wp:cNvGraphicFramePr>
@@ -8005,7 +8517,7 @@
                                           <pic:cNvPicPr/>
                                         </pic:nvPicPr>
                                         <pic:blipFill>
-                                          <a:blip r:embed="rId8"/>
+                                          <a:blip r:embed="rId11"/>
                                           <a:stretch>
                                             <a:fillRect/>
                                           </a:stretch>
@@ -8014,55 +8526,6 @@
                                           <a:xfrm>
                                             <a:off x="0" y="0"/>
                                             <a:ext cx="2291715" cy="1053465"/>
-                                          </a:xfrm>
-                                          <a:prstGeom prst="rect">
-                                            <a:avLst/>
-                                          </a:prstGeom>
-                                        </pic:spPr>
-                                      </pic:pic>
-                                    </a:graphicData>
-                                  </a:graphic>
-                                </wp:inline>
-                              </w:drawing>
-                            </w:r>
-                          </w:p>
-                          <w:p>
-                            <w:pPr>
-                              <w:spacing w:line="144" w:lineRule="auto"/>
-                              <w:rPr>
-                                <w:rFonts w:ascii="微软雅黑" w:eastAsia="微软雅黑" w:hAnsi="微软雅黑"/>
-                                <w:sz w:val="15"/>
-                              </w:rPr>
-                            </w:pPr>
-                            <w:r>
-                              <w:rPr>
-                                <w:noProof/>
-                              </w:rPr>
-                              <w:drawing>
-                                <wp:inline distT="0" distB="0" distL="0" distR="0" wp14:anchorId="4AFA4BDC" wp14:editId="7F3D1C72">
-                                  <wp:extent cx="2291715" cy="1645920"/>
-                                  <wp:effectExtent l="0" t="0" r="0" b="0"/>
-                                  <wp:docPr id="17" name="图片 17"/>
-                                  <wp:cNvGraphicFramePr>
-                                    <a:graphicFrameLocks xmlns:a="http://schemas.openxmlformats.org/drawingml/2006/main" noChangeAspect="1"/>
-                                  </wp:cNvGraphicFramePr>
-                                  <a:graphic xmlns:a="http://schemas.openxmlformats.org/drawingml/2006/main">
-                                    <a:graphicData uri="http://schemas.openxmlformats.org/drawingml/2006/picture">
-                                      <pic:pic xmlns:pic="http://schemas.openxmlformats.org/drawingml/2006/picture">
-                                        <pic:nvPicPr>
-                                          <pic:cNvPr id="1" name=""/>
-                                          <pic:cNvPicPr/>
-                                        </pic:nvPicPr>
-                                        <pic:blipFill>
-                                          <a:blip r:embed="rId9"/>
-                                          <a:stretch>
-                                            <a:fillRect/>
-                                          </a:stretch>
-                                        </pic:blipFill>
-                                        <pic:spPr>
-                                          <a:xfrm>
-                                            <a:off x="0" y="0"/>
-                                            <a:ext cx="2291715" cy="1645920"/>
                                           </a:xfrm>
                                           <a:prstGeom prst="rect">
                                             <a:avLst/>
@@ -8295,6 +8758,88 @@
                               </w:rPr>
                               <w:t>节点</w:t>
                             </w:r>
+                            <w:r>
+                              <w:rPr>
+                                <w:rFonts w:ascii="微软雅黑" w:eastAsia="微软雅黑" w:hAnsi="微软雅黑" w:hint="eastAsia"/>
+                                <w:sz w:val="15"/>
+                              </w:rPr>
+                              <w:t>，分子因子降低</w:t>
+                            </w:r>
+                          </w:p>
+                          <w:p>
+                            <w:pPr>
+                              <w:spacing w:line="144" w:lineRule="auto"/>
+                              <w:rPr>
+                                <w:rFonts w:ascii="微软雅黑" w:eastAsia="微软雅黑" w:hAnsi="微软雅黑" w:hint="eastAsia"/>
+                                <w:b/>
+                                <w:bCs/>
+                                <w:sz w:val="15"/>
+                              </w:rPr>
+                            </w:pPr>
+                            <w:r>
+                              <w:rPr>
+                                <w:rFonts w:ascii="微软雅黑" w:eastAsia="微软雅黑" w:hAnsi="微软雅黑" w:hint="eastAsia"/>
+                                <w:b/>
+                                <w:bCs/>
+                                <w:sz w:val="15"/>
+                              </w:rPr>
+                              <w:t>3</w:t>
+                            </w:r>
+                            <w:r>
+                              <w:rPr>
+                                <w:rFonts w:ascii="微软雅黑" w:eastAsia="微软雅黑" w:hAnsi="微软雅黑"/>
+                                <w:b/>
+                                <w:bCs/>
+                                <w:sz w:val="15"/>
+                              </w:rPr>
+                              <w:t>.</w:t>
+                            </w:r>
+                            <w:r>
+                              <w:rPr>
+                                <w:rFonts w:ascii="微软雅黑" w:eastAsia="微软雅黑" w:hAnsi="微软雅黑" w:hint="eastAsia"/>
+                                <w:b/>
+                                <w:bCs/>
+                                <w:sz w:val="15"/>
+                              </w:rPr>
+                              <w:t>蒙特卡洛树搜索</w:t>
+                            </w:r>
+                            <w:r>
+                              <w:rPr>
+                                <w:rFonts w:ascii="微软雅黑" w:eastAsia="微软雅黑" w:hAnsi="微软雅黑" w:hint="eastAsia"/>
+                                <w:b/>
+                                <w:bCs/>
+                                <w:sz w:val="15"/>
+                              </w:rPr>
+                              <w:t xml:space="preserve"> </w:t>
+                            </w:r>
+                            <w:r>
+                              <w:rPr>
+                                <w:rFonts w:ascii="微软雅黑" w:eastAsia="微软雅黑" w:hAnsi="微软雅黑"/>
+                                <w:sz w:val="15"/>
+                              </w:rPr>
+                              <w:t>每次仿真是线性时间</w:t>
+                            </w:r>
+                            <w:r>
+                              <w:rPr>
+                                <w:rFonts w:ascii="微软雅黑" w:eastAsia="微软雅黑" w:hAnsi="微软雅黑" w:hint="eastAsia"/>
+                                <w:sz w:val="15"/>
+                              </w:rPr>
+                              <w:t>，可以仿真很多次</w:t>
+                            </w:r>
+                            <w:r>
+                              <w:rPr>
+                                <w:rFonts w:ascii="微软雅黑" w:eastAsia="微软雅黑" w:hAnsi="微软雅黑" w:hint="eastAsia"/>
+                                <w:sz w:val="15"/>
+                              </w:rPr>
+                              <w:t>，</w:t>
+                            </w:r>
+                            <w:r>
+                              <w:rPr>
+                                <w:rFonts w:ascii="微软雅黑" w:eastAsia="微软雅黑" w:hAnsi="微软雅黑"/>
+                                <w:sz w:val="15"/>
+                              </w:rPr>
+                              <w:t>不需要设计估值函数</w:t>
+                            </w:r>
                           </w:p>
                           <w:p>
                             <w:pPr>
@@ -8339,7 +8884,7 @@
                                 <w:b/>
                                 <w:sz w:val="15"/>
                               </w:rPr>
-                              <w:t>巴克斯范式：操作符优先级</w:t>
+                              <w:t>操作符优先级</w:t>
                             </w:r>
                             <w:r>
                               <w:rPr>
@@ -8349,109 +8894,7 @@
                                 <wp:inline distT="0" distB="0" distL="0" distR="0" wp14:anchorId="66794656" wp14:editId="558C3412">
                                   <wp:extent cx="540000" cy="125088"/>
                                   <wp:effectExtent l="0" t="0" r="0" b="8890"/>
-                                  <wp:docPr id="18" name="图片 18"/>
-                                  <wp:cNvGraphicFramePr>
-                                    <a:graphicFrameLocks xmlns:a="http://schemas.openxmlformats.org/drawingml/2006/main" noChangeAspect="1"/>
-                                  </wp:cNvGraphicFramePr>
-                                  <a:graphic xmlns:a="http://schemas.openxmlformats.org/drawingml/2006/main">
-                                    <a:graphicData uri="http://schemas.openxmlformats.org/drawingml/2006/picture">
-                                      <pic:pic xmlns:pic="http://schemas.openxmlformats.org/drawingml/2006/picture">
-                                        <pic:nvPicPr>
-                                          <pic:cNvPr id="1" name=""/>
-                                          <pic:cNvPicPr/>
-                                        </pic:nvPicPr>
-                                        <pic:blipFill>
-                                          <a:blip r:embed="rId10"/>
-                                          <a:stretch>
-                                            <a:fillRect/>
-                                          </a:stretch>
-                                        </pic:blipFill>
-                                        <pic:spPr>
-                                          <a:xfrm>
-                                            <a:off x="0" y="0"/>
-                                            <a:ext cx="540000" cy="125088"/>
-                                          </a:xfrm>
-                                          <a:prstGeom prst="rect">
-                                            <a:avLst/>
-                                          </a:prstGeom>
-                                        </pic:spPr>
-                                      </pic:pic>
-                                    </a:graphicData>
-                                  </a:graphic>
-                                </wp:inline>
-                              </w:drawing>
-                            </w:r>
-                          </w:p>
-                          <w:p>
-                            <w:pPr>
-                              <w:spacing w:line="144" w:lineRule="auto"/>
-                              <w:jc w:val="center"/>
-                              <w:rPr>
-                                <w:rFonts w:ascii="微软雅黑" w:eastAsia="微软雅黑" w:hAnsi="微软雅黑"/>
-                                <w:b/>
-                                <w:sz w:val="15"/>
-                              </w:rPr>
-                            </w:pPr>
-                            <w:r>
-                              <w:rPr>
-                                <w:noProof/>
-                              </w:rPr>
-                              <w:drawing>
-                                <wp:inline distT="0" distB="0" distL="0" distR="0" wp14:anchorId="7EB686C7" wp14:editId="3B5D843E">
-                                  <wp:extent cx="1624319" cy="691764"/>
-                                  <wp:effectExtent l="0" t="0" r="0" b="0"/>
-                                  <wp:docPr id="19" name="图片 19"/>
-                                  <wp:cNvGraphicFramePr>
-                                    <a:graphicFrameLocks xmlns:a="http://schemas.openxmlformats.org/drawingml/2006/main" noChangeAspect="1"/>
-                                  </wp:cNvGraphicFramePr>
-                                  <a:graphic xmlns:a="http://schemas.openxmlformats.org/drawingml/2006/main">
-                                    <a:graphicData uri="http://schemas.openxmlformats.org/drawingml/2006/picture">
-                                      <pic:pic xmlns:pic="http://schemas.openxmlformats.org/drawingml/2006/picture">
-                                        <pic:nvPicPr>
-                                          <pic:cNvPr id="1" name=""/>
-                                          <pic:cNvPicPr/>
-                                        </pic:nvPicPr>
-                                        <pic:blipFill>
-                                          <a:blip r:embed="rId11"/>
-                                          <a:stretch>
-                                            <a:fillRect/>
-                                          </a:stretch>
-                                        </pic:blipFill>
-                                        <pic:spPr>
-                                          <a:xfrm>
-                                            <a:off x="0" y="0"/>
-                                            <a:ext cx="1647370" cy="701581"/>
-                                          </a:xfrm>
-                                          <a:prstGeom prst="rect">
-                                            <a:avLst/>
-                                          </a:prstGeom>
-                                        </pic:spPr>
-                                      </pic:pic>
-                                    </a:graphicData>
-                                  </a:graphic>
-                                </wp:inline>
-                              </w:drawing>
-                            </w:r>
-                          </w:p>
-                          <w:p>
-                            <w:pPr>
-                              <w:spacing w:line="144" w:lineRule="auto"/>
-                              <w:jc w:val="center"/>
-                              <w:rPr>
-                                <w:rFonts w:ascii="微软雅黑" w:eastAsia="微软雅黑" w:hAnsi="微软雅黑"/>
-                                <w:b/>
-                                <w:sz w:val="15"/>
-                              </w:rPr>
-                            </w:pPr>
-                            <w:r>
-                              <w:rPr>
-                                <w:noProof/>
-                              </w:rPr>
-                              <w:drawing>
-                                <wp:inline distT="0" distB="0" distL="0" distR="0" wp14:anchorId="0DA7136C" wp14:editId="5DA0C1FE">
-                                  <wp:extent cx="1701865" cy="1264257"/>
-                                  <wp:effectExtent l="0" t="0" r="0" b="0"/>
-                                  <wp:docPr id="20" name="图片 20"/>
+                                  <wp:docPr id="45" name="图片 45"/>
                                   <wp:cNvGraphicFramePr>
                                     <a:graphicFrameLocks xmlns:a="http://schemas.openxmlformats.org/drawingml/2006/main" noChangeAspect="1"/>
                                   </wp:cNvGraphicFramePr>
@@ -8471,7 +8914,7 @@
                                         <pic:spPr>
                                           <a:xfrm>
                                             <a:off x="0" y="0"/>
-                                            <a:ext cx="1709241" cy="1269737"/>
+                                            <a:ext cx="540000" cy="125088"/>
                                           </a:xfrm>
                                           <a:prstGeom prst="rect">
                                             <a:avLst/>
@@ -8487,7 +8930,7 @@
                           <w:p>
                             <w:pPr>
                               <w:spacing w:line="144" w:lineRule="auto"/>
-                              <w:jc w:val="left"/>
+                              <w:jc w:val="center"/>
                               <w:rPr>
                                 <w:rFonts w:ascii="微软雅黑" w:eastAsia="微软雅黑" w:hAnsi="微软雅黑"/>
                                 <w:b/>
@@ -8496,72 +8939,13 @@
                             </w:pPr>
                             <w:r>
                               <w:rPr>
-                                <w:rFonts w:ascii="微软雅黑" w:eastAsia="微软雅黑" w:hAnsi="微软雅黑" w:hint="eastAsia"/>
-                                <w:b/>
-                                <w:sz w:val="15"/>
-                              </w:rPr>
-                              <w:t>2</w:t>
-                            </w:r>
-                            <w:r>
-                              <w:rPr>
-                                <w:rFonts w:ascii="微软雅黑" w:eastAsia="微软雅黑" w:hAnsi="微软雅黑"/>
-                                <w:b/>
-                                <w:sz w:val="15"/>
-                              </w:rPr>
-                              <w:t>.</w:t>
-                            </w:r>
-                            <w:r>
-                              <w:rPr>
-                                <w:rFonts w:ascii="微软雅黑" w:eastAsia="微软雅黑" w:hAnsi="微软雅黑" w:hint="eastAsia"/>
-                                <w:b/>
-                                <w:sz w:val="15"/>
-                              </w:rPr>
-                              <w:t>可满足性：</w:t>
-                            </w:r>
-                            <w:r>
-                              <w:rPr>
-                                <w:rFonts w:ascii="微软雅黑" w:eastAsia="微软雅黑" w:hAnsi="微软雅黑" w:hint="eastAsia"/>
-                                <w:sz w:val="15"/>
-                              </w:rPr>
-                              <w:t>一个语句可满足，就是有一些模型可以使该语句为真；一个语句不可满足，就是在所有模型下该语句均为假。</w:t>
-                            </w:r>
-                          </w:p>
-                          <w:p>
-                            <w:pPr>
-                              <w:spacing w:line="144" w:lineRule="auto"/>
-                              <w:jc w:val="left"/>
-                              <w:rPr>
-                                <w:rFonts w:ascii="微软雅黑" w:eastAsia="微软雅黑" w:hAnsi="微软雅黑"/>
-                                <w:sz w:val="15"/>
-                              </w:rPr>
-                            </w:pPr>
-                            <w:r>
-                              <w:rPr>
-                                <w:rFonts w:ascii="微软雅黑" w:eastAsia="微软雅黑" w:hAnsi="微软雅黑" w:hint="eastAsia"/>
-                                <w:b/>
-                                <w:sz w:val="15"/>
-                              </w:rPr>
-                              <w:t>有效性和可满足性的关系：</w:t>
-                            </w:r>
-                          </w:p>
-                          <w:p>
-                            <w:pPr>
-                              <w:spacing w:line="144" w:lineRule="auto"/>
-                              <w:jc w:val="left"/>
-                              <w:rPr>
-                                <w:rFonts w:ascii="微软雅黑" w:eastAsia="微软雅黑" w:hAnsi="微软雅黑"/>
-                                <w:sz w:val="15"/>
-                              </w:rPr>
-                            </w:pPr>
-                            <w:r>
-                              <w:rPr>
                                 <w:noProof/>
                               </w:rPr>
                               <w:drawing>
-                                <wp:inline distT="0" distB="0" distL="0" distR="0" wp14:anchorId="7B3F0A1B" wp14:editId="3C73B009">
-                                  <wp:extent cx="2291715" cy="691515"/>
+                                <wp:inline distT="0" distB="0" distL="0" distR="0" wp14:anchorId="7EB686C7" wp14:editId="3B5D843E">
+                                  <wp:extent cx="1624319" cy="691764"/>
                                   <wp:effectExtent l="0" t="0" r="0" b="0"/>
-                                  <wp:docPr id="21" name="图片 21"/>
+                                  <wp:docPr id="46" name="图片 46"/>
                                   <wp:cNvGraphicFramePr>
                                     <a:graphicFrameLocks xmlns:a="http://schemas.openxmlformats.org/drawingml/2006/main" noChangeAspect="1"/>
                                   </wp:cNvGraphicFramePr>
@@ -8574,6 +8958,234 @@
                                         </pic:nvPicPr>
                                         <pic:blipFill>
                                           <a:blip r:embed="rId13"/>
+                                          <a:stretch>
+                                            <a:fillRect/>
+                                          </a:stretch>
+                                        </pic:blipFill>
+                                        <pic:spPr>
+                                          <a:xfrm>
+                                            <a:off x="0" y="0"/>
+                                            <a:ext cx="1647370" cy="701581"/>
+                                          </a:xfrm>
+                                          <a:prstGeom prst="rect">
+                                            <a:avLst/>
+                                          </a:prstGeom>
+                                        </pic:spPr>
+                                      </pic:pic>
+                                    </a:graphicData>
+                                  </a:graphic>
+                                </wp:inline>
+                              </w:drawing>
+                            </w:r>
+                          </w:p>
+                          <w:p>
+                            <w:pPr>
+                              <w:spacing w:line="144" w:lineRule="auto"/>
+                              <w:jc w:val="center"/>
+                              <w:rPr>
+                                <w:rFonts w:ascii="微软雅黑" w:eastAsia="微软雅黑" w:hAnsi="微软雅黑"/>
+                                <w:b/>
+                                <w:sz w:val="15"/>
+                              </w:rPr>
+                            </w:pPr>
+                            <w:r>
+                              <w:rPr>
+                                <w:noProof/>
+                              </w:rPr>
+                              <w:drawing>
+                                <wp:inline distT="0" distB="0" distL="0" distR="0" wp14:anchorId="0DA7136C" wp14:editId="5DA0C1FE">
+                                  <wp:extent cx="1701865" cy="1264257"/>
+                                  <wp:effectExtent l="0" t="0" r="0" b="0"/>
+                                  <wp:docPr id="47" name="图片 47"/>
+                                  <wp:cNvGraphicFramePr>
+                                    <a:graphicFrameLocks xmlns:a="http://schemas.openxmlformats.org/drawingml/2006/main" noChangeAspect="1"/>
+                                  </wp:cNvGraphicFramePr>
+                                  <a:graphic xmlns:a="http://schemas.openxmlformats.org/drawingml/2006/main">
+                                    <a:graphicData uri="http://schemas.openxmlformats.org/drawingml/2006/picture">
+                                      <pic:pic xmlns:pic="http://schemas.openxmlformats.org/drawingml/2006/picture">
+                                        <pic:nvPicPr>
+                                          <pic:cNvPr id="1" name=""/>
+                                          <pic:cNvPicPr/>
+                                        </pic:nvPicPr>
+                                        <pic:blipFill>
+                                          <a:blip r:embed="rId14"/>
+                                          <a:stretch>
+                                            <a:fillRect/>
+                                          </a:stretch>
+                                        </pic:blipFill>
+                                        <pic:spPr>
+                                          <a:xfrm>
+                                            <a:off x="0" y="0"/>
+                                            <a:ext cx="1709241" cy="1269737"/>
+                                          </a:xfrm>
+                                          <a:prstGeom prst="rect">
+                                            <a:avLst/>
+                                          </a:prstGeom>
+                                        </pic:spPr>
+                                      </pic:pic>
+                                    </a:graphicData>
+                                  </a:graphic>
+                                </wp:inline>
+                              </w:drawing>
+                            </w:r>
+                          </w:p>
+                          <w:p>
+                            <w:pPr>
+                              <w:spacing w:line="144" w:lineRule="auto"/>
+                              <w:jc w:val="left"/>
+                              <w:rPr>
+                                <w:rFonts w:ascii="微软雅黑" w:eastAsia="微软雅黑" w:hAnsi="微软雅黑"/>
+                                <w:b/>
+                                <w:sz w:val="15"/>
+                              </w:rPr>
+                            </w:pPr>
+                            <w:r>
+                              <w:rPr>
+                                <w:rFonts w:ascii="微软雅黑" w:eastAsia="微软雅黑" w:hAnsi="微软雅黑" w:hint="eastAsia"/>
+                                <w:b/>
+                                <w:sz w:val="15"/>
+                              </w:rPr>
+                              <w:t>前向链接：</w:t>
+                            </w:r>
+                            <w:r>
+                              <w:rPr>
+                                <w:rFonts w:ascii="微软雅黑" w:eastAsia="微软雅黑" w:hAnsi="微软雅黑" w:hint="eastAsia"/>
+                                <w:bCs/>
+                                <w:sz w:val="15"/>
+                              </w:rPr>
+                              <w:t>根据事实使用假言推理</w:t>
+                            </w:r>
+                            <w:r>
+                              <w:rPr>
+                                <w:rFonts w:ascii="微软雅黑" w:eastAsia="微软雅黑" w:hAnsi="微软雅黑" w:hint="eastAsia"/>
+                                <w:bCs/>
+                                <w:sz w:val="15"/>
+                              </w:rPr>
+                              <w:t>，数据导向</w:t>
+                            </w:r>
+                            <w:r>
+                              <w:rPr>
+                                <w:rFonts w:ascii="微软雅黑" w:eastAsia="微软雅黑" w:hAnsi="微软雅黑" w:hint="eastAsia"/>
+                                <w:bCs/>
+                                <w:sz w:val="15"/>
+                              </w:rPr>
+                              <w:t xml:space="preserve"> </w:t>
+                            </w:r>
+                            <w:r>
+                              <w:rPr>
+                                <w:rFonts w:ascii="微软雅黑" w:eastAsia="微软雅黑" w:hAnsi="微软雅黑" w:hint="eastAsia"/>
+                                <w:b/>
+                                <w:sz w:val="15"/>
+                              </w:rPr>
+                              <w:t>后向链接</w:t>
+                            </w:r>
+                            <w:r>
+                              <w:rPr>
+                                <w:rFonts w:ascii="微软雅黑" w:eastAsia="微软雅黑" w:hAnsi="微软雅黑" w:hint="eastAsia"/>
+                                <w:bCs/>
+                                <w:sz w:val="15"/>
+                              </w:rPr>
+                              <w:t>：</w:t>
+                            </w:r>
+                            <w:r>
+                              <w:rPr>
+                                <w:rFonts w:ascii="微软雅黑" w:eastAsia="微软雅黑" w:hAnsi="微软雅黑" w:hint="eastAsia"/>
+                                <w:bCs/>
+                                <w:sz w:val="15"/>
+                              </w:rPr>
+                              <w:t>目标导向</w:t>
+                            </w:r>
+                          </w:p>
+                          <w:p>
+                            <w:pPr>
+                              <w:spacing w:line="144" w:lineRule="auto"/>
+                              <w:jc w:val="left"/>
+                              <w:rPr>
+                                <w:rFonts w:ascii="微软雅黑" w:eastAsia="微软雅黑" w:hAnsi="微软雅黑"/>
+                                <w:b/>
+                                <w:sz w:val="15"/>
+                              </w:rPr>
+                            </w:pPr>
+                            <w:r>
+                              <w:rPr>
+                                <w:rFonts w:ascii="微软雅黑" w:eastAsia="微软雅黑" w:hAnsi="微软雅黑" w:hint="eastAsia"/>
+                                <w:b/>
+                                <w:sz w:val="15"/>
+                              </w:rPr>
+                              <w:t>2</w:t>
+                            </w:r>
+                            <w:r>
+                              <w:rPr>
+                                <w:rFonts w:ascii="微软雅黑" w:eastAsia="微软雅黑" w:hAnsi="微软雅黑"/>
+                                <w:b/>
+                                <w:sz w:val="15"/>
+                              </w:rPr>
+                              <w:t>.</w:t>
+                            </w:r>
+                            <w:r>
+                              <w:rPr>
+                                <w:rFonts w:ascii="微软雅黑" w:eastAsia="微软雅黑" w:hAnsi="微软雅黑" w:hint="eastAsia"/>
+                                <w:b/>
+                                <w:sz w:val="15"/>
+                              </w:rPr>
+                              <w:t>可满足性：</w:t>
+                            </w:r>
+                            <w:r>
+                              <w:rPr>
+                                <w:rFonts w:ascii="微软雅黑" w:eastAsia="微软雅黑" w:hAnsi="微软雅黑" w:hint="eastAsia"/>
+                                <w:sz w:val="15"/>
+                              </w:rPr>
+                              <w:t>一个语句可满足，就是有一些模型可以使该语句为真；一个语句不可满足，就是在所有模型下该语句均为假。</w:t>
+                            </w:r>
+                          </w:p>
+                          <w:p>
+                            <w:pPr>
+                              <w:spacing w:line="144" w:lineRule="auto"/>
+                              <w:jc w:val="left"/>
+                              <w:rPr>
+                                <w:rFonts w:ascii="微软雅黑" w:eastAsia="微软雅黑" w:hAnsi="微软雅黑"/>
+                                <w:sz w:val="15"/>
+                              </w:rPr>
+                            </w:pPr>
+                            <w:r>
+                              <w:rPr>
+                                <w:rFonts w:ascii="微软雅黑" w:eastAsia="微软雅黑" w:hAnsi="微软雅黑" w:hint="eastAsia"/>
+                                <w:b/>
+                                <w:sz w:val="15"/>
+                              </w:rPr>
+                              <w:t>有效性和可满足性的关系：</w:t>
+                            </w:r>
+                          </w:p>
+                          <w:p>
+                            <w:pPr>
+                              <w:spacing w:line="144" w:lineRule="auto"/>
+                              <w:jc w:val="left"/>
+                              <w:rPr>
+                                <w:rFonts w:ascii="微软雅黑" w:eastAsia="微软雅黑" w:hAnsi="微软雅黑"/>
+                                <w:sz w:val="15"/>
+                              </w:rPr>
+                            </w:pPr>
+                            <w:r>
+                              <w:rPr>
+                                <w:noProof/>
+                              </w:rPr>
+                              <w:drawing>
+                                <wp:inline distT="0" distB="0" distL="0" distR="0" wp14:anchorId="7B3F0A1B" wp14:editId="3C73B009">
+                                  <wp:extent cx="2291715" cy="691515"/>
+                                  <wp:effectExtent l="0" t="0" r="0" b="0"/>
+                                  <wp:docPr id="48" name="图片 48"/>
+                                  <wp:cNvGraphicFramePr>
+                                    <a:graphicFrameLocks xmlns:a="http://schemas.openxmlformats.org/drawingml/2006/main" noChangeAspect="1"/>
+                                  </wp:cNvGraphicFramePr>
+                                  <a:graphic xmlns:a="http://schemas.openxmlformats.org/drawingml/2006/main">
+                                    <a:graphicData uri="http://schemas.openxmlformats.org/drawingml/2006/picture">
+                                      <pic:pic xmlns:pic="http://schemas.openxmlformats.org/drawingml/2006/picture">
+                                        <pic:nvPicPr>
+                                          <pic:cNvPr id="1" name=""/>
+                                          <pic:cNvPicPr/>
+                                        </pic:nvPicPr>
+                                        <pic:blipFill>
+                                          <a:blip r:embed="rId15"/>
                                           <a:stretch>
                                             <a:fillRect/>
                                           </a:stretch>
@@ -8702,7 +9314,7 @@
                                 <wp:inline distT="0" distB="0" distL="0" distR="0" wp14:anchorId="3D35176C" wp14:editId="38D04F05">
                                   <wp:extent cx="2075290" cy="721665"/>
                                   <wp:effectExtent l="0" t="0" r="1270" b="2540"/>
-                                  <wp:docPr id="22" name="图片 22"/>
+                                  <wp:docPr id="49" name="图片 49"/>
                                   <wp:cNvGraphicFramePr>
                                     <a:graphicFrameLocks xmlns:a="http://schemas.openxmlformats.org/drawingml/2006/main" noChangeAspect="1"/>
                                   </wp:cNvGraphicFramePr>
@@ -8714,7 +9326,7 @@
                                           <pic:cNvPicPr/>
                                         </pic:nvPicPr>
                                         <pic:blipFill>
-                                          <a:blip r:embed="rId14"/>
+                                          <a:blip r:embed="rId16"/>
                                           <a:stretch>
                                             <a:fillRect/>
                                           </a:stretch>
@@ -8752,7 +9364,7 @@
                                 <wp:inline distT="0" distB="0" distL="0" distR="0" wp14:anchorId="2A7442EB" wp14:editId="4937EB84">
                                   <wp:extent cx="2291715" cy="1243965"/>
                                   <wp:effectExtent l="0" t="0" r="0" b="0"/>
-                                  <wp:docPr id="23" name="图片 23"/>
+                                  <wp:docPr id="50" name="图片 50"/>
                                   <wp:cNvGraphicFramePr>
                                     <a:graphicFrameLocks xmlns:a="http://schemas.openxmlformats.org/drawingml/2006/main" noChangeAspect="1"/>
                                   </wp:cNvGraphicFramePr>
@@ -8764,7 +9376,7 @@
                                           <pic:cNvPicPr/>
                                         </pic:nvPicPr>
                                         <pic:blipFill>
-                                          <a:blip r:embed="rId15"/>
+                                          <a:blip r:embed="rId17"/>
                                           <a:stretch>
                                             <a:fillRect/>
                                           </a:stretch>
@@ -8773,6 +9385,89 @@
                                           <a:xfrm>
                                             <a:off x="0" y="0"/>
                                             <a:ext cx="2291715" cy="1243965"/>
+                                          </a:xfrm>
+                                          <a:prstGeom prst="rect">
+                                            <a:avLst/>
+                                          </a:prstGeom>
+                                        </pic:spPr>
+                                      </pic:pic>
+                                    </a:graphicData>
+                                  </a:graphic>
+                                </wp:inline>
+                              </w:drawing>
+                            </w:r>
+                          </w:p>
+                          <w:p>
+                            <w:pPr>
+                              <w:spacing w:line="144" w:lineRule="auto"/>
+                              <w:jc w:val="left"/>
+                              <w:rPr>
+                                <w:rFonts w:ascii="微软雅黑" w:eastAsia="微软雅黑" w:hAnsi="微软雅黑"/>
+                                <w:b/>
+                                <w:sz w:val="15"/>
+                              </w:rPr>
+                            </w:pPr>
+                            <w:r>
+                              <w:rPr>
+                                <w:rFonts w:ascii="微软雅黑" w:eastAsia="微软雅黑" w:hAnsi="微软雅黑" w:hint="eastAsia"/>
+                                <w:b/>
+                                <w:sz w:val="15"/>
+                              </w:rPr>
+                              <w:t>4</w:t>
+                            </w:r>
+                            <w:r>
+                              <w:rPr>
+                                <w:rFonts w:ascii="微软雅黑" w:eastAsia="微软雅黑" w:hAnsi="微软雅黑"/>
+                                <w:b/>
+                                <w:sz w:val="15"/>
+                              </w:rPr>
+                              <w:t>.</w:t>
+                            </w:r>
+                            <w:r>
+                              <w:rPr>
+                                <w:rFonts w:ascii="微软雅黑" w:eastAsia="微软雅黑" w:hAnsi="微软雅黑" w:hint="eastAsia"/>
+                                <w:b/>
+                                <w:sz w:val="15"/>
+                              </w:rPr>
+                              <w:t>归结</w:t>
+                            </w:r>
+                            <w:r>
+                              <w:rPr>
+                                <w:rFonts w:ascii="微软雅黑" w:eastAsia="微软雅黑" w:hAnsi="微软雅黑" w:hint="eastAsia"/>
+                                <w:b/>
+                                <w:sz w:val="15"/>
+                              </w:rPr>
+                              <w:t>算法</w:t>
+                            </w:r>
+                            <w:r>
+                              <w:rPr>
+                                <w:noProof/>
+                              </w:rPr>
+                              <w:drawing>
+                                <wp:inline distT="0" distB="0" distL="0" distR="0" wp14:anchorId="2E3F704A" wp14:editId="52C3A571">
+                                  <wp:extent cx="2327910" cy="1564005"/>
+                                  <wp:effectExtent l="0" t="0" r="0" b="0"/>
+                                  <wp:docPr id="24" name="图片 24"/>
+                                  <wp:cNvGraphicFramePr>
+                                    <a:graphicFrameLocks xmlns:a="http://schemas.openxmlformats.org/drawingml/2006/main" noChangeAspect="1"/>
+                                  </wp:cNvGraphicFramePr>
+                                  <a:graphic xmlns:a="http://schemas.openxmlformats.org/drawingml/2006/main">
+                                    <a:graphicData uri="http://schemas.openxmlformats.org/drawingml/2006/picture">
+                                      <pic:pic xmlns:pic="http://schemas.openxmlformats.org/drawingml/2006/picture">
+                                        <pic:nvPicPr>
+                                          <pic:cNvPr id="1" name=""/>
+                                          <pic:cNvPicPr/>
+                                        </pic:nvPicPr>
+                                        <pic:blipFill>
+                                          <a:blip r:embed="rId18"/>
+                                          <a:stretch>
+                                            <a:fillRect/>
+                                          </a:stretch>
+                                        </pic:blipFill>
+                                        <pic:spPr>
+                                          <a:xfrm>
+                                            <a:off x="0" y="0"/>
+                                            <a:ext cx="2327910" cy="1564005"/>
                                           </a:xfrm>
                                           <a:prstGeom prst="rect">
                                             <a:avLst/>
@@ -8821,7 +9516,7 @@
                       <w:pPr>
                         <w:spacing w:line="144" w:lineRule="auto"/>
                         <w:rPr>
-                          <w:rFonts w:ascii="微软雅黑" w:eastAsia="微软雅黑" w:hAnsi="微软雅黑"/>
+                          <w:rFonts w:ascii="微软雅黑" w:eastAsia="微软雅黑" w:hAnsi="微软雅黑" w:hint="eastAsia"/>
                           <w:sz w:val="15"/>
                         </w:rPr>
                       </w:pPr>
@@ -8833,7 +9528,7 @@
                           <wp:inline distT="0" distB="0" distL="0" distR="0" wp14:anchorId="7D0CE248" wp14:editId="7251E63B">
                             <wp:extent cx="2291715" cy="1053465"/>
                             <wp:effectExtent l="0" t="0" r="0" b="0"/>
-                            <wp:docPr id="16" name="图片 16"/>
+                            <wp:docPr id="44" name="图片 44"/>
                             <wp:cNvGraphicFramePr>
                               <a:graphicFrameLocks xmlns:a="http://schemas.openxmlformats.org/drawingml/2006/main" noChangeAspect="1"/>
                             </wp:cNvGraphicFramePr>
@@ -8845,7 +9540,7 @@
                                     <pic:cNvPicPr/>
                                   </pic:nvPicPr>
                                   <pic:blipFill>
-                                    <a:blip r:embed="rId8"/>
+                                    <a:blip r:embed="rId11"/>
                                     <a:stretch>
                                       <a:fillRect/>
                                     </a:stretch>
@@ -8854,55 +9549,6 @@
                                     <a:xfrm>
                                       <a:off x="0" y="0"/>
                                       <a:ext cx="2291715" cy="1053465"/>
-                                    </a:xfrm>
-                                    <a:prstGeom prst="rect">
-                                      <a:avLst/>
-                                    </a:prstGeom>
-                                  </pic:spPr>
-                                </pic:pic>
-                              </a:graphicData>
-                            </a:graphic>
-                          </wp:inline>
-                        </w:drawing>
-                      </w:r>
-                    </w:p>
-                    <w:p>
-                      <w:pPr>
-                        <w:spacing w:line="144" w:lineRule="auto"/>
-                        <w:rPr>
-                          <w:rFonts w:ascii="微软雅黑" w:eastAsia="微软雅黑" w:hAnsi="微软雅黑"/>
-                          <w:sz w:val="15"/>
-                        </w:rPr>
-                      </w:pPr>
-                      <w:r>
-                        <w:rPr>
-                          <w:noProof/>
-                        </w:rPr>
-                        <w:drawing>
-                          <wp:inline distT="0" distB="0" distL="0" distR="0" wp14:anchorId="4AFA4BDC" wp14:editId="7F3D1C72">
-                            <wp:extent cx="2291715" cy="1645920"/>
-                            <wp:effectExtent l="0" t="0" r="0" b="0"/>
-                            <wp:docPr id="17" name="图片 17"/>
-                            <wp:cNvGraphicFramePr>
-                              <a:graphicFrameLocks xmlns:a="http://schemas.openxmlformats.org/drawingml/2006/main" noChangeAspect="1"/>
-                            </wp:cNvGraphicFramePr>
-                            <a:graphic xmlns:a="http://schemas.openxmlformats.org/drawingml/2006/main">
-                              <a:graphicData uri="http://schemas.openxmlformats.org/drawingml/2006/picture">
-                                <pic:pic xmlns:pic="http://schemas.openxmlformats.org/drawingml/2006/picture">
-                                  <pic:nvPicPr>
-                                    <pic:cNvPr id="1" name=""/>
-                                    <pic:cNvPicPr/>
-                                  </pic:nvPicPr>
-                                  <pic:blipFill>
-                                    <a:blip r:embed="rId9"/>
-                                    <a:stretch>
-                                      <a:fillRect/>
-                                    </a:stretch>
-                                  </pic:blipFill>
-                                  <pic:spPr>
-                                    <a:xfrm>
-                                      <a:off x="0" y="0"/>
-                                      <a:ext cx="2291715" cy="1645920"/>
                                     </a:xfrm>
                                     <a:prstGeom prst="rect">
                                       <a:avLst/>
@@ -9135,6 +9781,88 @@
                         </w:rPr>
                         <w:t>节点</w:t>
                       </w:r>
+                      <w:r>
+                        <w:rPr>
+                          <w:rFonts w:ascii="微软雅黑" w:eastAsia="微软雅黑" w:hAnsi="微软雅黑" w:hint="eastAsia"/>
+                          <w:sz w:val="15"/>
+                        </w:rPr>
+                        <w:t>，分子因子降低</w:t>
+                      </w:r>
+                    </w:p>
+                    <w:p>
+                      <w:pPr>
+                        <w:spacing w:line="144" w:lineRule="auto"/>
+                        <w:rPr>
+                          <w:rFonts w:ascii="微软雅黑" w:eastAsia="微软雅黑" w:hAnsi="微软雅黑" w:hint="eastAsia"/>
+                          <w:b/>
+                          <w:bCs/>
+                          <w:sz w:val="15"/>
+                        </w:rPr>
+                      </w:pPr>
+                      <w:r>
+                        <w:rPr>
+                          <w:rFonts w:ascii="微软雅黑" w:eastAsia="微软雅黑" w:hAnsi="微软雅黑" w:hint="eastAsia"/>
+                          <w:b/>
+                          <w:bCs/>
+                          <w:sz w:val="15"/>
+                        </w:rPr>
+                        <w:t>3</w:t>
+                      </w:r>
+                      <w:r>
+                        <w:rPr>
+                          <w:rFonts w:ascii="微软雅黑" w:eastAsia="微软雅黑" w:hAnsi="微软雅黑"/>
+                          <w:b/>
+                          <w:bCs/>
+                          <w:sz w:val="15"/>
+                        </w:rPr>
+                        <w:t>.</w:t>
+                      </w:r>
+                      <w:r>
+                        <w:rPr>
+                          <w:rFonts w:ascii="微软雅黑" w:eastAsia="微软雅黑" w:hAnsi="微软雅黑" w:hint="eastAsia"/>
+                          <w:b/>
+                          <w:bCs/>
+                          <w:sz w:val="15"/>
+                        </w:rPr>
+                        <w:t>蒙特卡洛树搜索</w:t>
+                      </w:r>
+                      <w:r>
+                        <w:rPr>
+                          <w:rFonts w:ascii="微软雅黑" w:eastAsia="微软雅黑" w:hAnsi="微软雅黑" w:hint="eastAsia"/>
+                          <w:b/>
+                          <w:bCs/>
+                          <w:sz w:val="15"/>
+                        </w:rPr>
+                        <w:t xml:space="preserve"> </w:t>
+                      </w:r>
+                      <w:r>
+                        <w:rPr>
+                          <w:rFonts w:ascii="微软雅黑" w:eastAsia="微软雅黑" w:hAnsi="微软雅黑"/>
+                          <w:sz w:val="15"/>
+                        </w:rPr>
+                        <w:t>每次仿真是线性时间</w:t>
+                      </w:r>
+                      <w:r>
+                        <w:rPr>
+                          <w:rFonts w:ascii="微软雅黑" w:eastAsia="微软雅黑" w:hAnsi="微软雅黑" w:hint="eastAsia"/>
+                          <w:sz w:val="15"/>
+                        </w:rPr>
+                        <w:t>，可以仿真很多次</w:t>
+                      </w:r>
+                      <w:r>
+                        <w:rPr>
+                          <w:rFonts w:ascii="微软雅黑" w:eastAsia="微软雅黑" w:hAnsi="微软雅黑" w:hint="eastAsia"/>
+                          <w:sz w:val="15"/>
+                        </w:rPr>
+                        <w:t>，</w:t>
+                      </w:r>
+                      <w:r>
+                        <w:rPr>
+                          <w:rFonts w:ascii="微软雅黑" w:eastAsia="微软雅黑" w:hAnsi="微软雅黑"/>
+                          <w:sz w:val="15"/>
+                        </w:rPr>
+                        <w:t>不需要设计估值函数</w:t>
+                      </w:r>
                     </w:p>
                     <w:p>
                       <w:pPr>
@@ -9179,7 +9907,7 @@
                           <w:b/>
                           <w:sz w:val="15"/>
                         </w:rPr>
-                        <w:t>巴克斯范式：操作符优先级</w:t>
+                        <w:t>操作符优先级</w:t>
                       </w:r>
                       <w:r>
                         <w:rPr>
@@ -9189,109 +9917,7 @@
                           <wp:inline distT="0" distB="0" distL="0" distR="0" wp14:anchorId="66794656" wp14:editId="558C3412">
                             <wp:extent cx="540000" cy="125088"/>
                             <wp:effectExtent l="0" t="0" r="0" b="8890"/>
-                            <wp:docPr id="18" name="图片 18"/>
-                            <wp:cNvGraphicFramePr>
-                              <a:graphicFrameLocks xmlns:a="http://schemas.openxmlformats.org/drawingml/2006/main" noChangeAspect="1"/>
-                            </wp:cNvGraphicFramePr>
-                            <a:graphic xmlns:a="http://schemas.openxmlformats.org/drawingml/2006/main">
-                              <a:graphicData uri="http://schemas.openxmlformats.org/drawingml/2006/picture">
-                                <pic:pic xmlns:pic="http://schemas.openxmlformats.org/drawingml/2006/picture">
-                                  <pic:nvPicPr>
-                                    <pic:cNvPr id="1" name=""/>
-                                    <pic:cNvPicPr/>
-                                  </pic:nvPicPr>
-                                  <pic:blipFill>
-                                    <a:blip r:embed="rId10"/>
-                                    <a:stretch>
-                                      <a:fillRect/>
-                                    </a:stretch>
-                                  </pic:blipFill>
-                                  <pic:spPr>
-                                    <a:xfrm>
-                                      <a:off x="0" y="0"/>
-                                      <a:ext cx="540000" cy="125088"/>
-                                    </a:xfrm>
-                                    <a:prstGeom prst="rect">
-                                      <a:avLst/>
-                                    </a:prstGeom>
-                                  </pic:spPr>
-                                </pic:pic>
-                              </a:graphicData>
-                            </a:graphic>
-                          </wp:inline>
-                        </w:drawing>
-                      </w:r>
-                    </w:p>
-                    <w:p>
-                      <w:pPr>
-                        <w:spacing w:line="144" w:lineRule="auto"/>
-                        <w:jc w:val="center"/>
-                        <w:rPr>
-                          <w:rFonts w:ascii="微软雅黑" w:eastAsia="微软雅黑" w:hAnsi="微软雅黑"/>
-                          <w:b/>
-                          <w:sz w:val="15"/>
-                        </w:rPr>
-                      </w:pPr>
-                      <w:r>
-                        <w:rPr>
-                          <w:noProof/>
-                        </w:rPr>
-                        <w:drawing>
-                          <wp:inline distT="0" distB="0" distL="0" distR="0" wp14:anchorId="7EB686C7" wp14:editId="3B5D843E">
-                            <wp:extent cx="1624319" cy="691764"/>
-                            <wp:effectExtent l="0" t="0" r="0" b="0"/>
-                            <wp:docPr id="19" name="图片 19"/>
-                            <wp:cNvGraphicFramePr>
-                              <a:graphicFrameLocks xmlns:a="http://schemas.openxmlformats.org/drawingml/2006/main" noChangeAspect="1"/>
-                            </wp:cNvGraphicFramePr>
-                            <a:graphic xmlns:a="http://schemas.openxmlformats.org/drawingml/2006/main">
-                              <a:graphicData uri="http://schemas.openxmlformats.org/drawingml/2006/picture">
-                                <pic:pic xmlns:pic="http://schemas.openxmlformats.org/drawingml/2006/picture">
-                                  <pic:nvPicPr>
-                                    <pic:cNvPr id="1" name=""/>
-                                    <pic:cNvPicPr/>
-                                  </pic:nvPicPr>
-                                  <pic:blipFill>
-                                    <a:blip r:embed="rId11"/>
-                                    <a:stretch>
-                                      <a:fillRect/>
-                                    </a:stretch>
-                                  </pic:blipFill>
-                                  <pic:spPr>
-                                    <a:xfrm>
-                                      <a:off x="0" y="0"/>
-                                      <a:ext cx="1647370" cy="701581"/>
-                                    </a:xfrm>
-                                    <a:prstGeom prst="rect">
-                                      <a:avLst/>
-                                    </a:prstGeom>
-                                  </pic:spPr>
-                                </pic:pic>
-                              </a:graphicData>
-                            </a:graphic>
-                          </wp:inline>
-                        </w:drawing>
-                      </w:r>
-                    </w:p>
-                    <w:p>
-                      <w:pPr>
-                        <w:spacing w:line="144" w:lineRule="auto"/>
-                        <w:jc w:val="center"/>
-                        <w:rPr>
-                          <w:rFonts w:ascii="微软雅黑" w:eastAsia="微软雅黑" w:hAnsi="微软雅黑"/>
-                          <w:b/>
-                          <w:sz w:val="15"/>
-                        </w:rPr>
-                      </w:pPr>
-                      <w:r>
-                        <w:rPr>
-                          <w:noProof/>
-                        </w:rPr>
-                        <w:drawing>
-                          <wp:inline distT="0" distB="0" distL="0" distR="0" wp14:anchorId="0DA7136C" wp14:editId="5DA0C1FE">
-                            <wp:extent cx="1701865" cy="1264257"/>
-                            <wp:effectExtent l="0" t="0" r="0" b="0"/>
-                            <wp:docPr id="20" name="图片 20"/>
+                            <wp:docPr id="45" name="图片 45"/>
                             <wp:cNvGraphicFramePr>
                               <a:graphicFrameLocks xmlns:a="http://schemas.openxmlformats.org/drawingml/2006/main" noChangeAspect="1"/>
                             </wp:cNvGraphicFramePr>
@@ -9311,7 +9937,7 @@
                                   <pic:spPr>
                                     <a:xfrm>
                                       <a:off x="0" y="0"/>
-                                      <a:ext cx="1709241" cy="1269737"/>
+                                      <a:ext cx="540000" cy="125088"/>
                                     </a:xfrm>
                                     <a:prstGeom prst="rect">
                                       <a:avLst/>
@@ -9327,7 +9953,7 @@
                     <w:p>
                       <w:pPr>
                         <w:spacing w:line="144" w:lineRule="auto"/>
-                        <w:jc w:val="left"/>
+                        <w:jc w:val="center"/>
                         <w:rPr>
                           <w:rFonts w:ascii="微软雅黑" w:eastAsia="微软雅黑" w:hAnsi="微软雅黑"/>
                           <w:b/>
@@ -9336,72 +9962,13 @@
                       </w:pPr>
                       <w:r>
                         <w:rPr>
-                          <w:rFonts w:ascii="微软雅黑" w:eastAsia="微软雅黑" w:hAnsi="微软雅黑" w:hint="eastAsia"/>
-                          <w:b/>
-                          <w:sz w:val="15"/>
-                        </w:rPr>
-                        <w:t>2</w:t>
-                      </w:r>
-                      <w:r>
-                        <w:rPr>
-                          <w:rFonts w:ascii="微软雅黑" w:eastAsia="微软雅黑" w:hAnsi="微软雅黑"/>
-                          <w:b/>
-                          <w:sz w:val="15"/>
-                        </w:rPr>
-                        <w:t>.</w:t>
-                      </w:r>
-                      <w:r>
-                        <w:rPr>
-                          <w:rFonts w:ascii="微软雅黑" w:eastAsia="微软雅黑" w:hAnsi="微软雅黑" w:hint="eastAsia"/>
-                          <w:b/>
-                          <w:sz w:val="15"/>
-                        </w:rPr>
-                        <w:t>可满足性：</w:t>
-                      </w:r>
-                      <w:r>
-                        <w:rPr>
-                          <w:rFonts w:ascii="微软雅黑" w:eastAsia="微软雅黑" w:hAnsi="微软雅黑" w:hint="eastAsia"/>
-                          <w:sz w:val="15"/>
-                        </w:rPr>
-                        <w:t>一个语句可满足，就是有一些模型可以使该语句为真；一个语句不可满足，就是在所有模型下该语句均为假。</w:t>
-                      </w:r>
-                    </w:p>
-                    <w:p>
-                      <w:pPr>
-                        <w:spacing w:line="144" w:lineRule="auto"/>
-                        <w:jc w:val="left"/>
-                        <w:rPr>
-                          <w:rFonts w:ascii="微软雅黑" w:eastAsia="微软雅黑" w:hAnsi="微软雅黑"/>
-                          <w:sz w:val="15"/>
-                        </w:rPr>
-                      </w:pPr>
-                      <w:r>
-                        <w:rPr>
-                          <w:rFonts w:ascii="微软雅黑" w:eastAsia="微软雅黑" w:hAnsi="微软雅黑" w:hint="eastAsia"/>
-                          <w:b/>
-                          <w:sz w:val="15"/>
-                        </w:rPr>
-                        <w:t>有效性和可满足性的关系：</w:t>
-                      </w:r>
-                    </w:p>
-                    <w:p>
-                      <w:pPr>
-                        <w:spacing w:line="144" w:lineRule="auto"/>
-                        <w:jc w:val="left"/>
-                        <w:rPr>
-                          <w:rFonts w:ascii="微软雅黑" w:eastAsia="微软雅黑" w:hAnsi="微软雅黑"/>
-                          <w:sz w:val="15"/>
-                        </w:rPr>
-                      </w:pPr>
-                      <w:r>
-                        <w:rPr>
                           <w:noProof/>
                         </w:rPr>
                         <w:drawing>
-                          <wp:inline distT="0" distB="0" distL="0" distR="0" wp14:anchorId="7B3F0A1B" wp14:editId="3C73B009">
-                            <wp:extent cx="2291715" cy="691515"/>
+                          <wp:inline distT="0" distB="0" distL="0" distR="0" wp14:anchorId="7EB686C7" wp14:editId="3B5D843E">
+                            <wp:extent cx="1624319" cy="691764"/>
                             <wp:effectExtent l="0" t="0" r="0" b="0"/>
-                            <wp:docPr id="21" name="图片 21"/>
+                            <wp:docPr id="46" name="图片 46"/>
                             <wp:cNvGraphicFramePr>
                               <a:graphicFrameLocks xmlns:a="http://schemas.openxmlformats.org/drawingml/2006/main" noChangeAspect="1"/>
                             </wp:cNvGraphicFramePr>
@@ -9414,6 +9981,234 @@
                                   </pic:nvPicPr>
                                   <pic:blipFill>
                                     <a:blip r:embed="rId13"/>
+                                    <a:stretch>
+                                      <a:fillRect/>
+                                    </a:stretch>
+                                  </pic:blipFill>
+                                  <pic:spPr>
+                                    <a:xfrm>
+                                      <a:off x="0" y="0"/>
+                                      <a:ext cx="1647370" cy="701581"/>
+                                    </a:xfrm>
+                                    <a:prstGeom prst="rect">
+                                      <a:avLst/>
+                                    </a:prstGeom>
+                                  </pic:spPr>
+                                </pic:pic>
+                              </a:graphicData>
+                            </a:graphic>
+                          </wp:inline>
+                        </w:drawing>
+                      </w:r>
+                    </w:p>
+                    <w:p>
+                      <w:pPr>
+                        <w:spacing w:line="144" w:lineRule="auto"/>
+                        <w:jc w:val="center"/>
+                        <w:rPr>
+                          <w:rFonts w:ascii="微软雅黑" w:eastAsia="微软雅黑" w:hAnsi="微软雅黑"/>
+                          <w:b/>
+                          <w:sz w:val="15"/>
+                        </w:rPr>
+                      </w:pPr>
+                      <w:r>
+                        <w:rPr>
+                          <w:noProof/>
+                        </w:rPr>
+                        <w:drawing>
+                          <wp:inline distT="0" distB="0" distL="0" distR="0" wp14:anchorId="0DA7136C" wp14:editId="5DA0C1FE">
+                            <wp:extent cx="1701865" cy="1264257"/>
+                            <wp:effectExtent l="0" t="0" r="0" b="0"/>
+                            <wp:docPr id="47" name="图片 47"/>
+                            <wp:cNvGraphicFramePr>
+                              <a:graphicFrameLocks xmlns:a="http://schemas.openxmlformats.org/drawingml/2006/main" noChangeAspect="1"/>
+                            </wp:cNvGraphicFramePr>
+                            <a:graphic xmlns:a="http://schemas.openxmlformats.org/drawingml/2006/main">
+                              <a:graphicData uri="http://schemas.openxmlformats.org/drawingml/2006/picture">
+                                <pic:pic xmlns:pic="http://schemas.openxmlformats.org/drawingml/2006/picture">
+                                  <pic:nvPicPr>
+                                    <pic:cNvPr id="1" name=""/>
+                                    <pic:cNvPicPr/>
+                                  </pic:nvPicPr>
+                                  <pic:blipFill>
+                                    <a:blip r:embed="rId14"/>
+                                    <a:stretch>
+                                      <a:fillRect/>
+                                    </a:stretch>
+                                  </pic:blipFill>
+                                  <pic:spPr>
+                                    <a:xfrm>
+                                      <a:off x="0" y="0"/>
+                                      <a:ext cx="1709241" cy="1269737"/>
+                                    </a:xfrm>
+                                    <a:prstGeom prst="rect">
+                                      <a:avLst/>
+                                    </a:prstGeom>
+                                  </pic:spPr>
+                                </pic:pic>
+                              </a:graphicData>
+                            </a:graphic>
+                          </wp:inline>
+                        </w:drawing>
+                      </w:r>
+                    </w:p>
+                    <w:p>
+                      <w:pPr>
+                        <w:spacing w:line="144" w:lineRule="auto"/>
+                        <w:jc w:val="left"/>
+                        <w:rPr>
+                          <w:rFonts w:ascii="微软雅黑" w:eastAsia="微软雅黑" w:hAnsi="微软雅黑"/>
+                          <w:b/>
+                          <w:sz w:val="15"/>
+                        </w:rPr>
+                      </w:pPr>
+                      <w:r>
+                        <w:rPr>
+                          <w:rFonts w:ascii="微软雅黑" w:eastAsia="微软雅黑" w:hAnsi="微软雅黑" w:hint="eastAsia"/>
+                          <w:b/>
+                          <w:sz w:val="15"/>
+                        </w:rPr>
+                        <w:t>前向链接：</w:t>
+                      </w:r>
+                      <w:r>
+                        <w:rPr>
+                          <w:rFonts w:ascii="微软雅黑" w:eastAsia="微软雅黑" w:hAnsi="微软雅黑" w:hint="eastAsia"/>
+                          <w:bCs/>
+                          <w:sz w:val="15"/>
+                        </w:rPr>
+                        <w:t>根据事实使用假言推理</w:t>
+                      </w:r>
+                      <w:r>
+                        <w:rPr>
+                          <w:rFonts w:ascii="微软雅黑" w:eastAsia="微软雅黑" w:hAnsi="微软雅黑" w:hint="eastAsia"/>
+                          <w:bCs/>
+                          <w:sz w:val="15"/>
+                        </w:rPr>
+                        <w:t>，数据导向</w:t>
+                      </w:r>
+                      <w:r>
+                        <w:rPr>
+                          <w:rFonts w:ascii="微软雅黑" w:eastAsia="微软雅黑" w:hAnsi="微软雅黑" w:hint="eastAsia"/>
+                          <w:bCs/>
+                          <w:sz w:val="15"/>
+                        </w:rPr>
+                        <w:t xml:space="preserve"> </w:t>
+                      </w:r>
+                      <w:r>
+                        <w:rPr>
+                          <w:rFonts w:ascii="微软雅黑" w:eastAsia="微软雅黑" w:hAnsi="微软雅黑" w:hint="eastAsia"/>
+                          <w:b/>
+                          <w:sz w:val="15"/>
+                        </w:rPr>
+                        <w:t>后向链接</w:t>
+                      </w:r>
+                      <w:r>
+                        <w:rPr>
+                          <w:rFonts w:ascii="微软雅黑" w:eastAsia="微软雅黑" w:hAnsi="微软雅黑" w:hint="eastAsia"/>
+                          <w:bCs/>
+                          <w:sz w:val="15"/>
+                        </w:rPr>
+                        <w:t>：</w:t>
+                      </w:r>
+                      <w:r>
+                        <w:rPr>
+                          <w:rFonts w:ascii="微软雅黑" w:eastAsia="微软雅黑" w:hAnsi="微软雅黑" w:hint="eastAsia"/>
+                          <w:bCs/>
+                          <w:sz w:val="15"/>
+                        </w:rPr>
+                        <w:t>目标导向</w:t>
+                      </w:r>
+                    </w:p>
+                    <w:p>
+                      <w:pPr>
+                        <w:spacing w:line="144" w:lineRule="auto"/>
+                        <w:jc w:val="left"/>
+                        <w:rPr>
+                          <w:rFonts w:ascii="微软雅黑" w:eastAsia="微软雅黑" w:hAnsi="微软雅黑"/>
+                          <w:b/>
+                          <w:sz w:val="15"/>
+                        </w:rPr>
+                      </w:pPr>
+                      <w:r>
+                        <w:rPr>
+                          <w:rFonts w:ascii="微软雅黑" w:eastAsia="微软雅黑" w:hAnsi="微软雅黑" w:hint="eastAsia"/>
+                          <w:b/>
+                          <w:sz w:val="15"/>
+                        </w:rPr>
+                        <w:t>2</w:t>
+                      </w:r>
+                      <w:r>
+                        <w:rPr>
+                          <w:rFonts w:ascii="微软雅黑" w:eastAsia="微软雅黑" w:hAnsi="微软雅黑"/>
+                          <w:b/>
+                          <w:sz w:val="15"/>
+                        </w:rPr>
+                        <w:t>.</w:t>
+                      </w:r>
+                      <w:r>
+                        <w:rPr>
+                          <w:rFonts w:ascii="微软雅黑" w:eastAsia="微软雅黑" w:hAnsi="微软雅黑" w:hint="eastAsia"/>
+                          <w:b/>
+                          <w:sz w:val="15"/>
+                        </w:rPr>
+                        <w:t>可满足性：</w:t>
+                      </w:r>
+                      <w:r>
+                        <w:rPr>
+                          <w:rFonts w:ascii="微软雅黑" w:eastAsia="微软雅黑" w:hAnsi="微软雅黑" w:hint="eastAsia"/>
+                          <w:sz w:val="15"/>
+                        </w:rPr>
+                        <w:t>一个语句可满足，就是有一些模型可以使该语句为真；一个语句不可满足，就是在所有模型下该语句均为假。</w:t>
+                      </w:r>
+                    </w:p>
+                    <w:p>
+                      <w:pPr>
+                        <w:spacing w:line="144" w:lineRule="auto"/>
+                        <w:jc w:val="left"/>
+                        <w:rPr>
+                          <w:rFonts w:ascii="微软雅黑" w:eastAsia="微软雅黑" w:hAnsi="微软雅黑"/>
+                          <w:sz w:val="15"/>
+                        </w:rPr>
+                      </w:pPr>
+                      <w:r>
+                        <w:rPr>
+                          <w:rFonts w:ascii="微软雅黑" w:eastAsia="微软雅黑" w:hAnsi="微软雅黑" w:hint="eastAsia"/>
+                          <w:b/>
+                          <w:sz w:val="15"/>
+                        </w:rPr>
+                        <w:t>有效性和可满足性的关系：</w:t>
+                      </w:r>
+                    </w:p>
+                    <w:p>
+                      <w:pPr>
+                        <w:spacing w:line="144" w:lineRule="auto"/>
+                        <w:jc w:val="left"/>
+                        <w:rPr>
+                          <w:rFonts w:ascii="微软雅黑" w:eastAsia="微软雅黑" w:hAnsi="微软雅黑"/>
+                          <w:sz w:val="15"/>
+                        </w:rPr>
+                      </w:pPr>
+                      <w:r>
+                        <w:rPr>
+                          <w:noProof/>
+                        </w:rPr>
+                        <w:drawing>
+                          <wp:inline distT="0" distB="0" distL="0" distR="0" wp14:anchorId="7B3F0A1B" wp14:editId="3C73B009">
+                            <wp:extent cx="2291715" cy="691515"/>
+                            <wp:effectExtent l="0" t="0" r="0" b="0"/>
+                            <wp:docPr id="48" name="图片 48"/>
+                            <wp:cNvGraphicFramePr>
+                              <a:graphicFrameLocks xmlns:a="http://schemas.openxmlformats.org/drawingml/2006/main" noChangeAspect="1"/>
+                            </wp:cNvGraphicFramePr>
+                            <a:graphic xmlns:a="http://schemas.openxmlformats.org/drawingml/2006/main">
+                              <a:graphicData uri="http://schemas.openxmlformats.org/drawingml/2006/picture">
+                                <pic:pic xmlns:pic="http://schemas.openxmlformats.org/drawingml/2006/picture">
+                                  <pic:nvPicPr>
+                                    <pic:cNvPr id="1" name=""/>
+                                    <pic:cNvPicPr/>
+                                  </pic:nvPicPr>
+                                  <pic:blipFill>
+                                    <a:blip r:embed="rId15"/>
                                     <a:stretch>
                                       <a:fillRect/>
                                     </a:stretch>
@@ -9542,7 +10337,7 @@
                           <wp:inline distT="0" distB="0" distL="0" distR="0" wp14:anchorId="3D35176C" wp14:editId="38D04F05">
                             <wp:extent cx="2075290" cy="721665"/>
                             <wp:effectExtent l="0" t="0" r="1270" b="2540"/>
-                            <wp:docPr id="22" name="图片 22"/>
+                            <wp:docPr id="49" name="图片 49"/>
                             <wp:cNvGraphicFramePr>
                               <a:graphicFrameLocks xmlns:a="http://schemas.openxmlformats.org/drawingml/2006/main" noChangeAspect="1"/>
                             </wp:cNvGraphicFramePr>
@@ -9554,7 +10349,7 @@
                                     <pic:cNvPicPr/>
                                   </pic:nvPicPr>
                                   <pic:blipFill>
-                                    <a:blip r:embed="rId14"/>
+                                    <a:blip r:embed="rId16"/>
                                     <a:stretch>
                                       <a:fillRect/>
                                     </a:stretch>
@@ -9592,7 +10387,7 @@
                           <wp:inline distT="0" distB="0" distL="0" distR="0" wp14:anchorId="2A7442EB" wp14:editId="4937EB84">
                             <wp:extent cx="2291715" cy="1243965"/>
                             <wp:effectExtent l="0" t="0" r="0" b="0"/>
-                            <wp:docPr id="23" name="图片 23"/>
+                            <wp:docPr id="50" name="图片 50"/>
                             <wp:cNvGraphicFramePr>
                               <a:graphicFrameLocks xmlns:a="http://schemas.openxmlformats.org/drawingml/2006/main" noChangeAspect="1"/>
                             </wp:cNvGraphicFramePr>
@@ -9604,7 +10399,7 @@
                                     <pic:cNvPicPr/>
                                   </pic:nvPicPr>
                                   <pic:blipFill>
-                                    <a:blip r:embed="rId15"/>
+                                    <a:blip r:embed="rId17"/>
                                     <a:stretch>
                                       <a:fillRect/>
                                     </a:stretch>
@@ -9613,6 +10408,89 @@
                                     <a:xfrm>
                                       <a:off x="0" y="0"/>
                                       <a:ext cx="2291715" cy="1243965"/>
+                                    </a:xfrm>
+                                    <a:prstGeom prst="rect">
+                                      <a:avLst/>
+                                    </a:prstGeom>
+                                  </pic:spPr>
+                                </pic:pic>
+                              </a:graphicData>
+                            </a:graphic>
+                          </wp:inline>
+                        </w:drawing>
+                      </w:r>
+                    </w:p>
+                    <w:p>
+                      <w:pPr>
+                        <w:spacing w:line="144" w:lineRule="auto"/>
+                        <w:jc w:val="left"/>
+                        <w:rPr>
+                          <w:rFonts w:ascii="微软雅黑" w:eastAsia="微软雅黑" w:hAnsi="微软雅黑"/>
+                          <w:b/>
+                          <w:sz w:val="15"/>
+                        </w:rPr>
+                      </w:pPr>
+                      <w:r>
+                        <w:rPr>
+                          <w:rFonts w:ascii="微软雅黑" w:eastAsia="微软雅黑" w:hAnsi="微软雅黑" w:hint="eastAsia"/>
+                          <w:b/>
+                          <w:sz w:val="15"/>
+                        </w:rPr>
+                        <w:t>4</w:t>
+                      </w:r>
+                      <w:r>
+                        <w:rPr>
+                          <w:rFonts w:ascii="微软雅黑" w:eastAsia="微软雅黑" w:hAnsi="微软雅黑"/>
+                          <w:b/>
+                          <w:sz w:val="15"/>
+                        </w:rPr>
+                        <w:t>.</w:t>
+                      </w:r>
+                      <w:r>
+                        <w:rPr>
+                          <w:rFonts w:ascii="微软雅黑" w:eastAsia="微软雅黑" w:hAnsi="微软雅黑" w:hint="eastAsia"/>
+                          <w:b/>
+                          <w:sz w:val="15"/>
+                        </w:rPr>
+                        <w:t>归结</w:t>
+                      </w:r>
+                      <w:r>
+                        <w:rPr>
+                          <w:rFonts w:ascii="微软雅黑" w:eastAsia="微软雅黑" w:hAnsi="微软雅黑" w:hint="eastAsia"/>
+                          <w:b/>
+                          <w:sz w:val="15"/>
+                        </w:rPr>
+                        <w:t>算法</w:t>
+                      </w:r>
+                      <w:r>
+                        <w:rPr>
+                          <w:noProof/>
+                        </w:rPr>
+                        <w:drawing>
+                          <wp:inline distT="0" distB="0" distL="0" distR="0" wp14:anchorId="2E3F704A" wp14:editId="52C3A571">
+                            <wp:extent cx="2327910" cy="1564005"/>
+                            <wp:effectExtent l="0" t="0" r="0" b="0"/>
+                            <wp:docPr id="24" name="图片 24"/>
+                            <wp:cNvGraphicFramePr>
+                              <a:graphicFrameLocks xmlns:a="http://schemas.openxmlformats.org/drawingml/2006/main" noChangeAspect="1"/>
+                            </wp:cNvGraphicFramePr>
+                            <a:graphic xmlns:a="http://schemas.openxmlformats.org/drawingml/2006/main">
+                              <a:graphicData uri="http://schemas.openxmlformats.org/drawingml/2006/picture">
+                                <pic:pic xmlns:pic="http://schemas.openxmlformats.org/drawingml/2006/picture">
+                                  <pic:nvPicPr>
+                                    <pic:cNvPr id="1" name=""/>
+                                    <pic:cNvPicPr/>
+                                  </pic:nvPicPr>
+                                  <pic:blipFill>
+                                    <a:blip r:embed="rId18"/>
+                                    <a:stretch>
+                                      <a:fillRect/>
+                                    </a:stretch>
+                                  </pic:blipFill>
+                                  <pic:spPr>
+                                    <a:xfrm>
+                                      <a:off x="0" y="0"/>
+                                      <a:ext cx="2327910" cy="1564005"/>
                                     </a:xfrm>
                                     <a:prstGeom prst="rect">
                                       <a:avLst/>
@@ -9743,7 +10621,7 @@
                                           <pic:cNvPicPr/>
                                         </pic:nvPicPr>
                                         <pic:blipFill>
-                                          <a:blip r:embed="rId16"/>
+                                          <a:blip r:embed="rId19"/>
                                           <a:stretch>
                                             <a:fillRect/>
                                           </a:stretch>
@@ -9825,237 +10703,6 @@
                                   <wp:extent cx="1907544" cy="1371600"/>
                                   <wp:effectExtent l="0" t="0" r="0" b="0"/>
                                   <wp:docPr id="30" name="图片 30"/>
-                                  <wp:cNvGraphicFramePr>
-                                    <a:graphicFrameLocks xmlns:a="http://schemas.openxmlformats.org/drawingml/2006/main" noChangeAspect="1"/>
-                                  </wp:cNvGraphicFramePr>
-                                  <a:graphic xmlns:a="http://schemas.openxmlformats.org/drawingml/2006/main">
-                                    <a:graphicData uri="http://schemas.openxmlformats.org/drawingml/2006/picture">
-                                      <pic:pic xmlns:pic="http://schemas.openxmlformats.org/drawingml/2006/picture">
-                                        <pic:nvPicPr>
-                                          <pic:cNvPr id="1" name=""/>
-                                          <pic:cNvPicPr/>
-                                        </pic:nvPicPr>
-                                        <pic:blipFill>
-                                          <a:blip r:embed="rId17"/>
-                                          <a:stretch>
-                                            <a:fillRect/>
-                                          </a:stretch>
-                                        </pic:blipFill>
-                                        <pic:spPr>
-                                          <a:xfrm>
-                                            <a:off x="0" y="0"/>
-                                            <a:ext cx="1913181" cy="1375653"/>
-                                          </a:xfrm>
-                                          <a:prstGeom prst="rect">
-                                            <a:avLst/>
-                                          </a:prstGeom>
-                                        </pic:spPr>
-                                      </pic:pic>
-                                    </a:graphicData>
-                                  </a:graphic>
-                                </wp:inline>
-                              </w:drawing>
-                            </w:r>
-                          </w:p>
-                          <w:p>
-                            <w:pPr>
-                              <w:spacing w:line="144" w:lineRule="auto"/>
-                              <w:jc w:val="left"/>
-                              <w:rPr>
-                                <w:rFonts w:ascii="微软雅黑" w:eastAsia="微软雅黑" w:hAnsi="微软雅黑"/>
-                                <w:b/>
-                                <w:sz w:val="15"/>
-                              </w:rPr>
-                            </w:pPr>
-                            <w:r>
-                              <w:rPr>
-                                <w:rFonts w:ascii="微软雅黑" w:eastAsia="微软雅黑" w:hAnsi="微软雅黑" w:hint="eastAsia"/>
-                                <w:b/>
-                                <w:sz w:val="15"/>
-                              </w:rPr>
-                              <w:t>2.信息不纯度</w:t>
-                            </w:r>
-                          </w:p>
-                          <w:p>
-                            <w:pPr>
-                              <w:spacing w:line="144" w:lineRule="auto"/>
-                              <w:jc w:val="center"/>
-                              <w:rPr>
-                                <w:rFonts w:ascii="微软雅黑" w:eastAsia="微软雅黑" w:hAnsi="微软雅黑"/>
-                                <w:b/>
-                                <w:sz w:val="15"/>
-                              </w:rPr>
-                            </w:pPr>
-                            <w:r>
-                              <w:rPr>
-                                <w:noProof/>
-                              </w:rPr>
-                              <w:drawing>
-                                <wp:inline distT="0" distB="0" distL="0" distR="0" wp14:anchorId="03ED3CCA" wp14:editId="3F41C875">
-                                  <wp:extent cx="1947473" cy="1337095"/>
-                                  <wp:effectExtent l="0" t="0" r="0" b="0"/>
-                                  <wp:docPr id="31" name="图片 31"/>
-                                  <wp:cNvGraphicFramePr>
-                                    <a:graphicFrameLocks xmlns:a="http://schemas.openxmlformats.org/drawingml/2006/main" noChangeAspect="1"/>
-                                  </wp:cNvGraphicFramePr>
-                                  <a:graphic xmlns:a="http://schemas.openxmlformats.org/drawingml/2006/main">
-                                    <a:graphicData uri="http://schemas.openxmlformats.org/drawingml/2006/picture">
-                                      <pic:pic xmlns:pic="http://schemas.openxmlformats.org/drawingml/2006/picture">
-                                        <pic:nvPicPr>
-                                          <pic:cNvPr id="1" name=""/>
-                                          <pic:cNvPicPr/>
-                                        </pic:nvPicPr>
-                                        <pic:blipFill>
-                                          <a:blip r:embed="rId18"/>
-                                          <a:stretch>
-                                            <a:fillRect/>
-                                          </a:stretch>
-                                        </pic:blipFill>
-                                        <pic:spPr>
-                                          <a:xfrm>
-                                            <a:off x="0" y="0"/>
-                                            <a:ext cx="1952157" cy="1340311"/>
-                                          </a:xfrm>
-                                          <a:prstGeom prst="rect">
-                                            <a:avLst/>
-                                          </a:prstGeom>
-                                        </pic:spPr>
-                                      </pic:pic>
-                                    </a:graphicData>
-                                  </a:graphic>
-                                </wp:inline>
-                              </w:drawing>
-                            </w:r>
-                          </w:p>
-                          <w:p>
-                            <w:pPr>
-                              <w:spacing w:line="144" w:lineRule="auto"/>
-                              <w:jc w:val="left"/>
-                              <w:rPr>
-                                <w:rFonts w:ascii="微软雅黑" w:eastAsia="微软雅黑" w:hAnsi="微软雅黑"/>
-                                <w:b/>
-                                <w:sz w:val="15"/>
-                              </w:rPr>
-                            </w:pPr>
-                            <w:r>
-                              <w:rPr>
-                                <w:rFonts w:ascii="微软雅黑" w:eastAsia="微软雅黑" w:hAnsi="微软雅黑" w:hint="eastAsia"/>
-                                <w:b/>
-                                <w:sz w:val="15"/>
-                              </w:rPr>
-                              <w:t>3</w:t>
-                            </w:r>
-                            <w:r>
-                              <w:rPr>
-                                <w:rFonts w:ascii="微软雅黑" w:eastAsia="微软雅黑" w:hAnsi="微软雅黑"/>
-                                <w:b/>
-                                <w:sz w:val="15"/>
-                              </w:rPr>
-                              <w:t>.</w:t>
-                            </w:r>
-                            <w:r>
-                              <w:rPr>
-                                <w:rFonts w:ascii="微软雅黑" w:eastAsia="微软雅黑" w:hAnsi="微软雅黑" w:hint="eastAsia"/>
-                                <w:b/>
-                                <w:sz w:val="15"/>
-                              </w:rPr>
-                              <w:t>不纯度改变</w:t>
-                            </w:r>
-                            <w:r>
-                              <w:rPr>
-                                <w:noProof/>
-                              </w:rPr>
-                              <w:drawing>
-                                <wp:inline distT="0" distB="0" distL="0" distR="0" wp14:anchorId="59B3F763" wp14:editId="6826645C">
-                                  <wp:extent cx="1076224" cy="224287"/>
-                                  <wp:effectExtent l="0" t="0" r="0" b="4445"/>
-                                  <wp:docPr id="193" name="图片 193"/>
-                                  <wp:cNvGraphicFramePr>
-                                    <a:graphicFrameLocks xmlns:a="http://schemas.openxmlformats.org/drawingml/2006/main" noChangeAspect="1"/>
-                                  </wp:cNvGraphicFramePr>
-                                  <a:graphic xmlns:a="http://schemas.openxmlformats.org/drawingml/2006/main">
-                                    <a:graphicData uri="http://schemas.openxmlformats.org/drawingml/2006/picture">
-                                      <pic:pic xmlns:pic="http://schemas.openxmlformats.org/drawingml/2006/picture">
-                                        <pic:nvPicPr>
-                                          <pic:cNvPr id="1" name=""/>
-                                          <pic:cNvPicPr/>
-                                        </pic:nvPicPr>
-                                        <pic:blipFill>
-                                          <a:blip r:embed="rId19"/>
-                                          <a:stretch>
-                                            <a:fillRect/>
-                                          </a:stretch>
-                                        </pic:blipFill>
-                                        <pic:spPr>
-                                          <a:xfrm>
-                                            <a:off x="0" y="0"/>
-                                            <a:ext cx="1223570" cy="254994"/>
-                                          </a:xfrm>
-                                          <a:prstGeom prst="rect">
-                                            <a:avLst/>
-                                          </a:prstGeom>
-                                        </pic:spPr>
-                                      </pic:pic>
-                                    </a:graphicData>
-                                  </a:graphic>
-                                </wp:inline>
-                              </w:drawing>
-                            </w:r>
-                          </w:p>
-                          <w:p>
-                            <w:pPr>
-                              <w:spacing w:line="144" w:lineRule="auto"/>
-                              <w:jc w:val="left"/>
-                              <w:rPr>
-                                <w:rFonts w:ascii="微软雅黑" w:eastAsia="微软雅黑" w:hAnsi="微软雅黑"/>
-                                <w:b/>
-                                <w:sz w:val="15"/>
-                              </w:rPr>
-                            </w:pPr>
-                            <w:r>
-                              <w:rPr>
-                                <w:rFonts w:ascii="微软雅黑" w:eastAsia="微软雅黑" w:hAnsi="微软雅黑" w:hint="eastAsia"/>
-                                <w:b/>
-                                <w:sz w:val="15"/>
-                              </w:rPr>
-                              <w:t>4</w:t>
-                            </w:r>
-                            <w:r>
-                              <w:rPr>
-                                <w:rFonts w:ascii="微软雅黑" w:eastAsia="微软雅黑" w:hAnsi="微软雅黑"/>
-                                <w:b/>
-                                <w:sz w:val="15"/>
-                              </w:rPr>
-                              <w:t>.</w:t>
-                            </w:r>
-                            <w:r>
-                              <w:rPr>
-                                <w:rFonts w:ascii="微软雅黑" w:eastAsia="微软雅黑" w:hAnsi="微软雅黑" w:hint="eastAsia"/>
-                                <w:b/>
-                                <w:sz w:val="15"/>
-                              </w:rPr>
-                              <w:t>剪枝</w:t>
-                            </w:r>
-                          </w:p>
-                          <w:p>
-                            <w:pPr>
-                              <w:spacing w:line="144" w:lineRule="auto"/>
-                              <w:jc w:val="left"/>
-                              <w:rPr>
-                                <w:rFonts w:ascii="微软雅黑" w:eastAsia="微软雅黑" w:hAnsi="微软雅黑"/>
-                                <w:b/>
-                                <w:sz w:val="15"/>
-                              </w:rPr>
-                            </w:pPr>
-                            <w:r>
-                              <w:rPr>
-                                <w:noProof/>
-                              </w:rPr>
-                              <w:drawing>
-                                <wp:inline distT="0" distB="0" distL="0" distR="0" wp14:anchorId="23E4FDA2" wp14:editId="22E2EC05">
-                                  <wp:extent cx="2327910" cy="1584325"/>
-                                  <wp:effectExtent l="0" t="0" r="0" b="0"/>
-                                  <wp:docPr id="194" name="图片 194"/>
                                   <wp:cNvGraphicFramePr>
                                     <a:graphicFrameLocks xmlns:a="http://schemas.openxmlformats.org/drawingml/2006/main" noChangeAspect="1"/>
                                   </wp:cNvGraphicFramePr>
@@ -10075,7 +10722,7 @@
                                         <pic:spPr>
                                           <a:xfrm>
                                             <a:off x="0" y="0"/>
-                                            <a:ext cx="2327910" cy="1584325"/>
+                                            <a:ext cx="1913181" cy="1375653"/>
                                           </a:xfrm>
                                           <a:prstGeom prst="rect">
                                             <a:avLst/>
@@ -10091,6 +10738,25 @@
                           <w:p>
                             <w:pPr>
                               <w:spacing w:line="144" w:lineRule="auto"/>
+                              <w:jc w:val="left"/>
+                              <w:rPr>
+                                <w:rFonts w:ascii="微软雅黑" w:eastAsia="微软雅黑" w:hAnsi="微软雅黑"/>
+                                <w:b/>
+                                <w:sz w:val="15"/>
+                              </w:rPr>
+                            </w:pPr>
+                            <w:r>
+                              <w:rPr>
+                                <w:rFonts w:ascii="微软雅黑" w:eastAsia="微软雅黑" w:hAnsi="微软雅黑" w:hint="eastAsia"/>
+                                <w:b/>
+                                <w:sz w:val="15"/>
+                              </w:rPr>
+                              <w:t>2.信息不纯度</w:t>
+                            </w:r>
+                          </w:p>
+                          <w:p>
+                            <w:pPr>
+                              <w:spacing w:line="144" w:lineRule="auto"/>
                               <w:jc w:val="center"/>
                               <w:rPr>
                                 <w:rFonts w:ascii="微软雅黑" w:eastAsia="微软雅黑" w:hAnsi="微软雅黑"/>
@@ -10103,10 +10769,10 @@
                                 <w:noProof/>
                               </w:rPr>
                               <w:drawing>
-                                <wp:inline distT="0" distB="0" distL="0" distR="0" wp14:anchorId="7685502F" wp14:editId="73620924">
-                                  <wp:extent cx="1768510" cy="253265"/>
-                                  <wp:effectExtent l="0" t="0" r="3175" b="0"/>
-                                  <wp:docPr id="196" name="图片 196"/>
+                                <wp:inline distT="0" distB="0" distL="0" distR="0" wp14:anchorId="03ED3CCA" wp14:editId="3F41C875">
+                                  <wp:extent cx="1947473" cy="1337095"/>
+                                  <wp:effectExtent l="0" t="0" r="0" b="0"/>
+                                  <wp:docPr id="31" name="图片 31"/>
                                   <wp:cNvGraphicFramePr>
                                     <a:graphicFrameLocks xmlns:a="http://schemas.openxmlformats.org/drawingml/2006/main" noChangeAspect="1"/>
                                   </wp:cNvGraphicFramePr>
@@ -10126,7 +10792,7 @@
                                         <pic:spPr>
                                           <a:xfrm>
                                             <a:off x="0" y="0"/>
-                                            <a:ext cx="1793408" cy="256831"/>
+                                            <a:ext cx="1952157" cy="1340311"/>
                                           </a:xfrm>
                                           <a:prstGeom prst="rect">
                                             <a:avLst/>
@@ -10142,7 +10808,7 @@
                           <w:p>
                             <w:pPr>
                               <w:spacing w:line="144" w:lineRule="auto"/>
-                              <w:jc w:val="center"/>
+                              <w:jc w:val="left"/>
                               <w:rPr>
                                 <w:rFonts w:ascii="微软雅黑" w:eastAsia="微软雅黑" w:hAnsi="微软雅黑"/>
                                 <w:b/>
@@ -10151,13 +10817,37 @@
                             </w:pPr>
                             <w:r>
                               <w:rPr>
+                                <w:rFonts w:ascii="微软雅黑" w:eastAsia="微软雅黑" w:hAnsi="微软雅黑" w:hint="eastAsia"/>
+                                <w:b/>
+                                <w:sz w:val="15"/>
+                              </w:rPr>
+                              <w:t>3</w:t>
+                            </w:r>
+                            <w:r>
+                              <w:rPr>
+                                <w:rFonts w:ascii="微软雅黑" w:eastAsia="微软雅黑" w:hAnsi="微软雅黑"/>
+                                <w:b/>
+                                <w:sz w:val="15"/>
+                              </w:rPr>
+                              <w:t>.</w:t>
+                            </w:r>
+                            <w:r>
+                              <w:rPr>
+                                <w:rFonts w:ascii="微软雅黑" w:eastAsia="微软雅黑" w:hAnsi="微软雅黑" w:hint="eastAsia"/>
+                                <w:b/>
+                                <w:sz w:val="15"/>
+                              </w:rPr>
+                              <w:t>不纯度改变</w:t>
+                            </w:r>
+                            <w:r>
+                              <w:rPr>
                                 <w:noProof/>
                               </w:rPr>
                               <w:drawing>
-                                <wp:inline distT="0" distB="0" distL="0" distR="0" wp14:anchorId="1305A3D7" wp14:editId="5A6B2906">
-                                  <wp:extent cx="1824485" cy="527538"/>
-                                  <wp:effectExtent l="0" t="0" r="4445" b="6350"/>
-                                  <wp:docPr id="195" name="图片 195"/>
+                                <wp:inline distT="0" distB="0" distL="0" distR="0" wp14:anchorId="59B3F763" wp14:editId="6826645C">
+                                  <wp:extent cx="1076224" cy="224287"/>
+                                  <wp:effectExtent l="0" t="0" r="0" b="4445"/>
+                                  <wp:docPr id="193" name="图片 193"/>
                                   <wp:cNvGraphicFramePr>
                                     <a:graphicFrameLocks xmlns:a="http://schemas.openxmlformats.org/drawingml/2006/main" noChangeAspect="1"/>
                                   </wp:cNvGraphicFramePr>
@@ -10177,6 +10867,194 @@
                                         <pic:spPr>
                                           <a:xfrm>
                                             <a:off x="0" y="0"/>
+                                            <a:ext cx="1223570" cy="254994"/>
+                                          </a:xfrm>
+                                          <a:prstGeom prst="rect">
+                                            <a:avLst/>
+                                          </a:prstGeom>
+                                        </pic:spPr>
+                                      </pic:pic>
+                                    </a:graphicData>
+                                  </a:graphic>
+                                </wp:inline>
+                              </w:drawing>
+                            </w:r>
+                          </w:p>
+                          <w:p>
+                            <w:pPr>
+                              <w:spacing w:line="144" w:lineRule="auto"/>
+                              <w:jc w:val="left"/>
+                              <w:rPr>
+                                <w:rFonts w:ascii="微软雅黑" w:eastAsia="微软雅黑" w:hAnsi="微软雅黑"/>
+                                <w:b/>
+                                <w:sz w:val="15"/>
+                              </w:rPr>
+                            </w:pPr>
+                            <w:r>
+                              <w:rPr>
+                                <w:rFonts w:ascii="微软雅黑" w:eastAsia="微软雅黑" w:hAnsi="微软雅黑" w:hint="eastAsia"/>
+                                <w:b/>
+                                <w:sz w:val="15"/>
+                              </w:rPr>
+                              <w:t>4</w:t>
+                            </w:r>
+                            <w:r>
+                              <w:rPr>
+                                <w:rFonts w:ascii="微软雅黑" w:eastAsia="微软雅黑" w:hAnsi="微软雅黑"/>
+                                <w:b/>
+                                <w:sz w:val="15"/>
+                              </w:rPr>
+                              <w:t>.</w:t>
+                            </w:r>
+                            <w:r>
+                              <w:rPr>
+                                <w:rFonts w:ascii="微软雅黑" w:eastAsia="微软雅黑" w:hAnsi="微软雅黑" w:hint="eastAsia"/>
+                                <w:b/>
+                                <w:sz w:val="15"/>
+                              </w:rPr>
+                              <w:t>剪枝</w:t>
+                            </w:r>
+                          </w:p>
+                          <w:p>
+                            <w:pPr>
+                              <w:spacing w:line="144" w:lineRule="auto"/>
+                              <w:jc w:val="left"/>
+                              <w:rPr>
+                                <w:rFonts w:ascii="微软雅黑" w:eastAsia="微软雅黑" w:hAnsi="微软雅黑"/>
+                                <w:b/>
+                                <w:sz w:val="15"/>
+                              </w:rPr>
+                            </w:pPr>
+                            <w:r>
+                              <w:rPr>
+                                <w:noProof/>
+                              </w:rPr>
+                              <w:drawing>
+                                <wp:inline distT="0" distB="0" distL="0" distR="0" wp14:anchorId="23E4FDA2" wp14:editId="22E2EC05">
+                                  <wp:extent cx="2327910" cy="1584325"/>
+                                  <wp:effectExtent l="0" t="0" r="0" b="0"/>
+                                  <wp:docPr id="194" name="图片 194"/>
+                                  <wp:cNvGraphicFramePr>
+                                    <a:graphicFrameLocks xmlns:a="http://schemas.openxmlformats.org/drawingml/2006/main" noChangeAspect="1"/>
+                                  </wp:cNvGraphicFramePr>
+                                  <a:graphic xmlns:a="http://schemas.openxmlformats.org/drawingml/2006/main">
+                                    <a:graphicData uri="http://schemas.openxmlformats.org/drawingml/2006/picture">
+                                      <pic:pic xmlns:pic="http://schemas.openxmlformats.org/drawingml/2006/picture">
+                                        <pic:nvPicPr>
+                                          <pic:cNvPr id="1" name=""/>
+                                          <pic:cNvPicPr/>
+                                        </pic:nvPicPr>
+                                        <pic:blipFill>
+                                          <a:blip r:embed="rId23"/>
+                                          <a:stretch>
+                                            <a:fillRect/>
+                                          </a:stretch>
+                                        </pic:blipFill>
+                                        <pic:spPr>
+                                          <a:xfrm>
+                                            <a:off x="0" y="0"/>
+                                            <a:ext cx="2327910" cy="1584325"/>
+                                          </a:xfrm>
+                                          <a:prstGeom prst="rect">
+                                            <a:avLst/>
+                                          </a:prstGeom>
+                                        </pic:spPr>
+                                      </pic:pic>
+                                    </a:graphicData>
+                                  </a:graphic>
+                                </wp:inline>
+                              </w:drawing>
+                            </w:r>
+                          </w:p>
+                          <w:p>
+                            <w:pPr>
+                              <w:spacing w:line="144" w:lineRule="auto"/>
+                              <w:jc w:val="center"/>
+                              <w:rPr>
+                                <w:rFonts w:ascii="微软雅黑" w:eastAsia="微软雅黑" w:hAnsi="微软雅黑"/>
+                                <w:b/>
+                                <w:sz w:val="15"/>
+                              </w:rPr>
+                            </w:pPr>
+                            <w:r>
+                              <w:rPr>
+                                <w:noProof/>
+                              </w:rPr>
+                              <w:drawing>
+                                <wp:inline distT="0" distB="0" distL="0" distR="0" wp14:anchorId="7685502F" wp14:editId="73620924">
+                                  <wp:extent cx="1768510" cy="253265"/>
+                                  <wp:effectExtent l="0" t="0" r="3175" b="0"/>
+                                  <wp:docPr id="196" name="图片 196"/>
+                                  <wp:cNvGraphicFramePr>
+                                    <a:graphicFrameLocks xmlns:a="http://schemas.openxmlformats.org/drawingml/2006/main" noChangeAspect="1"/>
+                                  </wp:cNvGraphicFramePr>
+                                  <a:graphic xmlns:a="http://schemas.openxmlformats.org/drawingml/2006/main">
+                                    <a:graphicData uri="http://schemas.openxmlformats.org/drawingml/2006/picture">
+                                      <pic:pic xmlns:pic="http://schemas.openxmlformats.org/drawingml/2006/picture">
+                                        <pic:nvPicPr>
+                                          <pic:cNvPr id="1" name=""/>
+                                          <pic:cNvPicPr/>
+                                        </pic:nvPicPr>
+                                        <pic:blipFill>
+                                          <a:blip r:embed="rId24"/>
+                                          <a:stretch>
+                                            <a:fillRect/>
+                                          </a:stretch>
+                                        </pic:blipFill>
+                                        <pic:spPr>
+                                          <a:xfrm>
+                                            <a:off x="0" y="0"/>
+                                            <a:ext cx="1793408" cy="256831"/>
+                                          </a:xfrm>
+                                          <a:prstGeom prst="rect">
+                                            <a:avLst/>
+                                          </a:prstGeom>
+                                        </pic:spPr>
+                                      </pic:pic>
+                                    </a:graphicData>
+                                  </a:graphic>
+                                </wp:inline>
+                              </w:drawing>
+                            </w:r>
+                          </w:p>
+                          <w:p>
+                            <w:pPr>
+                              <w:spacing w:line="144" w:lineRule="auto"/>
+                              <w:jc w:val="center"/>
+                              <w:rPr>
+                                <w:rFonts w:ascii="微软雅黑" w:eastAsia="微软雅黑" w:hAnsi="微软雅黑"/>
+                                <w:b/>
+                                <w:sz w:val="15"/>
+                              </w:rPr>
+                            </w:pPr>
+                            <w:r>
+                              <w:rPr>
+                                <w:noProof/>
+                              </w:rPr>
+                              <w:drawing>
+                                <wp:inline distT="0" distB="0" distL="0" distR="0" wp14:anchorId="1305A3D7" wp14:editId="5A6B2906">
+                                  <wp:extent cx="1824485" cy="527538"/>
+                                  <wp:effectExtent l="0" t="0" r="4445" b="6350"/>
+                                  <wp:docPr id="195" name="图片 195"/>
+                                  <wp:cNvGraphicFramePr>
+                                    <a:graphicFrameLocks xmlns:a="http://schemas.openxmlformats.org/drawingml/2006/main" noChangeAspect="1"/>
+                                  </wp:cNvGraphicFramePr>
+                                  <a:graphic xmlns:a="http://schemas.openxmlformats.org/drawingml/2006/main">
+                                    <a:graphicData uri="http://schemas.openxmlformats.org/drawingml/2006/picture">
+                                      <pic:pic xmlns:pic="http://schemas.openxmlformats.org/drawingml/2006/picture">
+                                        <pic:nvPicPr>
+                                          <pic:cNvPr id="1" name=""/>
+                                          <pic:cNvPicPr/>
+                                        </pic:nvPicPr>
+                                        <pic:blipFill>
+                                          <a:blip r:embed="rId25"/>
+                                          <a:stretch>
+                                            <a:fillRect/>
+                                          </a:stretch>
+                                        </pic:blipFill>
+                                        <pic:spPr>
+                                          <a:xfrm>
+                                            <a:off x="0" y="0"/>
                                             <a:ext cx="1844494" cy="533323"/>
                                           </a:xfrm>
                                           <a:prstGeom prst="rect">
@@ -10220,7 +11098,7 @@
                                           <pic:cNvPicPr/>
                                         </pic:nvPicPr>
                                         <pic:blipFill>
-                                          <a:blip r:embed="rId23"/>
+                                          <a:blip r:embed="rId26"/>
                                           <a:stretch>
                                             <a:fillRect/>
                                           </a:stretch>
@@ -10321,7 +11199,7 @@
                                     <pic:cNvPicPr/>
                                   </pic:nvPicPr>
                                   <pic:blipFill>
-                                    <a:blip r:embed="rId16"/>
+                                    <a:blip r:embed="rId19"/>
                                     <a:stretch>
                                       <a:fillRect/>
                                     </a:stretch>
@@ -10403,237 +11281,6 @@
                             <wp:extent cx="1907544" cy="1371600"/>
                             <wp:effectExtent l="0" t="0" r="0" b="0"/>
                             <wp:docPr id="30" name="图片 30"/>
-                            <wp:cNvGraphicFramePr>
-                              <a:graphicFrameLocks xmlns:a="http://schemas.openxmlformats.org/drawingml/2006/main" noChangeAspect="1"/>
-                            </wp:cNvGraphicFramePr>
-                            <a:graphic xmlns:a="http://schemas.openxmlformats.org/drawingml/2006/main">
-                              <a:graphicData uri="http://schemas.openxmlformats.org/drawingml/2006/picture">
-                                <pic:pic xmlns:pic="http://schemas.openxmlformats.org/drawingml/2006/picture">
-                                  <pic:nvPicPr>
-                                    <pic:cNvPr id="1" name=""/>
-                                    <pic:cNvPicPr/>
-                                  </pic:nvPicPr>
-                                  <pic:blipFill>
-                                    <a:blip r:embed="rId17"/>
-                                    <a:stretch>
-                                      <a:fillRect/>
-                                    </a:stretch>
-                                  </pic:blipFill>
-                                  <pic:spPr>
-                                    <a:xfrm>
-                                      <a:off x="0" y="0"/>
-                                      <a:ext cx="1913181" cy="1375653"/>
-                                    </a:xfrm>
-                                    <a:prstGeom prst="rect">
-                                      <a:avLst/>
-                                    </a:prstGeom>
-                                  </pic:spPr>
-                                </pic:pic>
-                              </a:graphicData>
-                            </a:graphic>
-                          </wp:inline>
-                        </w:drawing>
-                      </w:r>
-                    </w:p>
-                    <w:p>
-                      <w:pPr>
-                        <w:spacing w:line="144" w:lineRule="auto"/>
-                        <w:jc w:val="left"/>
-                        <w:rPr>
-                          <w:rFonts w:ascii="微软雅黑" w:eastAsia="微软雅黑" w:hAnsi="微软雅黑"/>
-                          <w:b/>
-                          <w:sz w:val="15"/>
-                        </w:rPr>
-                      </w:pPr>
-                      <w:r>
-                        <w:rPr>
-                          <w:rFonts w:ascii="微软雅黑" w:eastAsia="微软雅黑" w:hAnsi="微软雅黑" w:hint="eastAsia"/>
-                          <w:b/>
-                          <w:sz w:val="15"/>
-                        </w:rPr>
-                        <w:t>2.信息不纯度</w:t>
-                      </w:r>
-                    </w:p>
-                    <w:p>
-                      <w:pPr>
-                        <w:spacing w:line="144" w:lineRule="auto"/>
-                        <w:jc w:val="center"/>
-                        <w:rPr>
-                          <w:rFonts w:ascii="微软雅黑" w:eastAsia="微软雅黑" w:hAnsi="微软雅黑"/>
-                          <w:b/>
-                          <w:sz w:val="15"/>
-                        </w:rPr>
-                      </w:pPr>
-                      <w:r>
-                        <w:rPr>
-                          <w:noProof/>
-                        </w:rPr>
-                        <w:drawing>
-                          <wp:inline distT="0" distB="0" distL="0" distR="0" wp14:anchorId="03ED3CCA" wp14:editId="3F41C875">
-                            <wp:extent cx="1947473" cy="1337095"/>
-                            <wp:effectExtent l="0" t="0" r="0" b="0"/>
-                            <wp:docPr id="31" name="图片 31"/>
-                            <wp:cNvGraphicFramePr>
-                              <a:graphicFrameLocks xmlns:a="http://schemas.openxmlformats.org/drawingml/2006/main" noChangeAspect="1"/>
-                            </wp:cNvGraphicFramePr>
-                            <a:graphic xmlns:a="http://schemas.openxmlformats.org/drawingml/2006/main">
-                              <a:graphicData uri="http://schemas.openxmlformats.org/drawingml/2006/picture">
-                                <pic:pic xmlns:pic="http://schemas.openxmlformats.org/drawingml/2006/picture">
-                                  <pic:nvPicPr>
-                                    <pic:cNvPr id="1" name=""/>
-                                    <pic:cNvPicPr/>
-                                  </pic:nvPicPr>
-                                  <pic:blipFill>
-                                    <a:blip r:embed="rId18"/>
-                                    <a:stretch>
-                                      <a:fillRect/>
-                                    </a:stretch>
-                                  </pic:blipFill>
-                                  <pic:spPr>
-                                    <a:xfrm>
-                                      <a:off x="0" y="0"/>
-                                      <a:ext cx="1952157" cy="1340311"/>
-                                    </a:xfrm>
-                                    <a:prstGeom prst="rect">
-                                      <a:avLst/>
-                                    </a:prstGeom>
-                                  </pic:spPr>
-                                </pic:pic>
-                              </a:graphicData>
-                            </a:graphic>
-                          </wp:inline>
-                        </w:drawing>
-                      </w:r>
-                    </w:p>
-                    <w:p>
-                      <w:pPr>
-                        <w:spacing w:line="144" w:lineRule="auto"/>
-                        <w:jc w:val="left"/>
-                        <w:rPr>
-                          <w:rFonts w:ascii="微软雅黑" w:eastAsia="微软雅黑" w:hAnsi="微软雅黑"/>
-                          <w:b/>
-                          <w:sz w:val="15"/>
-                        </w:rPr>
-                      </w:pPr>
-                      <w:r>
-                        <w:rPr>
-                          <w:rFonts w:ascii="微软雅黑" w:eastAsia="微软雅黑" w:hAnsi="微软雅黑" w:hint="eastAsia"/>
-                          <w:b/>
-                          <w:sz w:val="15"/>
-                        </w:rPr>
-                        <w:t>3</w:t>
-                      </w:r>
-                      <w:r>
-                        <w:rPr>
-                          <w:rFonts w:ascii="微软雅黑" w:eastAsia="微软雅黑" w:hAnsi="微软雅黑"/>
-                          <w:b/>
-                          <w:sz w:val="15"/>
-                        </w:rPr>
-                        <w:t>.</w:t>
-                      </w:r>
-                      <w:r>
-                        <w:rPr>
-                          <w:rFonts w:ascii="微软雅黑" w:eastAsia="微软雅黑" w:hAnsi="微软雅黑" w:hint="eastAsia"/>
-                          <w:b/>
-                          <w:sz w:val="15"/>
-                        </w:rPr>
-                        <w:t>不纯度改变</w:t>
-                      </w:r>
-                      <w:r>
-                        <w:rPr>
-                          <w:noProof/>
-                        </w:rPr>
-                        <w:drawing>
-                          <wp:inline distT="0" distB="0" distL="0" distR="0" wp14:anchorId="59B3F763" wp14:editId="6826645C">
-                            <wp:extent cx="1076224" cy="224287"/>
-                            <wp:effectExtent l="0" t="0" r="0" b="4445"/>
-                            <wp:docPr id="193" name="图片 193"/>
-                            <wp:cNvGraphicFramePr>
-                              <a:graphicFrameLocks xmlns:a="http://schemas.openxmlformats.org/drawingml/2006/main" noChangeAspect="1"/>
-                            </wp:cNvGraphicFramePr>
-                            <a:graphic xmlns:a="http://schemas.openxmlformats.org/drawingml/2006/main">
-                              <a:graphicData uri="http://schemas.openxmlformats.org/drawingml/2006/picture">
-                                <pic:pic xmlns:pic="http://schemas.openxmlformats.org/drawingml/2006/picture">
-                                  <pic:nvPicPr>
-                                    <pic:cNvPr id="1" name=""/>
-                                    <pic:cNvPicPr/>
-                                  </pic:nvPicPr>
-                                  <pic:blipFill>
-                                    <a:blip r:embed="rId19"/>
-                                    <a:stretch>
-                                      <a:fillRect/>
-                                    </a:stretch>
-                                  </pic:blipFill>
-                                  <pic:spPr>
-                                    <a:xfrm>
-                                      <a:off x="0" y="0"/>
-                                      <a:ext cx="1223570" cy="254994"/>
-                                    </a:xfrm>
-                                    <a:prstGeom prst="rect">
-                                      <a:avLst/>
-                                    </a:prstGeom>
-                                  </pic:spPr>
-                                </pic:pic>
-                              </a:graphicData>
-                            </a:graphic>
-                          </wp:inline>
-                        </w:drawing>
-                      </w:r>
-                    </w:p>
-                    <w:p>
-                      <w:pPr>
-                        <w:spacing w:line="144" w:lineRule="auto"/>
-                        <w:jc w:val="left"/>
-                        <w:rPr>
-                          <w:rFonts w:ascii="微软雅黑" w:eastAsia="微软雅黑" w:hAnsi="微软雅黑"/>
-                          <w:b/>
-                          <w:sz w:val="15"/>
-                        </w:rPr>
-                      </w:pPr>
-                      <w:r>
-                        <w:rPr>
-                          <w:rFonts w:ascii="微软雅黑" w:eastAsia="微软雅黑" w:hAnsi="微软雅黑" w:hint="eastAsia"/>
-                          <w:b/>
-                          <w:sz w:val="15"/>
-                        </w:rPr>
-                        <w:t>4</w:t>
-                      </w:r>
-                      <w:r>
-                        <w:rPr>
-                          <w:rFonts w:ascii="微软雅黑" w:eastAsia="微软雅黑" w:hAnsi="微软雅黑"/>
-                          <w:b/>
-                          <w:sz w:val="15"/>
-                        </w:rPr>
-                        <w:t>.</w:t>
-                      </w:r>
-                      <w:r>
-                        <w:rPr>
-                          <w:rFonts w:ascii="微软雅黑" w:eastAsia="微软雅黑" w:hAnsi="微软雅黑" w:hint="eastAsia"/>
-                          <w:b/>
-                          <w:sz w:val="15"/>
-                        </w:rPr>
-                        <w:t>剪枝</w:t>
-                      </w:r>
-                    </w:p>
-                    <w:p>
-                      <w:pPr>
-                        <w:spacing w:line="144" w:lineRule="auto"/>
-                        <w:jc w:val="left"/>
-                        <w:rPr>
-                          <w:rFonts w:ascii="微软雅黑" w:eastAsia="微软雅黑" w:hAnsi="微软雅黑"/>
-                          <w:b/>
-                          <w:sz w:val="15"/>
-                        </w:rPr>
-                      </w:pPr>
-                      <w:r>
-                        <w:rPr>
-                          <w:noProof/>
-                        </w:rPr>
-                        <w:drawing>
-                          <wp:inline distT="0" distB="0" distL="0" distR="0" wp14:anchorId="23E4FDA2" wp14:editId="22E2EC05">
-                            <wp:extent cx="2327910" cy="1584325"/>
-                            <wp:effectExtent l="0" t="0" r="0" b="0"/>
-                            <wp:docPr id="194" name="图片 194"/>
                             <wp:cNvGraphicFramePr>
                               <a:graphicFrameLocks xmlns:a="http://schemas.openxmlformats.org/drawingml/2006/main" noChangeAspect="1"/>
                             </wp:cNvGraphicFramePr>
@@ -10653,7 +11300,7 @@
                                   <pic:spPr>
                                     <a:xfrm>
                                       <a:off x="0" y="0"/>
-                                      <a:ext cx="2327910" cy="1584325"/>
+                                      <a:ext cx="1913181" cy="1375653"/>
                                     </a:xfrm>
                                     <a:prstGeom prst="rect">
                                       <a:avLst/>
@@ -10669,6 +11316,25 @@
                     <w:p>
                       <w:pPr>
                         <w:spacing w:line="144" w:lineRule="auto"/>
+                        <w:jc w:val="left"/>
+                        <w:rPr>
+                          <w:rFonts w:ascii="微软雅黑" w:eastAsia="微软雅黑" w:hAnsi="微软雅黑"/>
+                          <w:b/>
+                          <w:sz w:val="15"/>
+                        </w:rPr>
+                      </w:pPr>
+                      <w:r>
+                        <w:rPr>
+                          <w:rFonts w:ascii="微软雅黑" w:eastAsia="微软雅黑" w:hAnsi="微软雅黑" w:hint="eastAsia"/>
+                          <w:b/>
+                          <w:sz w:val="15"/>
+                        </w:rPr>
+                        <w:t>2.信息不纯度</w:t>
+                      </w:r>
+                    </w:p>
+                    <w:p>
+                      <w:pPr>
+                        <w:spacing w:line="144" w:lineRule="auto"/>
                         <w:jc w:val="center"/>
                         <w:rPr>
                           <w:rFonts w:ascii="微软雅黑" w:eastAsia="微软雅黑" w:hAnsi="微软雅黑"/>
@@ -10681,10 +11347,10 @@
                           <w:noProof/>
                         </w:rPr>
                         <w:drawing>
-                          <wp:inline distT="0" distB="0" distL="0" distR="0" wp14:anchorId="7685502F" wp14:editId="73620924">
-                            <wp:extent cx="1768510" cy="253265"/>
-                            <wp:effectExtent l="0" t="0" r="3175" b="0"/>
-                            <wp:docPr id="196" name="图片 196"/>
+                          <wp:inline distT="0" distB="0" distL="0" distR="0" wp14:anchorId="03ED3CCA" wp14:editId="3F41C875">
+                            <wp:extent cx="1947473" cy="1337095"/>
+                            <wp:effectExtent l="0" t="0" r="0" b="0"/>
+                            <wp:docPr id="31" name="图片 31"/>
                             <wp:cNvGraphicFramePr>
                               <a:graphicFrameLocks xmlns:a="http://schemas.openxmlformats.org/drawingml/2006/main" noChangeAspect="1"/>
                             </wp:cNvGraphicFramePr>
@@ -10704,7 +11370,7 @@
                                   <pic:spPr>
                                     <a:xfrm>
                                       <a:off x="0" y="0"/>
-                                      <a:ext cx="1793408" cy="256831"/>
+                                      <a:ext cx="1952157" cy="1340311"/>
                                     </a:xfrm>
                                     <a:prstGeom prst="rect">
                                       <a:avLst/>
@@ -10720,7 +11386,7 @@
                     <w:p>
                       <w:pPr>
                         <w:spacing w:line="144" w:lineRule="auto"/>
-                        <w:jc w:val="center"/>
+                        <w:jc w:val="left"/>
                         <w:rPr>
                           <w:rFonts w:ascii="微软雅黑" w:eastAsia="微软雅黑" w:hAnsi="微软雅黑"/>
                           <w:b/>
@@ -10729,13 +11395,37 @@
                       </w:pPr>
                       <w:r>
                         <w:rPr>
+                          <w:rFonts w:ascii="微软雅黑" w:eastAsia="微软雅黑" w:hAnsi="微软雅黑" w:hint="eastAsia"/>
+                          <w:b/>
+                          <w:sz w:val="15"/>
+                        </w:rPr>
+                        <w:t>3</w:t>
+                      </w:r>
+                      <w:r>
+                        <w:rPr>
+                          <w:rFonts w:ascii="微软雅黑" w:eastAsia="微软雅黑" w:hAnsi="微软雅黑"/>
+                          <w:b/>
+                          <w:sz w:val="15"/>
+                        </w:rPr>
+                        <w:t>.</w:t>
+                      </w:r>
+                      <w:r>
+                        <w:rPr>
+                          <w:rFonts w:ascii="微软雅黑" w:eastAsia="微软雅黑" w:hAnsi="微软雅黑" w:hint="eastAsia"/>
+                          <w:b/>
+                          <w:sz w:val="15"/>
+                        </w:rPr>
+                        <w:t>不纯度改变</w:t>
+                      </w:r>
+                      <w:r>
+                        <w:rPr>
                           <w:noProof/>
                         </w:rPr>
                         <w:drawing>
-                          <wp:inline distT="0" distB="0" distL="0" distR="0" wp14:anchorId="1305A3D7" wp14:editId="5A6B2906">
-                            <wp:extent cx="1824485" cy="527538"/>
-                            <wp:effectExtent l="0" t="0" r="4445" b="6350"/>
-                            <wp:docPr id="195" name="图片 195"/>
+                          <wp:inline distT="0" distB="0" distL="0" distR="0" wp14:anchorId="59B3F763" wp14:editId="6826645C">
+                            <wp:extent cx="1076224" cy="224287"/>
+                            <wp:effectExtent l="0" t="0" r="0" b="4445"/>
+                            <wp:docPr id="193" name="图片 193"/>
                             <wp:cNvGraphicFramePr>
                               <a:graphicFrameLocks xmlns:a="http://schemas.openxmlformats.org/drawingml/2006/main" noChangeAspect="1"/>
                             </wp:cNvGraphicFramePr>
@@ -10755,6 +11445,194 @@
                                   <pic:spPr>
                                     <a:xfrm>
                                       <a:off x="0" y="0"/>
+                                      <a:ext cx="1223570" cy="254994"/>
+                                    </a:xfrm>
+                                    <a:prstGeom prst="rect">
+                                      <a:avLst/>
+                                    </a:prstGeom>
+                                  </pic:spPr>
+                                </pic:pic>
+                              </a:graphicData>
+                            </a:graphic>
+                          </wp:inline>
+                        </w:drawing>
+                      </w:r>
+                    </w:p>
+                    <w:p>
+                      <w:pPr>
+                        <w:spacing w:line="144" w:lineRule="auto"/>
+                        <w:jc w:val="left"/>
+                        <w:rPr>
+                          <w:rFonts w:ascii="微软雅黑" w:eastAsia="微软雅黑" w:hAnsi="微软雅黑"/>
+                          <w:b/>
+                          <w:sz w:val="15"/>
+                        </w:rPr>
+                      </w:pPr>
+                      <w:r>
+                        <w:rPr>
+                          <w:rFonts w:ascii="微软雅黑" w:eastAsia="微软雅黑" w:hAnsi="微软雅黑" w:hint="eastAsia"/>
+                          <w:b/>
+                          <w:sz w:val="15"/>
+                        </w:rPr>
+                        <w:t>4</w:t>
+                      </w:r>
+                      <w:r>
+                        <w:rPr>
+                          <w:rFonts w:ascii="微软雅黑" w:eastAsia="微软雅黑" w:hAnsi="微软雅黑"/>
+                          <w:b/>
+                          <w:sz w:val="15"/>
+                        </w:rPr>
+                        <w:t>.</w:t>
+                      </w:r>
+                      <w:r>
+                        <w:rPr>
+                          <w:rFonts w:ascii="微软雅黑" w:eastAsia="微软雅黑" w:hAnsi="微软雅黑" w:hint="eastAsia"/>
+                          <w:b/>
+                          <w:sz w:val="15"/>
+                        </w:rPr>
+                        <w:t>剪枝</w:t>
+                      </w:r>
+                    </w:p>
+                    <w:p>
+                      <w:pPr>
+                        <w:spacing w:line="144" w:lineRule="auto"/>
+                        <w:jc w:val="left"/>
+                        <w:rPr>
+                          <w:rFonts w:ascii="微软雅黑" w:eastAsia="微软雅黑" w:hAnsi="微软雅黑"/>
+                          <w:b/>
+                          <w:sz w:val="15"/>
+                        </w:rPr>
+                      </w:pPr>
+                      <w:r>
+                        <w:rPr>
+                          <w:noProof/>
+                        </w:rPr>
+                        <w:drawing>
+                          <wp:inline distT="0" distB="0" distL="0" distR="0" wp14:anchorId="23E4FDA2" wp14:editId="22E2EC05">
+                            <wp:extent cx="2327910" cy="1584325"/>
+                            <wp:effectExtent l="0" t="0" r="0" b="0"/>
+                            <wp:docPr id="194" name="图片 194"/>
+                            <wp:cNvGraphicFramePr>
+                              <a:graphicFrameLocks xmlns:a="http://schemas.openxmlformats.org/drawingml/2006/main" noChangeAspect="1"/>
+                            </wp:cNvGraphicFramePr>
+                            <a:graphic xmlns:a="http://schemas.openxmlformats.org/drawingml/2006/main">
+                              <a:graphicData uri="http://schemas.openxmlformats.org/drawingml/2006/picture">
+                                <pic:pic xmlns:pic="http://schemas.openxmlformats.org/drawingml/2006/picture">
+                                  <pic:nvPicPr>
+                                    <pic:cNvPr id="1" name=""/>
+                                    <pic:cNvPicPr/>
+                                  </pic:nvPicPr>
+                                  <pic:blipFill>
+                                    <a:blip r:embed="rId23"/>
+                                    <a:stretch>
+                                      <a:fillRect/>
+                                    </a:stretch>
+                                  </pic:blipFill>
+                                  <pic:spPr>
+                                    <a:xfrm>
+                                      <a:off x="0" y="0"/>
+                                      <a:ext cx="2327910" cy="1584325"/>
+                                    </a:xfrm>
+                                    <a:prstGeom prst="rect">
+                                      <a:avLst/>
+                                    </a:prstGeom>
+                                  </pic:spPr>
+                                </pic:pic>
+                              </a:graphicData>
+                            </a:graphic>
+                          </wp:inline>
+                        </w:drawing>
+                      </w:r>
+                    </w:p>
+                    <w:p>
+                      <w:pPr>
+                        <w:spacing w:line="144" w:lineRule="auto"/>
+                        <w:jc w:val="center"/>
+                        <w:rPr>
+                          <w:rFonts w:ascii="微软雅黑" w:eastAsia="微软雅黑" w:hAnsi="微软雅黑"/>
+                          <w:b/>
+                          <w:sz w:val="15"/>
+                        </w:rPr>
+                      </w:pPr>
+                      <w:r>
+                        <w:rPr>
+                          <w:noProof/>
+                        </w:rPr>
+                        <w:drawing>
+                          <wp:inline distT="0" distB="0" distL="0" distR="0" wp14:anchorId="7685502F" wp14:editId="73620924">
+                            <wp:extent cx="1768510" cy="253265"/>
+                            <wp:effectExtent l="0" t="0" r="3175" b="0"/>
+                            <wp:docPr id="196" name="图片 196"/>
+                            <wp:cNvGraphicFramePr>
+                              <a:graphicFrameLocks xmlns:a="http://schemas.openxmlformats.org/drawingml/2006/main" noChangeAspect="1"/>
+                            </wp:cNvGraphicFramePr>
+                            <a:graphic xmlns:a="http://schemas.openxmlformats.org/drawingml/2006/main">
+                              <a:graphicData uri="http://schemas.openxmlformats.org/drawingml/2006/picture">
+                                <pic:pic xmlns:pic="http://schemas.openxmlformats.org/drawingml/2006/picture">
+                                  <pic:nvPicPr>
+                                    <pic:cNvPr id="1" name=""/>
+                                    <pic:cNvPicPr/>
+                                  </pic:nvPicPr>
+                                  <pic:blipFill>
+                                    <a:blip r:embed="rId24"/>
+                                    <a:stretch>
+                                      <a:fillRect/>
+                                    </a:stretch>
+                                  </pic:blipFill>
+                                  <pic:spPr>
+                                    <a:xfrm>
+                                      <a:off x="0" y="0"/>
+                                      <a:ext cx="1793408" cy="256831"/>
+                                    </a:xfrm>
+                                    <a:prstGeom prst="rect">
+                                      <a:avLst/>
+                                    </a:prstGeom>
+                                  </pic:spPr>
+                                </pic:pic>
+                              </a:graphicData>
+                            </a:graphic>
+                          </wp:inline>
+                        </w:drawing>
+                      </w:r>
+                    </w:p>
+                    <w:p>
+                      <w:pPr>
+                        <w:spacing w:line="144" w:lineRule="auto"/>
+                        <w:jc w:val="center"/>
+                        <w:rPr>
+                          <w:rFonts w:ascii="微软雅黑" w:eastAsia="微软雅黑" w:hAnsi="微软雅黑"/>
+                          <w:b/>
+                          <w:sz w:val="15"/>
+                        </w:rPr>
+                      </w:pPr>
+                      <w:r>
+                        <w:rPr>
+                          <w:noProof/>
+                        </w:rPr>
+                        <w:drawing>
+                          <wp:inline distT="0" distB="0" distL="0" distR="0" wp14:anchorId="1305A3D7" wp14:editId="5A6B2906">
+                            <wp:extent cx="1824485" cy="527538"/>
+                            <wp:effectExtent l="0" t="0" r="4445" b="6350"/>
+                            <wp:docPr id="195" name="图片 195"/>
+                            <wp:cNvGraphicFramePr>
+                              <a:graphicFrameLocks xmlns:a="http://schemas.openxmlformats.org/drawingml/2006/main" noChangeAspect="1"/>
+                            </wp:cNvGraphicFramePr>
+                            <a:graphic xmlns:a="http://schemas.openxmlformats.org/drawingml/2006/main">
+                              <a:graphicData uri="http://schemas.openxmlformats.org/drawingml/2006/picture">
+                                <pic:pic xmlns:pic="http://schemas.openxmlformats.org/drawingml/2006/picture">
+                                  <pic:nvPicPr>
+                                    <pic:cNvPr id="1" name=""/>
+                                    <pic:cNvPicPr/>
+                                  </pic:nvPicPr>
+                                  <pic:blipFill>
+                                    <a:blip r:embed="rId25"/>
+                                    <a:stretch>
+                                      <a:fillRect/>
+                                    </a:stretch>
+                                  </pic:blipFill>
+                                  <pic:spPr>
+                                    <a:xfrm>
+                                      <a:off x="0" y="0"/>
                                       <a:ext cx="1844494" cy="533323"/>
                                     </a:xfrm>
                                     <a:prstGeom prst="rect">
@@ -10798,7 +11676,7 @@
                                     <pic:cNvPicPr/>
                                   </pic:nvPicPr>
                                   <pic:blipFill>
-                                    <a:blip r:embed="rId23"/>
+                                    <a:blip r:embed="rId26"/>
                                     <a:stretch>
                                       <a:fillRect/>
                                     </a:stretch>
@@ -10900,89 +11778,6 @@
                             </w:pPr>
                             <w:r>
                               <w:rPr>
-                                <w:rFonts w:ascii="微软雅黑" w:eastAsia="微软雅黑" w:hAnsi="微软雅黑" w:hint="eastAsia"/>
-                                <w:b/>
-                                <w:sz w:val="15"/>
-                              </w:rPr>
-                              <w:t>4</w:t>
-                            </w:r>
-                            <w:r>
-                              <w:rPr>
-                                <w:rFonts w:ascii="微软雅黑" w:eastAsia="微软雅黑" w:hAnsi="微软雅黑"/>
-                                <w:b/>
-                                <w:sz w:val="15"/>
-                              </w:rPr>
-                              <w:t>.</w:t>
-                            </w:r>
-                            <w:r>
-                              <w:rPr>
-                                <w:rFonts w:ascii="微软雅黑" w:eastAsia="微软雅黑" w:hAnsi="微软雅黑" w:hint="eastAsia"/>
-                                <w:b/>
-                                <w:sz w:val="15"/>
-                              </w:rPr>
-                              <w:t>归结</w:t>
-                            </w:r>
-                            <w:r>
-                              <w:rPr>
-                                <w:rFonts w:ascii="微软雅黑" w:eastAsia="微软雅黑" w:hAnsi="微软雅黑" w:hint="eastAsia"/>
-                                <w:b/>
-                                <w:sz w:val="15"/>
-                              </w:rPr>
-                              <w:t>算法</w:t>
-                            </w:r>
-                            <w:r>
-                              <w:rPr>
-                                <w:noProof/>
-                              </w:rPr>
-                              <w:drawing>
-                                <wp:inline distT="0" distB="0" distL="0" distR="0" wp14:anchorId="65BB41F2" wp14:editId="5BDDD713">
-                                  <wp:extent cx="2327910" cy="1564005"/>
-                                  <wp:effectExtent l="0" t="0" r="0" b="0"/>
-                                  <wp:docPr id="24" name="图片 24"/>
-                                  <wp:cNvGraphicFramePr>
-                                    <a:graphicFrameLocks xmlns:a="http://schemas.openxmlformats.org/drawingml/2006/main" noChangeAspect="1"/>
-                                  </wp:cNvGraphicFramePr>
-                                  <a:graphic xmlns:a="http://schemas.openxmlformats.org/drawingml/2006/main">
-                                    <a:graphicData uri="http://schemas.openxmlformats.org/drawingml/2006/picture">
-                                      <pic:pic xmlns:pic="http://schemas.openxmlformats.org/drawingml/2006/picture">
-                                        <pic:nvPicPr>
-                                          <pic:cNvPr id="1" name=""/>
-                                          <pic:cNvPicPr/>
-                                        </pic:nvPicPr>
-                                        <pic:blipFill>
-                                          <a:blip r:embed="rId24"/>
-                                          <a:stretch>
-                                            <a:fillRect/>
-                                          </a:stretch>
-                                        </pic:blipFill>
-                                        <pic:spPr>
-                                          <a:xfrm>
-                                            <a:off x="0" y="0"/>
-                                            <a:ext cx="2327910" cy="1564005"/>
-                                          </a:xfrm>
-                                          <a:prstGeom prst="rect">
-                                            <a:avLst/>
-                                          </a:prstGeom>
-                                        </pic:spPr>
-                                      </pic:pic>
-                                    </a:graphicData>
-                                  </a:graphic>
-                                </wp:inline>
-                              </w:drawing>
-                            </w:r>
-                          </w:p>
-                          <w:p>
-                            <w:pPr>
-                              <w:spacing w:line="144" w:lineRule="auto"/>
-                              <w:jc w:val="left"/>
-                              <w:rPr>
-                                <w:rFonts w:ascii="微软雅黑" w:eastAsia="微软雅黑" w:hAnsi="微软雅黑"/>
-                                <w:b/>
-                                <w:sz w:val="15"/>
-                              </w:rPr>
-                            </w:pPr>
-                            <w:r>
-                              <w:rPr>
                                 <w:rFonts w:ascii="微软雅黑" w:eastAsia="微软雅黑" w:hAnsi="微软雅黑"/>
                                 <w:b/>
                                 <w:sz w:val="15"/>
@@ -11236,7 +12031,7 @@
                                           <pic:cNvPicPr/>
                                         </pic:nvPicPr>
                                         <pic:blipFill>
-                                          <a:blip r:embed="rId25"/>
+                                          <a:blip r:embed="rId27"/>
                                           <a:stretch>
                                             <a:fillRect/>
                                           </a:stretch>
@@ -11276,230 +12071,6 @@
                                   <wp:extent cx="1150780" cy="173904"/>
                                   <wp:effectExtent l="0" t="0" r="0" b="0"/>
                                   <wp:docPr id="14" name="图片 14"/>
-                                  <wp:cNvGraphicFramePr>
-                                    <a:graphicFrameLocks xmlns:a="http://schemas.openxmlformats.org/drawingml/2006/main" noChangeAspect="1"/>
-                                  </wp:cNvGraphicFramePr>
-                                  <a:graphic xmlns:a="http://schemas.openxmlformats.org/drawingml/2006/main">
-                                    <a:graphicData uri="http://schemas.openxmlformats.org/drawingml/2006/picture">
-                                      <pic:pic xmlns:pic="http://schemas.openxmlformats.org/drawingml/2006/picture">
-                                        <pic:nvPicPr>
-                                          <pic:cNvPr id="1" name=""/>
-                                          <pic:cNvPicPr/>
-                                        </pic:nvPicPr>
-                                        <pic:blipFill>
-                                          <a:blip r:embed="rId26"/>
-                                          <a:stretch>
-                                            <a:fillRect/>
-                                          </a:stretch>
-                                        </pic:blipFill>
-                                        <pic:spPr>
-                                          <a:xfrm>
-                                            <a:off x="0" y="0"/>
-                                            <a:ext cx="1229059" cy="185733"/>
-                                          </a:xfrm>
-                                          <a:prstGeom prst="rect">
-                                            <a:avLst/>
-                                          </a:prstGeom>
-                                        </pic:spPr>
-                                      </pic:pic>
-                                    </a:graphicData>
-                                  </a:graphic>
-                                </wp:inline>
-                              </w:drawing>
-                            </w:r>
-                          </w:p>
-                          <w:p>
-                            <w:pPr>
-                              <w:spacing w:line="144" w:lineRule="auto"/>
-                              <w:jc w:val="left"/>
-                              <w:rPr>
-                                <w:rFonts w:ascii="微软雅黑" w:eastAsia="微软雅黑" w:hAnsi="微软雅黑"/>
-                                <w:b/>
-                                <w:sz w:val="15"/>
-                              </w:rPr>
-                            </w:pPr>
-                            <w:r>
-                              <w:rPr>
-                                <w:rFonts w:ascii="微软雅黑" w:eastAsia="微软雅黑" w:hAnsi="微软雅黑" w:hint="eastAsia"/>
-                                <w:b/>
-                                <w:sz w:val="15"/>
-                              </w:rPr>
-                              <w:t>8</w:t>
-                            </w:r>
-                            <w:r>
-                              <w:rPr>
-                                <w:rFonts w:ascii="微软雅黑" w:eastAsia="微软雅黑" w:hAnsi="微软雅黑"/>
-                                <w:b/>
-                                <w:sz w:val="15"/>
-                              </w:rPr>
-                              <w:t>.</w:t>
-                            </w:r>
-                            <w:r>
-                              <w:rPr>
-                                <w:rFonts w:ascii="微软雅黑" w:eastAsia="微软雅黑" w:hAnsi="微软雅黑" w:hint="eastAsia"/>
-                                <w:b/>
-                                <w:sz w:val="15"/>
-                              </w:rPr>
-                              <w:t>合取范式</w:t>
-                            </w:r>
-                          </w:p>
-                          <w:p>
-                            <w:pPr>
-                              <w:spacing w:line="144" w:lineRule="auto"/>
-                              <w:jc w:val="left"/>
-                              <w:rPr>
-                                <w:rFonts w:ascii="微软雅黑" w:eastAsia="微软雅黑" w:hAnsi="微软雅黑"/>
-                                <w:b/>
-                                <w:sz w:val="15"/>
-                              </w:rPr>
-                            </w:pPr>
-                            <w:r>
-                              <w:rPr>
-                                <w:noProof/>
-                              </w:rPr>
-                              <w:drawing>
-                                <wp:inline distT="0" distB="0" distL="0" distR="0" wp14:anchorId="15F46051" wp14:editId="5B1FCF7A">
-                                  <wp:extent cx="2327910" cy="1749425"/>
-                                  <wp:effectExtent l="0" t="0" r="0" b="3175"/>
-                                  <wp:docPr id="15" name="图片 15"/>
-                                  <wp:cNvGraphicFramePr>
-                                    <a:graphicFrameLocks xmlns:a="http://schemas.openxmlformats.org/drawingml/2006/main" noChangeAspect="1"/>
-                                  </wp:cNvGraphicFramePr>
-                                  <a:graphic xmlns:a="http://schemas.openxmlformats.org/drawingml/2006/main">
-                                    <a:graphicData uri="http://schemas.openxmlformats.org/drawingml/2006/picture">
-                                      <pic:pic xmlns:pic="http://schemas.openxmlformats.org/drawingml/2006/picture">
-                                        <pic:nvPicPr>
-                                          <pic:cNvPr id="1" name=""/>
-                                          <pic:cNvPicPr/>
-                                        </pic:nvPicPr>
-                                        <pic:blipFill>
-                                          <a:blip r:embed="rId27"/>
-                                          <a:stretch>
-                                            <a:fillRect/>
-                                          </a:stretch>
-                                        </pic:blipFill>
-                                        <pic:spPr>
-                                          <a:xfrm>
-                                            <a:off x="0" y="0"/>
-                                            <a:ext cx="2327910" cy="1749425"/>
-                                          </a:xfrm>
-                                          <a:prstGeom prst="rect">
-                                            <a:avLst/>
-                                          </a:prstGeom>
-                                        </pic:spPr>
-                                      </pic:pic>
-                                    </a:graphicData>
-                                  </a:graphic>
-                                </wp:inline>
-                              </w:drawing>
-                            </w:r>
-                          </w:p>
-                          <w:p>
-                            <w:pPr>
-                              <w:spacing w:line="144" w:lineRule="auto"/>
-                              <w:jc w:val="left"/>
-                              <w:rPr>
-                                <w:rFonts w:ascii="微软雅黑" w:eastAsia="微软雅黑" w:hAnsi="微软雅黑"/>
-                                <w:b/>
-                                <w:sz w:val="15"/>
-                              </w:rPr>
-                            </w:pPr>
-                            <w:r>
-                              <w:rPr>
-                                <w:rFonts w:ascii="微软雅黑" w:eastAsia="微软雅黑" w:hAnsi="微软雅黑" w:hint="eastAsia"/>
-                                <w:b/>
-                                <w:sz w:val="15"/>
-                              </w:rPr>
-                              <w:t>9</w:t>
-                            </w:r>
-                            <w:r>
-                              <w:rPr>
-                                <w:rFonts w:ascii="微软雅黑" w:eastAsia="微软雅黑" w:hAnsi="微软雅黑"/>
-                                <w:b/>
-                                <w:sz w:val="15"/>
-                              </w:rPr>
-                              <w:t>.</w:t>
-                            </w:r>
-                            <w:r>
-                              <w:rPr>
-                                <w:rFonts w:ascii="微软雅黑" w:eastAsia="微软雅黑" w:hAnsi="微软雅黑" w:hint="eastAsia"/>
-                                <w:b/>
-                                <w:sz w:val="15"/>
-                              </w:rPr>
-                              <w:t>置换：</w:t>
-                            </w:r>
-                            <m:oMath>
-                              <m:r>
-                                <m:rPr>
-                                  <m:sty m:val="b"/>
-                                </m:rPr>
-                                <w:rPr>
-                                  <w:rFonts w:ascii="Cambria Math" w:eastAsia="微软雅黑" w:hAnsi="Cambria Math"/>
-                                  <w:sz w:val="15"/>
-                                </w:rPr>
-                                <m:t>θ={x/Taiji}</m:t>
-                              </m:r>
-                            </m:oMath>
-                            <w:r>
-                              <w:rPr>
-                                <w:rFonts w:ascii="微软雅黑" w:eastAsia="微软雅黑" w:hAnsi="微软雅黑" w:hint="eastAsia"/>
-                                <w:b/>
-                                <w:sz w:val="15"/>
-                              </w:rPr>
-                              <w:t>，把</w:t>
-                            </w:r>
-                            <m:oMath>
-                              <m:r>
-                                <m:rPr>
-                                  <m:sty m:val="bi"/>
-                                </m:rPr>
-                                <w:rPr>
-                                  <w:rFonts w:ascii="Cambria Math" w:eastAsia="微软雅黑" w:hAnsi="Cambria Math"/>
-                                  <w:sz w:val="15"/>
-                                </w:rPr>
-                                <m:t>x</m:t>
-                              </m:r>
-                            </m:oMath>
-                            <w:r>
-                              <w:rPr>
-                                <w:rFonts w:ascii="微软雅黑" w:eastAsia="微软雅黑" w:hAnsi="微软雅黑" w:hint="eastAsia"/>
-                                <w:b/>
-                                <w:sz w:val="15"/>
-                              </w:rPr>
-                              <w:t>换成</w:t>
-                            </w:r>
-                            <m:oMath>
-                              <m:r>
-                                <m:rPr>
-                                  <m:sty m:val="bi"/>
-                                </m:rPr>
-                                <w:rPr>
-                                  <w:rFonts w:ascii="Cambria Math" w:eastAsia="微软雅黑" w:hAnsi="Cambria Math"/>
-                                  <w:sz w:val="15"/>
-                                </w:rPr>
-                                <m:t>Taiji</m:t>
-                              </m:r>
-                            </m:oMath>
-                          </w:p>
-                          <w:p>
-                            <w:pPr>
-                              <w:spacing w:line="144" w:lineRule="auto"/>
-                              <w:jc w:val="left"/>
-                              <w:rPr>
-                                <w:rFonts w:ascii="微软雅黑" w:eastAsia="微软雅黑" w:hAnsi="微软雅黑"/>
-                                <w:b/>
-                                <w:sz w:val="15"/>
-                              </w:rPr>
-                            </w:pPr>
-                            <w:r>
-                              <w:rPr>
-                                <w:noProof/>
-                              </w:rPr>
-                              <w:drawing>
-                                <wp:inline distT="0" distB="0" distL="0" distR="0" wp14:anchorId="6E67632B" wp14:editId="0F545F63">
-                                  <wp:extent cx="2327910" cy="927735"/>
-                                  <wp:effectExtent l="0" t="0" r="0" b="5715"/>
-                                  <wp:docPr id="25" name="图片 25"/>
                                   <wp:cNvGraphicFramePr>
                                     <a:graphicFrameLocks xmlns:a="http://schemas.openxmlformats.org/drawingml/2006/main" noChangeAspect="1"/>
                                   </wp:cNvGraphicFramePr>
@@ -11519,7 +12090,7 @@
                                         <pic:spPr>
                                           <a:xfrm>
                                             <a:off x="0" y="0"/>
-                                            <a:ext cx="2327910" cy="927735"/>
+                                            <a:ext cx="1229059" cy="185733"/>
                                           </a:xfrm>
                                           <a:prstGeom prst="rect">
                                             <a:avLst/>
@@ -11535,22 +12106,24 @@
                           <w:p>
                             <w:pPr>
                               <w:spacing w:line="144" w:lineRule="auto"/>
-                              <w:jc w:val="left"/>
-                              <w:rPr>
-                                <w:rFonts w:ascii="微软雅黑" w:eastAsia="微软雅黑" w:hAnsi="微软雅黑"/>
+                              <w:jc w:val="center"/>
+                              <w:rPr>
+                                <w:rFonts w:ascii="微软雅黑" w:eastAsia="微软雅黑" w:hAnsi="微软雅黑" w:hint="eastAsia"/>
                                 <w:b/>
                                 <w:sz w:val="15"/>
                               </w:rPr>
                             </w:pPr>
                             <w:r>
                               <w:rPr>
-                                <w:noProof/>
+                                <w:rFonts w:ascii="微软雅黑" w:eastAsia="微软雅黑" w:hAnsi="微软雅黑"/>
+                                <w:b/>
+                                <w:sz w:val="15"/>
                               </w:rPr>
                               <w:drawing>
-                                <wp:inline distT="0" distB="0" distL="0" distR="0" wp14:anchorId="32DC08B2" wp14:editId="3E466330">
-                                  <wp:extent cx="2327910" cy="1749425"/>
-                                  <wp:effectExtent l="0" t="0" r="0" b="3175"/>
-                                  <wp:docPr id="26" name="图片 26"/>
+                                <wp:inline distT="0" distB="0" distL="0" distR="0" wp14:anchorId="33D6687A" wp14:editId="34C3C434">
+                                  <wp:extent cx="800100" cy="430168"/>
+                                  <wp:effectExtent l="0" t="0" r="0" b="1905"/>
+                                  <wp:docPr id="51" name="图片 51"/>
                                   <wp:cNvGraphicFramePr>
                                     <a:graphicFrameLocks xmlns:a="http://schemas.openxmlformats.org/drawingml/2006/main" noChangeAspect="1"/>
                                   </wp:cNvGraphicFramePr>
@@ -11570,6 +12143,323 @@
                                         <pic:spPr>
                                           <a:xfrm>
                                             <a:off x="0" y="0"/>
+                                            <a:ext cx="838667" cy="450903"/>
+                                          </a:xfrm>
+                                          <a:prstGeom prst="rect">
+                                            <a:avLst/>
+                                          </a:prstGeom>
+                                        </pic:spPr>
+                                      </pic:pic>
+                                    </a:graphicData>
+                                  </a:graphic>
+                                </wp:inline>
+                              </w:drawing>
+                            </w:r>
+                            <w:r>
+                              <w:rPr>
+                                <w:rFonts w:ascii="微软雅黑" w:eastAsia="微软雅黑" w:hAnsi="微软雅黑"/>
+                                <w:b/>
+                                <w:sz w:val="15"/>
+                              </w:rPr>
+                              <w:drawing>
+                                <wp:inline distT="0" distB="0" distL="0" distR="0" wp14:anchorId="6894D283" wp14:editId="014BDA24">
+                                  <wp:extent cx="1066800" cy="396631"/>
+                                  <wp:effectExtent l="0" t="0" r="0" b="0"/>
+                                  <wp:docPr id="52" name="图片 52"/>
+                                  <wp:cNvGraphicFramePr>
+                                    <a:graphicFrameLocks xmlns:a="http://schemas.openxmlformats.org/drawingml/2006/main" noChangeAspect="1"/>
+                                  </wp:cNvGraphicFramePr>
+                                  <a:graphic xmlns:a="http://schemas.openxmlformats.org/drawingml/2006/main">
+                                    <a:graphicData uri="http://schemas.openxmlformats.org/drawingml/2006/picture">
+                                      <pic:pic xmlns:pic="http://schemas.openxmlformats.org/drawingml/2006/picture">
+                                        <pic:nvPicPr>
+                                          <pic:cNvPr id="1" name=""/>
+                                          <pic:cNvPicPr/>
+                                        </pic:nvPicPr>
+                                        <pic:blipFill>
+                                          <a:blip r:embed="rId30"/>
+                                          <a:stretch>
+                                            <a:fillRect/>
+                                          </a:stretch>
+                                        </pic:blipFill>
+                                        <pic:spPr>
+                                          <a:xfrm>
+                                            <a:off x="0" y="0"/>
+                                            <a:ext cx="1093408" cy="406524"/>
+                                          </a:xfrm>
+                                          <a:prstGeom prst="rect">
+                                            <a:avLst/>
+                                          </a:prstGeom>
+                                        </pic:spPr>
+                                      </pic:pic>
+                                    </a:graphicData>
+                                  </a:graphic>
+                                </wp:inline>
+                              </w:drawing>
+                            </w:r>
+                          </w:p>
+                          <w:p>
+                            <w:pPr>
+                              <w:spacing w:line="144" w:lineRule="auto"/>
+                              <w:jc w:val="left"/>
+                              <w:rPr>
+                                <w:rFonts w:ascii="微软雅黑" w:eastAsia="微软雅黑" w:hAnsi="微软雅黑"/>
+                                <w:b/>
+                                <w:sz w:val="15"/>
+                              </w:rPr>
+                            </w:pPr>
+                            <w:r>
+                              <w:rPr>
+                                <w:rFonts w:ascii="微软雅黑" w:eastAsia="微软雅黑" w:hAnsi="微软雅黑" w:hint="eastAsia"/>
+                                <w:b/>
+                                <w:sz w:val="15"/>
+                              </w:rPr>
+                              <w:t>8</w:t>
+                            </w:r>
+                            <w:r>
+                              <w:rPr>
+                                <w:rFonts w:ascii="微软雅黑" w:eastAsia="微软雅黑" w:hAnsi="微软雅黑"/>
+                                <w:b/>
+                                <w:sz w:val="15"/>
+                              </w:rPr>
+                              <w:t>.</w:t>
+                            </w:r>
+                            <w:r>
+                              <w:rPr>
+                                <w:rFonts w:ascii="微软雅黑" w:eastAsia="微软雅黑" w:hAnsi="微软雅黑" w:hint="eastAsia"/>
+                                <w:b/>
+                                <w:sz w:val="15"/>
+                              </w:rPr>
+                              <w:t>合取范式</w:t>
+                            </w:r>
+                          </w:p>
+                          <w:p>
+                            <w:pPr>
+                              <w:spacing w:line="144" w:lineRule="auto"/>
+                              <w:jc w:val="left"/>
+                              <w:rPr>
+                                <w:rFonts w:ascii="微软雅黑" w:eastAsia="微软雅黑" w:hAnsi="微软雅黑"/>
+                                <w:b/>
+                                <w:sz w:val="15"/>
+                              </w:rPr>
+                            </w:pPr>
+                            <w:r>
+                              <w:rPr>
+                                <w:noProof/>
+                              </w:rPr>
+                              <w:drawing>
+                                <wp:inline distT="0" distB="0" distL="0" distR="0" wp14:anchorId="15F46051" wp14:editId="5B1FCF7A">
+                                  <wp:extent cx="2327910" cy="1749425"/>
+                                  <wp:effectExtent l="0" t="0" r="0" b="3175"/>
+                                  <wp:docPr id="15" name="图片 15"/>
+                                  <wp:cNvGraphicFramePr>
+                                    <a:graphicFrameLocks xmlns:a="http://schemas.openxmlformats.org/drawingml/2006/main" noChangeAspect="1"/>
+                                  </wp:cNvGraphicFramePr>
+                                  <a:graphic xmlns:a="http://schemas.openxmlformats.org/drawingml/2006/main">
+                                    <a:graphicData uri="http://schemas.openxmlformats.org/drawingml/2006/picture">
+                                      <pic:pic xmlns:pic="http://schemas.openxmlformats.org/drawingml/2006/picture">
+                                        <pic:nvPicPr>
+                                          <pic:cNvPr id="1" name=""/>
+                                          <pic:cNvPicPr/>
+                                        </pic:nvPicPr>
+                                        <pic:blipFill>
+                                          <a:blip r:embed="rId31"/>
+                                          <a:stretch>
+                                            <a:fillRect/>
+                                          </a:stretch>
+                                        </pic:blipFill>
+                                        <pic:spPr>
+                                          <a:xfrm>
+                                            <a:off x="0" y="0"/>
+                                            <a:ext cx="2327910" cy="1749425"/>
+                                          </a:xfrm>
+                                          <a:prstGeom prst="rect">
+                                            <a:avLst/>
+                                          </a:prstGeom>
+                                        </pic:spPr>
+                                      </pic:pic>
+                                    </a:graphicData>
+                                  </a:graphic>
+                                </wp:inline>
+                              </w:drawing>
+                            </w:r>
+                          </w:p>
+                          <w:p>
+                            <w:pPr>
+                              <w:spacing w:line="144" w:lineRule="auto"/>
+                              <w:jc w:val="left"/>
+                              <w:rPr>
+                                <w:rFonts w:ascii="微软雅黑" w:eastAsia="微软雅黑" w:hAnsi="微软雅黑"/>
+                                <w:b/>
+                                <w:sz w:val="15"/>
+                              </w:rPr>
+                            </w:pPr>
+                            <w:r>
+                              <w:rPr>
+                                <w:rFonts w:ascii="微软雅黑" w:eastAsia="微软雅黑" w:hAnsi="微软雅黑" w:hint="eastAsia"/>
+                                <w:b/>
+                                <w:sz w:val="15"/>
+                              </w:rPr>
+                              <w:t>9</w:t>
+                            </w:r>
+                            <w:r>
+                              <w:rPr>
+                                <w:rFonts w:ascii="微软雅黑" w:eastAsia="微软雅黑" w:hAnsi="微软雅黑"/>
+                                <w:b/>
+                                <w:sz w:val="15"/>
+                              </w:rPr>
+                              <w:t>.</w:t>
+                            </w:r>
+                            <w:r>
+                              <w:rPr>
+                                <w:rFonts w:ascii="微软雅黑" w:eastAsia="微软雅黑" w:hAnsi="微软雅黑" w:hint="eastAsia"/>
+                                <w:b/>
+                                <w:sz w:val="15"/>
+                              </w:rPr>
+                              <w:t>置换：</w:t>
+                            </w:r>
+                            <m:oMath>
+                              <m:r>
+                                <m:rPr>
+                                  <m:sty m:val="b"/>
+                                </m:rPr>
+                                <w:rPr>
+                                  <w:rFonts w:ascii="Cambria Math" w:eastAsia="微软雅黑" w:hAnsi="Cambria Math"/>
+                                  <w:sz w:val="15"/>
+                                </w:rPr>
+                                <m:t>θ={x/Taiji}</m:t>
+                              </m:r>
+                            </m:oMath>
+                            <w:r>
+                              <w:rPr>
+                                <w:rFonts w:ascii="微软雅黑" w:eastAsia="微软雅黑" w:hAnsi="微软雅黑" w:hint="eastAsia"/>
+                                <w:b/>
+                                <w:sz w:val="15"/>
+                              </w:rPr>
+                              <w:t>，把</w:t>
+                            </w:r>
+                            <m:oMath>
+                              <m:r>
+                                <m:rPr>
+                                  <m:sty m:val="bi"/>
+                                </m:rPr>
+                                <w:rPr>
+                                  <w:rFonts w:ascii="Cambria Math" w:eastAsia="微软雅黑" w:hAnsi="Cambria Math"/>
+                                  <w:sz w:val="15"/>
+                                </w:rPr>
+                                <m:t>x</m:t>
+                              </m:r>
+                            </m:oMath>
+                            <w:r>
+                              <w:rPr>
+                                <w:rFonts w:ascii="微软雅黑" w:eastAsia="微软雅黑" w:hAnsi="微软雅黑" w:hint="eastAsia"/>
+                                <w:b/>
+                                <w:sz w:val="15"/>
+                              </w:rPr>
+                              <w:t>换成</w:t>
+                            </w:r>
+                            <m:oMath>
+                              <m:r>
+                                <m:rPr>
+                                  <m:sty m:val="bi"/>
+                                </m:rPr>
+                                <w:rPr>
+                                  <w:rFonts w:ascii="Cambria Math" w:eastAsia="微软雅黑" w:hAnsi="Cambria Math"/>
+                                  <w:sz w:val="15"/>
+                                </w:rPr>
+                                <m:t>Taiji</m:t>
+                              </m:r>
+                            </m:oMath>
+                          </w:p>
+                          <w:p>
+                            <w:pPr>
+                              <w:spacing w:line="144" w:lineRule="auto"/>
+                              <w:jc w:val="left"/>
+                              <w:rPr>
+                                <w:rFonts w:ascii="微软雅黑" w:eastAsia="微软雅黑" w:hAnsi="微软雅黑"/>
+                                <w:b/>
+                                <w:sz w:val="15"/>
+                              </w:rPr>
+                            </w:pPr>
+                            <w:r>
+                              <w:rPr>
+                                <w:noProof/>
+                              </w:rPr>
+                              <w:drawing>
+                                <wp:inline distT="0" distB="0" distL="0" distR="0" wp14:anchorId="6E67632B" wp14:editId="0F545F63">
+                                  <wp:extent cx="2327910" cy="927735"/>
+                                  <wp:effectExtent l="0" t="0" r="0" b="5715"/>
+                                  <wp:docPr id="25" name="图片 25"/>
+                                  <wp:cNvGraphicFramePr>
+                                    <a:graphicFrameLocks xmlns:a="http://schemas.openxmlformats.org/drawingml/2006/main" noChangeAspect="1"/>
+                                  </wp:cNvGraphicFramePr>
+                                  <a:graphic xmlns:a="http://schemas.openxmlformats.org/drawingml/2006/main">
+                                    <a:graphicData uri="http://schemas.openxmlformats.org/drawingml/2006/picture">
+                                      <pic:pic xmlns:pic="http://schemas.openxmlformats.org/drawingml/2006/picture">
+                                        <pic:nvPicPr>
+                                          <pic:cNvPr id="1" name=""/>
+                                          <pic:cNvPicPr/>
+                                        </pic:nvPicPr>
+                                        <pic:blipFill>
+                                          <a:blip r:embed="rId32"/>
+                                          <a:stretch>
+                                            <a:fillRect/>
+                                          </a:stretch>
+                                        </pic:blipFill>
+                                        <pic:spPr>
+                                          <a:xfrm>
+                                            <a:off x="0" y="0"/>
+                                            <a:ext cx="2327910" cy="927735"/>
+                                          </a:xfrm>
+                                          <a:prstGeom prst="rect">
+                                            <a:avLst/>
+                                          </a:prstGeom>
+                                        </pic:spPr>
+                                      </pic:pic>
+                                    </a:graphicData>
+                                  </a:graphic>
+                                </wp:inline>
+                              </w:drawing>
+                            </w:r>
+                          </w:p>
+                          <w:p>
+                            <w:pPr>
+                              <w:spacing w:line="144" w:lineRule="auto"/>
+                              <w:jc w:val="left"/>
+                              <w:rPr>
+                                <w:rFonts w:ascii="微软雅黑" w:eastAsia="微软雅黑" w:hAnsi="微软雅黑"/>
+                                <w:b/>
+                                <w:sz w:val="15"/>
+                              </w:rPr>
+                            </w:pPr>
+                            <w:r>
+                              <w:rPr>
+                                <w:noProof/>
+                              </w:rPr>
+                              <w:drawing>
+                                <wp:inline distT="0" distB="0" distL="0" distR="0" wp14:anchorId="32DC08B2" wp14:editId="3E466330">
+                                  <wp:extent cx="2327910" cy="1749425"/>
+                                  <wp:effectExtent l="0" t="0" r="0" b="3175"/>
+                                  <wp:docPr id="26" name="图片 26"/>
+                                  <wp:cNvGraphicFramePr>
+                                    <a:graphicFrameLocks xmlns:a="http://schemas.openxmlformats.org/drawingml/2006/main" noChangeAspect="1"/>
+                                  </wp:cNvGraphicFramePr>
+                                  <a:graphic xmlns:a="http://schemas.openxmlformats.org/drawingml/2006/main">
+                                    <a:graphicData uri="http://schemas.openxmlformats.org/drawingml/2006/picture">
+                                      <pic:pic xmlns:pic="http://schemas.openxmlformats.org/drawingml/2006/picture">
+                                        <pic:nvPicPr>
+                                          <pic:cNvPr id="1" name=""/>
+                                          <pic:cNvPicPr/>
+                                        </pic:nvPicPr>
+                                        <pic:blipFill>
+                                          <a:blip r:embed="rId33"/>
+                                          <a:stretch>
+                                            <a:fillRect/>
+                                          </a:stretch>
+                                        </pic:blipFill>
+                                        <pic:spPr>
+                                          <a:xfrm>
+                                            <a:off x="0" y="0"/>
                                             <a:ext cx="2327910" cy="1749425"/>
                                           </a:xfrm>
                                           <a:prstGeom prst="rect">
@@ -11613,7 +12503,7 @@
                                           <pic:cNvPicPr/>
                                         </pic:nvPicPr>
                                         <pic:blipFill>
-                                          <a:blip r:embed="rId30"/>
+                                          <a:blip r:embed="rId34"/>
                                           <a:stretch>
                                             <a:fillRect/>
                                           </a:stretch>
@@ -11656,89 +12546,6 @@
               <v:shape w14:anchorId="7C0490C9" id="_x0000_s1030" type="#_x0000_t202" style="position:absolute;left:0;text-align:left;margin-left:1.1pt;margin-top:0;width:198.4pt;height:822.3pt;z-index:251663360;visibility:visible;mso-wrap-style:square;mso-width-percent:0;mso-height-percent:0;mso-wrap-distance-left:9pt;mso-wrap-distance-top:3.6pt;mso-wrap-distance-right:9pt;mso-wrap-distance-bottom:3.6pt;mso-position-horizontal:absolute;mso-position-horizontal-relative:page;mso-position-vertical:absolute;mso-position-vertical-relative:text;mso-width-percent:0;mso-height-percent:0;mso-width-relative:margin;mso-height-relative:margin;v-text-anchor:top" o:gfxdata="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">
                 <v:textbox>
                   <w:txbxContent>
-                    <w:p>
-                      <w:pPr>
-                        <w:spacing w:line="144" w:lineRule="auto"/>
-                        <w:jc w:val="left"/>
-                        <w:rPr>
-                          <w:rFonts w:ascii="微软雅黑" w:eastAsia="微软雅黑" w:hAnsi="微软雅黑"/>
-                          <w:b/>
-                          <w:sz w:val="15"/>
-                        </w:rPr>
-                      </w:pPr>
-                      <w:r>
-                        <w:rPr>
-                          <w:rFonts w:ascii="微软雅黑" w:eastAsia="微软雅黑" w:hAnsi="微软雅黑" w:hint="eastAsia"/>
-                          <w:b/>
-                          <w:sz w:val="15"/>
-                        </w:rPr>
-                        <w:t>4</w:t>
-                      </w:r>
-                      <w:r>
-                        <w:rPr>
-                          <w:rFonts w:ascii="微软雅黑" w:eastAsia="微软雅黑" w:hAnsi="微软雅黑"/>
-                          <w:b/>
-                          <w:sz w:val="15"/>
-                        </w:rPr>
-                        <w:t>.</w:t>
-                      </w:r>
-                      <w:r>
-                        <w:rPr>
-                          <w:rFonts w:ascii="微软雅黑" w:eastAsia="微软雅黑" w:hAnsi="微软雅黑" w:hint="eastAsia"/>
-                          <w:b/>
-                          <w:sz w:val="15"/>
-                        </w:rPr>
-                        <w:t>归结</w:t>
-                      </w:r>
-                      <w:r>
-                        <w:rPr>
-                          <w:rFonts w:ascii="微软雅黑" w:eastAsia="微软雅黑" w:hAnsi="微软雅黑" w:hint="eastAsia"/>
-                          <w:b/>
-                          <w:sz w:val="15"/>
-                        </w:rPr>
-                        <w:t>算法</w:t>
-                      </w:r>
-                      <w:r>
-                        <w:rPr>
-                          <w:noProof/>
-                        </w:rPr>
-                        <w:drawing>
-                          <wp:inline distT="0" distB="0" distL="0" distR="0" wp14:anchorId="65BB41F2" wp14:editId="5BDDD713">
-                            <wp:extent cx="2327910" cy="1564005"/>
-                            <wp:effectExtent l="0" t="0" r="0" b="0"/>
-                            <wp:docPr id="24" name="图片 24"/>
-                            <wp:cNvGraphicFramePr>
-                              <a:graphicFrameLocks xmlns:a="http://schemas.openxmlformats.org/drawingml/2006/main" noChangeAspect="1"/>
-                            </wp:cNvGraphicFramePr>
-                            <a:graphic xmlns:a="http://schemas.openxmlformats.org/drawingml/2006/main">
-                              <a:graphicData uri="http://schemas.openxmlformats.org/drawingml/2006/picture">
-                                <pic:pic xmlns:pic="http://schemas.openxmlformats.org/drawingml/2006/picture">
-                                  <pic:nvPicPr>
-                                    <pic:cNvPr id="1" name=""/>
-                                    <pic:cNvPicPr/>
-                                  </pic:nvPicPr>
-                                  <pic:blipFill>
-                                    <a:blip r:embed="rId24"/>
-                                    <a:stretch>
-                                      <a:fillRect/>
-                                    </a:stretch>
-                                  </pic:blipFill>
-                                  <pic:spPr>
-                                    <a:xfrm>
-                                      <a:off x="0" y="0"/>
-                                      <a:ext cx="2327910" cy="1564005"/>
-                                    </a:xfrm>
-                                    <a:prstGeom prst="rect">
-                                      <a:avLst/>
-                                    </a:prstGeom>
-                                  </pic:spPr>
-                                </pic:pic>
-                              </a:graphicData>
-                            </a:graphic>
-                          </wp:inline>
-                        </w:drawing>
-                      </w:r>
-                    </w:p>
                     <w:p>
                       <w:pPr>
                         <w:spacing w:line="144" w:lineRule="auto"/>
@@ -12004,7 +12811,7 @@
                                     <pic:cNvPicPr/>
                                   </pic:nvPicPr>
                                   <pic:blipFill>
-                                    <a:blip r:embed="rId25"/>
+                                    <a:blip r:embed="rId27"/>
                                     <a:stretch>
                                       <a:fillRect/>
                                     </a:stretch>
@@ -12044,230 +12851,6 @@
                             <wp:extent cx="1150780" cy="173904"/>
                             <wp:effectExtent l="0" t="0" r="0" b="0"/>
                             <wp:docPr id="14" name="图片 14"/>
-                            <wp:cNvGraphicFramePr>
-                              <a:graphicFrameLocks xmlns:a="http://schemas.openxmlformats.org/drawingml/2006/main" noChangeAspect="1"/>
-                            </wp:cNvGraphicFramePr>
-                            <a:graphic xmlns:a="http://schemas.openxmlformats.org/drawingml/2006/main">
-                              <a:graphicData uri="http://schemas.openxmlformats.org/drawingml/2006/picture">
-                                <pic:pic xmlns:pic="http://schemas.openxmlformats.org/drawingml/2006/picture">
-                                  <pic:nvPicPr>
-                                    <pic:cNvPr id="1" name=""/>
-                                    <pic:cNvPicPr/>
-                                  </pic:nvPicPr>
-                                  <pic:blipFill>
-                                    <a:blip r:embed="rId26"/>
-                                    <a:stretch>
-                                      <a:fillRect/>
-                                    </a:stretch>
-                                  </pic:blipFill>
-                                  <pic:spPr>
-                                    <a:xfrm>
-                                      <a:off x="0" y="0"/>
-                                      <a:ext cx="1229059" cy="185733"/>
-                                    </a:xfrm>
-                                    <a:prstGeom prst="rect">
-                                      <a:avLst/>
-                                    </a:prstGeom>
-                                  </pic:spPr>
-                                </pic:pic>
-                              </a:graphicData>
-                            </a:graphic>
-                          </wp:inline>
-                        </w:drawing>
-                      </w:r>
-                    </w:p>
-                    <w:p>
-                      <w:pPr>
-                        <w:spacing w:line="144" w:lineRule="auto"/>
-                        <w:jc w:val="left"/>
-                        <w:rPr>
-                          <w:rFonts w:ascii="微软雅黑" w:eastAsia="微软雅黑" w:hAnsi="微软雅黑"/>
-                          <w:b/>
-                          <w:sz w:val="15"/>
-                        </w:rPr>
-                      </w:pPr>
-                      <w:r>
-                        <w:rPr>
-                          <w:rFonts w:ascii="微软雅黑" w:eastAsia="微软雅黑" w:hAnsi="微软雅黑" w:hint="eastAsia"/>
-                          <w:b/>
-                          <w:sz w:val="15"/>
-                        </w:rPr>
-                        <w:t>8</w:t>
-                      </w:r>
-                      <w:r>
-                        <w:rPr>
-                          <w:rFonts w:ascii="微软雅黑" w:eastAsia="微软雅黑" w:hAnsi="微软雅黑"/>
-                          <w:b/>
-                          <w:sz w:val="15"/>
-                        </w:rPr>
-                        <w:t>.</w:t>
-                      </w:r>
-                      <w:r>
-                        <w:rPr>
-                          <w:rFonts w:ascii="微软雅黑" w:eastAsia="微软雅黑" w:hAnsi="微软雅黑" w:hint="eastAsia"/>
-                          <w:b/>
-                          <w:sz w:val="15"/>
-                        </w:rPr>
-                        <w:t>合取范式</w:t>
-                      </w:r>
-                    </w:p>
-                    <w:p>
-                      <w:pPr>
-                        <w:spacing w:line="144" w:lineRule="auto"/>
-                        <w:jc w:val="left"/>
-                        <w:rPr>
-                          <w:rFonts w:ascii="微软雅黑" w:eastAsia="微软雅黑" w:hAnsi="微软雅黑"/>
-                          <w:b/>
-                          <w:sz w:val="15"/>
-                        </w:rPr>
-                      </w:pPr>
-                      <w:r>
-                        <w:rPr>
-                          <w:noProof/>
-                        </w:rPr>
-                        <w:drawing>
-                          <wp:inline distT="0" distB="0" distL="0" distR="0" wp14:anchorId="15F46051" wp14:editId="5B1FCF7A">
-                            <wp:extent cx="2327910" cy="1749425"/>
-                            <wp:effectExtent l="0" t="0" r="0" b="3175"/>
-                            <wp:docPr id="15" name="图片 15"/>
-                            <wp:cNvGraphicFramePr>
-                              <a:graphicFrameLocks xmlns:a="http://schemas.openxmlformats.org/drawingml/2006/main" noChangeAspect="1"/>
-                            </wp:cNvGraphicFramePr>
-                            <a:graphic xmlns:a="http://schemas.openxmlformats.org/drawingml/2006/main">
-                              <a:graphicData uri="http://schemas.openxmlformats.org/drawingml/2006/picture">
-                                <pic:pic xmlns:pic="http://schemas.openxmlformats.org/drawingml/2006/picture">
-                                  <pic:nvPicPr>
-                                    <pic:cNvPr id="1" name=""/>
-                                    <pic:cNvPicPr/>
-                                  </pic:nvPicPr>
-                                  <pic:blipFill>
-                                    <a:blip r:embed="rId27"/>
-                                    <a:stretch>
-                                      <a:fillRect/>
-                                    </a:stretch>
-                                  </pic:blipFill>
-                                  <pic:spPr>
-                                    <a:xfrm>
-                                      <a:off x="0" y="0"/>
-                                      <a:ext cx="2327910" cy="1749425"/>
-                                    </a:xfrm>
-                                    <a:prstGeom prst="rect">
-                                      <a:avLst/>
-                                    </a:prstGeom>
-                                  </pic:spPr>
-                                </pic:pic>
-                              </a:graphicData>
-                            </a:graphic>
-                          </wp:inline>
-                        </w:drawing>
-                      </w:r>
-                    </w:p>
-                    <w:p>
-                      <w:pPr>
-                        <w:spacing w:line="144" w:lineRule="auto"/>
-                        <w:jc w:val="left"/>
-                        <w:rPr>
-                          <w:rFonts w:ascii="微软雅黑" w:eastAsia="微软雅黑" w:hAnsi="微软雅黑"/>
-                          <w:b/>
-                          <w:sz w:val="15"/>
-                        </w:rPr>
-                      </w:pPr>
-                      <w:r>
-                        <w:rPr>
-                          <w:rFonts w:ascii="微软雅黑" w:eastAsia="微软雅黑" w:hAnsi="微软雅黑" w:hint="eastAsia"/>
-                          <w:b/>
-                          <w:sz w:val="15"/>
-                        </w:rPr>
-                        <w:t>9</w:t>
-                      </w:r>
-                      <w:r>
-                        <w:rPr>
-                          <w:rFonts w:ascii="微软雅黑" w:eastAsia="微软雅黑" w:hAnsi="微软雅黑"/>
-                          <w:b/>
-                          <w:sz w:val="15"/>
-                        </w:rPr>
-                        <w:t>.</w:t>
-                      </w:r>
-                      <w:r>
-                        <w:rPr>
-                          <w:rFonts w:ascii="微软雅黑" w:eastAsia="微软雅黑" w:hAnsi="微软雅黑" w:hint="eastAsia"/>
-                          <w:b/>
-                          <w:sz w:val="15"/>
-                        </w:rPr>
-                        <w:t>置换：</w:t>
-                      </w:r>
-                      <m:oMath>
-                        <m:r>
-                          <m:rPr>
-                            <m:sty m:val="b"/>
-                          </m:rPr>
-                          <w:rPr>
-                            <w:rFonts w:ascii="Cambria Math" w:eastAsia="微软雅黑" w:hAnsi="Cambria Math"/>
-                            <w:sz w:val="15"/>
-                          </w:rPr>
-                          <m:t>θ={x/Taiji}</m:t>
-                        </m:r>
-                      </m:oMath>
-                      <w:r>
-                        <w:rPr>
-                          <w:rFonts w:ascii="微软雅黑" w:eastAsia="微软雅黑" w:hAnsi="微软雅黑" w:hint="eastAsia"/>
-                          <w:b/>
-                          <w:sz w:val="15"/>
-                        </w:rPr>
-                        <w:t>，把</w:t>
-                      </w:r>
-                      <m:oMath>
-                        <m:r>
-                          <m:rPr>
-                            <m:sty m:val="bi"/>
-                          </m:rPr>
-                          <w:rPr>
-                            <w:rFonts w:ascii="Cambria Math" w:eastAsia="微软雅黑" w:hAnsi="Cambria Math"/>
-                            <w:sz w:val="15"/>
-                          </w:rPr>
-                          <m:t>x</m:t>
-                        </m:r>
-                      </m:oMath>
-                      <w:r>
-                        <w:rPr>
-                          <w:rFonts w:ascii="微软雅黑" w:eastAsia="微软雅黑" w:hAnsi="微软雅黑" w:hint="eastAsia"/>
-                          <w:b/>
-                          <w:sz w:val="15"/>
-                        </w:rPr>
-                        <w:t>换成</w:t>
-                      </w:r>
-                      <m:oMath>
-                        <m:r>
-                          <m:rPr>
-                            <m:sty m:val="bi"/>
-                          </m:rPr>
-                          <w:rPr>
-                            <w:rFonts w:ascii="Cambria Math" w:eastAsia="微软雅黑" w:hAnsi="Cambria Math"/>
-                            <w:sz w:val="15"/>
-                          </w:rPr>
-                          <m:t>Taiji</m:t>
-                        </m:r>
-                      </m:oMath>
-                    </w:p>
-                    <w:p>
-                      <w:pPr>
-                        <w:spacing w:line="144" w:lineRule="auto"/>
-                        <w:jc w:val="left"/>
-                        <w:rPr>
-                          <w:rFonts w:ascii="微软雅黑" w:eastAsia="微软雅黑" w:hAnsi="微软雅黑"/>
-                          <w:b/>
-                          <w:sz w:val="15"/>
-                        </w:rPr>
-                      </w:pPr>
-                      <w:r>
-                        <w:rPr>
-                          <w:noProof/>
-                        </w:rPr>
-                        <w:drawing>
-                          <wp:inline distT="0" distB="0" distL="0" distR="0" wp14:anchorId="6E67632B" wp14:editId="0F545F63">
-                            <wp:extent cx="2327910" cy="927735"/>
-                            <wp:effectExtent l="0" t="0" r="0" b="5715"/>
-                            <wp:docPr id="25" name="图片 25"/>
                             <wp:cNvGraphicFramePr>
                               <a:graphicFrameLocks xmlns:a="http://schemas.openxmlformats.org/drawingml/2006/main" noChangeAspect="1"/>
                             </wp:cNvGraphicFramePr>
@@ -12287,7 +12870,7 @@
                                   <pic:spPr>
                                     <a:xfrm>
                                       <a:off x="0" y="0"/>
-                                      <a:ext cx="2327910" cy="927735"/>
+                                      <a:ext cx="1229059" cy="185733"/>
                                     </a:xfrm>
                                     <a:prstGeom prst="rect">
                                       <a:avLst/>
@@ -12303,22 +12886,24 @@
                     <w:p>
                       <w:pPr>
                         <w:spacing w:line="144" w:lineRule="auto"/>
-                        <w:jc w:val="left"/>
-                        <w:rPr>
-                          <w:rFonts w:ascii="微软雅黑" w:eastAsia="微软雅黑" w:hAnsi="微软雅黑"/>
+                        <w:jc w:val="center"/>
+                        <w:rPr>
+                          <w:rFonts w:ascii="微软雅黑" w:eastAsia="微软雅黑" w:hAnsi="微软雅黑" w:hint="eastAsia"/>
                           <w:b/>
                           <w:sz w:val="15"/>
                         </w:rPr>
                       </w:pPr>
                       <w:r>
                         <w:rPr>
-                          <w:noProof/>
+                          <w:rFonts w:ascii="微软雅黑" w:eastAsia="微软雅黑" w:hAnsi="微软雅黑"/>
+                          <w:b/>
+                          <w:sz w:val="15"/>
                         </w:rPr>
                         <w:drawing>
-                          <wp:inline distT="0" distB="0" distL="0" distR="0" wp14:anchorId="32DC08B2" wp14:editId="3E466330">
-                            <wp:extent cx="2327910" cy="1749425"/>
-                            <wp:effectExtent l="0" t="0" r="0" b="3175"/>
-                            <wp:docPr id="26" name="图片 26"/>
+                          <wp:inline distT="0" distB="0" distL="0" distR="0" wp14:anchorId="33D6687A" wp14:editId="34C3C434">
+                            <wp:extent cx="800100" cy="430168"/>
+                            <wp:effectExtent l="0" t="0" r="0" b="1905"/>
+                            <wp:docPr id="51" name="图片 51"/>
                             <wp:cNvGraphicFramePr>
                               <a:graphicFrameLocks xmlns:a="http://schemas.openxmlformats.org/drawingml/2006/main" noChangeAspect="1"/>
                             </wp:cNvGraphicFramePr>
@@ -12338,6 +12923,323 @@
                                   <pic:spPr>
                                     <a:xfrm>
                                       <a:off x="0" y="0"/>
+                                      <a:ext cx="838667" cy="450903"/>
+                                    </a:xfrm>
+                                    <a:prstGeom prst="rect">
+                                      <a:avLst/>
+                                    </a:prstGeom>
+                                  </pic:spPr>
+                                </pic:pic>
+                              </a:graphicData>
+                            </a:graphic>
+                          </wp:inline>
+                        </w:drawing>
+                      </w:r>
+                      <w:r>
+                        <w:rPr>
+                          <w:rFonts w:ascii="微软雅黑" w:eastAsia="微软雅黑" w:hAnsi="微软雅黑"/>
+                          <w:b/>
+                          <w:sz w:val="15"/>
+                        </w:rPr>
+                        <w:drawing>
+                          <wp:inline distT="0" distB="0" distL="0" distR="0" wp14:anchorId="6894D283" wp14:editId="014BDA24">
+                            <wp:extent cx="1066800" cy="396631"/>
+                            <wp:effectExtent l="0" t="0" r="0" b="0"/>
+                            <wp:docPr id="52" name="图片 52"/>
+                            <wp:cNvGraphicFramePr>
+                              <a:graphicFrameLocks xmlns:a="http://schemas.openxmlformats.org/drawingml/2006/main" noChangeAspect="1"/>
+                            </wp:cNvGraphicFramePr>
+                            <a:graphic xmlns:a="http://schemas.openxmlformats.org/drawingml/2006/main">
+                              <a:graphicData uri="http://schemas.openxmlformats.org/drawingml/2006/picture">
+                                <pic:pic xmlns:pic="http://schemas.openxmlformats.org/drawingml/2006/picture">
+                                  <pic:nvPicPr>
+                                    <pic:cNvPr id="1" name=""/>
+                                    <pic:cNvPicPr/>
+                                  </pic:nvPicPr>
+                                  <pic:blipFill>
+                                    <a:blip r:embed="rId30"/>
+                                    <a:stretch>
+                                      <a:fillRect/>
+                                    </a:stretch>
+                                  </pic:blipFill>
+                                  <pic:spPr>
+                                    <a:xfrm>
+                                      <a:off x="0" y="0"/>
+                                      <a:ext cx="1093408" cy="406524"/>
+                                    </a:xfrm>
+                                    <a:prstGeom prst="rect">
+                                      <a:avLst/>
+                                    </a:prstGeom>
+                                  </pic:spPr>
+                                </pic:pic>
+                              </a:graphicData>
+                            </a:graphic>
+                          </wp:inline>
+                        </w:drawing>
+                      </w:r>
+                    </w:p>
+                    <w:p>
+                      <w:pPr>
+                        <w:spacing w:line="144" w:lineRule="auto"/>
+                        <w:jc w:val="left"/>
+                        <w:rPr>
+                          <w:rFonts w:ascii="微软雅黑" w:eastAsia="微软雅黑" w:hAnsi="微软雅黑"/>
+                          <w:b/>
+                          <w:sz w:val="15"/>
+                        </w:rPr>
+                      </w:pPr>
+                      <w:r>
+                        <w:rPr>
+                          <w:rFonts w:ascii="微软雅黑" w:eastAsia="微软雅黑" w:hAnsi="微软雅黑" w:hint="eastAsia"/>
+                          <w:b/>
+                          <w:sz w:val="15"/>
+                        </w:rPr>
+                        <w:t>8</w:t>
+                      </w:r>
+                      <w:r>
+                        <w:rPr>
+                          <w:rFonts w:ascii="微软雅黑" w:eastAsia="微软雅黑" w:hAnsi="微软雅黑"/>
+                          <w:b/>
+                          <w:sz w:val="15"/>
+                        </w:rPr>
+                        <w:t>.</w:t>
+                      </w:r>
+                      <w:r>
+                        <w:rPr>
+                          <w:rFonts w:ascii="微软雅黑" w:eastAsia="微软雅黑" w:hAnsi="微软雅黑" w:hint="eastAsia"/>
+                          <w:b/>
+                          <w:sz w:val="15"/>
+                        </w:rPr>
+                        <w:t>合取范式</w:t>
+                      </w:r>
+                    </w:p>
+                    <w:p>
+                      <w:pPr>
+                        <w:spacing w:line="144" w:lineRule="auto"/>
+                        <w:jc w:val="left"/>
+                        <w:rPr>
+                          <w:rFonts w:ascii="微软雅黑" w:eastAsia="微软雅黑" w:hAnsi="微软雅黑"/>
+                          <w:b/>
+                          <w:sz w:val="15"/>
+                        </w:rPr>
+                      </w:pPr>
+                      <w:r>
+                        <w:rPr>
+                          <w:noProof/>
+                        </w:rPr>
+                        <w:drawing>
+                          <wp:inline distT="0" distB="0" distL="0" distR="0" wp14:anchorId="15F46051" wp14:editId="5B1FCF7A">
+                            <wp:extent cx="2327910" cy="1749425"/>
+                            <wp:effectExtent l="0" t="0" r="0" b="3175"/>
+                            <wp:docPr id="15" name="图片 15"/>
+                            <wp:cNvGraphicFramePr>
+                              <a:graphicFrameLocks xmlns:a="http://schemas.openxmlformats.org/drawingml/2006/main" noChangeAspect="1"/>
+                            </wp:cNvGraphicFramePr>
+                            <a:graphic xmlns:a="http://schemas.openxmlformats.org/drawingml/2006/main">
+                              <a:graphicData uri="http://schemas.openxmlformats.org/drawingml/2006/picture">
+                                <pic:pic xmlns:pic="http://schemas.openxmlformats.org/drawingml/2006/picture">
+                                  <pic:nvPicPr>
+                                    <pic:cNvPr id="1" name=""/>
+                                    <pic:cNvPicPr/>
+                                  </pic:nvPicPr>
+                                  <pic:blipFill>
+                                    <a:blip r:embed="rId31"/>
+                                    <a:stretch>
+                                      <a:fillRect/>
+                                    </a:stretch>
+                                  </pic:blipFill>
+                                  <pic:spPr>
+                                    <a:xfrm>
+                                      <a:off x="0" y="0"/>
+                                      <a:ext cx="2327910" cy="1749425"/>
+                                    </a:xfrm>
+                                    <a:prstGeom prst="rect">
+                                      <a:avLst/>
+                                    </a:prstGeom>
+                                  </pic:spPr>
+                                </pic:pic>
+                              </a:graphicData>
+                            </a:graphic>
+                          </wp:inline>
+                        </w:drawing>
+                      </w:r>
+                    </w:p>
+                    <w:p>
+                      <w:pPr>
+                        <w:spacing w:line="144" w:lineRule="auto"/>
+                        <w:jc w:val="left"/>
+                        <w:rPr>
+                          <w:rFonts w:ascii="微软雅黑" w:eastAsia="微软雅黑" w:hAnsi="微软雅黑"/>
+                          <w:b/>
+                          <w:sz w:val="15"/>
+                        </w:rPr>
+                      </w:pPr>
+                      <w:r>
+                        <w:rPr>
+                          <w:rFonts w:ascii="微软雅黑" w:eastAsia="微软雅黑" w:hAnsi="微软雅黑" w:hint="eastAsia"/>
+                          <w:b/>
+                          <w:sz w:val="15"/>
+                        </w:rPr>
+                        <w:t>9</w:t>
+                      </w:r>
+                      <w:r>
+                        <w:rPr>
+                          <w:rFonts w:ascii="微软雅黑" w:eastAsia="微软雅黑" w:hAnsi="微软雅黑"/>
+                          <w:b/>
+                          <w:sz w:val="15"/>
+                        </w:rPr>
+                        <w:t>.</w:t>
+                      </w:r>
+                      <w:r>
+                        <w:rPr>
+                          <w:rFonts w:ascii="微软雅黑" w:eastAsia="微软雅黑" w:hAnsi="微软雅黑" w:hint="eastAsia"/>
+                          <w:b/>
+                          <w:sz w:val="15"/>
+                        </w:rPr>
+                        <w:t>置换：</w:t>
+                      </w:r>
+                      <m:oMath>
+                        <m:r>
+                          <m:rPr>
+                            <m:sty m:val="b"/>
+                          </m:rPr>
+                          <w:rPr>
+                            <w:rFonts w:ascii="Cambria Math" w:eastAsia="微软雅黑" w:hAnsi="Cambria Math"/>
+                            <w:sz w:val="15"/>
+                          </w:rPr>
+                          <m:t>θ={x/Taiji}</m:t>
+                        </m:r>
+                      </m:oMath>
+                      <w:r>
+                        <w:rPr>
+                          <w:rFonts w:ascii="微软雅黑" w:eastAsia="微软雅黑" w:hAnsi="微软雅黑" w:hint="eastAsia"/>
+                          <w:b/>
+                          <w:sz w:val="15"/>
+                        </w:rPr>
+                        <w:t>，把</w:t>
+                      </w:r>
+                      <m:oMath>
+                        <m:r>
+                          <m:rPr>
+                            <m:sty m:val="bi"/>
+                          </m:rPr>
+                          <w:rPr>
+                            <w:rFonts w:ascii="Cambria Math" w:eastAsia="微软雅黑" w:hAnsi="Cambria Math"/>
+                            <w:sz w:val="15"/>
+                          </w:rPr>
+                          <m:t>x</m:t>
+                        </m:r>
+                      </m:oMath>
+                      <w:r>
+                        <w:rPr>
+                          <w:rFonts w:ascii="微软雅黑" w:eastAsia="微软雅黑" w:hAnsi="微软雅黑" w:hint="eastAsia"/>
+                          <w:b/>
+                          <w:sz w:val="15"/>
+                        </w:rPr>
+                        <w:t>换成</w:t>
+                      </w:r>
+                      <m:oMath>
+                        <m:r>
+                          <m:rPr>
+                            <m:sty m:val="bi"/>
+                          </m:rPr>
+                          <w:rPr>
+                            <w:rFonts w:ascii="Cambria Math" w:eastAsia="微软雅黑" w:hAnsi="Cambria Math"/>
+                            <w:sz w:val="15"/>
+                          </w:rPr>
+                          <m:t>Taiji</m:t>
+                        </m:r>
+                      </m:oMath>
+                    </w:p>
+                    <w:p>
+                      <w:pPr>
+                        <w:spacing w:line="144" w:lineRule="auto"/>
+                        <w:jc w:val="left"/>
+                        <w:rPr>
+                          <w:rFonts w:ascii="微软雅黑" w:eastAsia="微软雅黑" w:hAnsi="微软雅黑"/>
+                          <w:b/>
+                          <w:sz w:val="15"/>
+                        </w:rPr>
+                      </w:pPr>
+                      <w:r>
+                        <w:rPr>
+                          <w:noProof/>
+                        </w:rPr>
+                        <w:drawing>
+                          <wp:inline distT="0" distB="0" distL="0" distR="0" wp14:anchorId="6E67632B" wp14:editId="0F545F63">
+                            <wp:extent cx="2327910" cy="927735"/>
+                            <wp:effectExtent l="0" t="0" r="0" b="5715"/>
+                            <wp:docPr id="25" name="图片 25"/>
+                            <wp:cNvGraphicFramePr>
+                              <a:graphicFrameLocks xmlns:a="http://schemas.openxmlformats.org/drawingml/2006/main" noChangeAspect="1"/>
+                            </wp:cNvGraphicFramePr>
+                            <a:graphic xmlns:a="http://schemas.openxmlformats.org/drawingml/2006/main">
+                              <a:graphicData uri="http://schemas.openxmlformats.org/drawingml/2006/picture">
+                                <pic:pic xmlns:pic="http://schemas.openxmlformats.org/drawingml/2006/picture">
+                                  <pic:nvPicPr>
+                                    <pic:cNvPr id="1" name=""/>
+                                    <pic:cNvPicPr/>
+                                  </pic:nvPicPr>
+                                  <pic:blipFill>
+                                    <a:blip r:embed="rId32"/>
+                                    <a:stretch>
+                                      <a:fillRect/>
+                                    </a:stretch>
+                                  </pic:blipFill>
+                                  <pic:spPr>
+                                    <a:xfrm>
+                                      <a:off x="0" y="0"/>
+                                      <a:ext cx="2327910" cy="927735"/>
+                                    </a:xfrm>
+                                    <a:prstGeom prst="rect">
+                                      <a:avLst/>
+                                    </a:prstGeom>
+                                  </pic:spPr>
+                                </pic:pic>
+                              </a:graphicData>
+                            </a:graphic>
+                          </wp:inline>
+                        </w:drawing>
+                      </w:r>
+                    </w:p>
+                    <w:p>
+                      <w:pPr>
+                        <w:spacing w:line="144" w:lineRule="auto"/>
+                        <w:jc w:val="left"/>
+                        <w:rPr>
+                          <w:rFonts w:ascii="微软雅黑" w:eastAsia="微软雅黑" w:hAnsi="微软雅黑"/>
+                          <w:b/>
+                          <w:sz w:val="15"/>
+                        </w:rPr>
+                      </w:pPr>
+                      <w:r>
+                        <w:rPr>
+                          <w:noProof/>
+                        </w:rPr>
+                        <w:drawing>
+                          <wp:inline distT="0" distB="0" distL="0" distR="0" wp14:anchorId="32DC08B2" wp14:editId="3E466330">
+                            <wp:extent cx="2327910" cy="1749425"/>
+                            <wp:effectExtent l="0" t="0" r="0" b="3175"/>
+                            <wp:docPr id="26" name="图片 26"/>
+                            <wp:cNvGraphicFramePr>
+                              <a:graphicFrameLocks xmlns:a="http://schemas.openxmlformats.org/drawingml/2006/main" noChangeAspect="1"/>
+                            </wp:cNvGraphicFramePr>
+                            <a:graphic xmlns:a="http://schemas.openxmlformats.org/drawingml/2006/main">
+                              <a:graphicData uri="http://schemas.openxmlformats.org/drawingml/2006/picture">
+                                <pic:pic xmlns:pic="http://schemas.openxmlformats.org/drawingml/2006/picture">
+                                  <pic:nvPicPr>
+                                    <pic:cNvPr id="1" name=""/>
+                                    <pic:cNvPicPr/>
+                                  </pic:nvPicPr>
+                                  <pic:blipFill>
+                                    <a:blip r:embed="rId33"/>
+                                    <a:stretch>
+                                      <a:fillRect/>
+                                    </a:stretch>
+                                  </pic:blipFill>
+                                  <pic:spPr>
+                                    <a:xfrm>
+                                      <a:off x="0" y="0"/>
                                       <a:ext cx="2327910" cy="1749425"/>
                                     </a:xfrm>
                                     <a:prstGeom prst="rect">
@@ -12381,7 +13283,7 @@
                                     <pic:cNvPicPr/>
                                   </pic:nvPicPr>
                                   <pic:blipFill>
-                                    <a:blip r:embed="rId30"/>
+                                    <a:blip r:embed="rId34"/>
                                     <a:stretch>
                                       <a:fillRect/>
                                     </a:stretch>
@@ -12496,7 +13398,7 @@
                                           <pic:cNvPicPr/>
                                         </pic:nvPicPr>
                                         <pic:blipFill>
-                                          <a:blip r:embed="rId31"/>
+                                          <a:blip r:embed="rId35"/>
                                           <a:stretch>
                                             <a:fillRect/>
                                           </a:stretch>
@@ -12543,7 +13445,7 @@
                                           <pic:cNvPicPr/>
                                         </pic:nvPicPr>
                                         <pic:blipFill>
-                                          <a:blip r:embed="rId32"/>
+                                          <a:blip r:embed="rId36"/>
                                           <a:stretch>
                                             <a:fillRect/>
                                           </a:stretch>
@@ -12590,7 +13492,7 @@
                                           <pic:cNvPicPr/>
                                         </pic:nvPicPr>
                                         <pic:blipFill>
-                                          <a:blip r:embed="rId33"/>
+                                          <a:blip r:embed="rId37"/>
                                           <a:stretch>
                                             <a:fillRect/>
                                           </a:stretch>
@@ -12637,7 +13539,7 @@
                                           <pic:cNvPicPr/>
                                         </pic:nvPicPr>
                                         <pic:blipFill>
-                                          <a:blip r:embed="rId34"/>
+                                          <a:blip r:embed="rId38"/>
                                           <a:stretch>
                                             <a:fillRect/>
                                           </a:stretch>
@@ -12684,7 +13586,7 @@
                                           <pic:cNvPicPr/>
                                         </pic:nvPicPr>
                                         <pic:blipFill>
-                                          <a:blip r:embed="rId35"/>
+                                          <a:blip r:embed="rId39"/>
                                           <a:stretch>
                                             <a:fillRect/>
                                           </a:stretch>
@@ -12770,7 +13672,7 @@
                                     <pic:cNvPicPr/>
                                   </pic:nvPicPr>
                                   <pic:blipFill>
-                                    <a:blip r:embed="rId31"/>
+                                    <a:blip r:embed="rId35"/>
                                     <a:stretch>
                                       <a:fillRect/>
                                     </a:stretch>
@@ -12817,7 +13719,7 @@
                                     <pic:cNvPicPr/>
                                   </pic:nvPicPr>
                                   <pic:blipFill>
-                                    <a:blip r:embed="rId32"/>
+                                    <a:blip r:embed="rId36"/>
                                     <a:stretch>
                                       <a:fillRect/>
                                     </a:stretch>
@@ -12864,7 +13766,7 @@
                                     <pic:cNvPicPr/>
                                   </pic:nvPicPr>
                                   <pic:blipFill>
-                                    <a:blip r:embed="rId33"/>
+                                    <a:blip r:embed="rId37"/>
                                     <a:stretch>
                                       <a:fillRect/>
                                     </a:stretch>
@@ -12911,7 +13813,7 @@
                                     <pic:cNvPicPr/>
                                   </pic:nvPicPr>
                                   <pic:blipFill>
-                                    <a:blip r:embed="rId34"/>
+                                    <a:blip r:embed="rId38"/>
                                     <a:stretch>
                                       <a:fillRect/>
                                     </a:stretch>
@@ -12958,7 +13860,7 @@
                                     <pic:cNvPicPr/>
                                   </pic:nvPicPr>
                                   <pic:blipFill>
-                                    <a:blip r:embed="rId35"/>
+                                    <a:blip r:embed="rId39"/>
                                     <a:stretch>
                                       <a:fillRect/>
                                     </a:stretch>
@@ -12996,12 +13898,12 @@
       </w:r>
     </w:p>
     <w:sectPr>
-      <w:headerReference w:type="even" r:id="rId36"/>
-      <w:headerReference w:type="default" r:id="rId37"/>
-      <w:footerReference w:type="even" r:id="rId38"/>
-      <w:footerReference w:type="default" r:id="rId39"/>
-      <w:headerReference w:type="first" r:id="rId40"/>
-      <w:footerReference w:type="first" r:id="rId41"/>
+      <w:headerReference w:type="even" r:id="rId40"/>
+      <w:headerReference w:type="default" r:id="rId41"/>
+      <w:footerReference w:type="even" r:id="rId42"/>
+      <w:footerReference w:type="default" r:id="rId43"/>
+      <w:headerReference w:type="first" r:id="rId44"/>
+      <w:footerReference w:type="first" r:id="rId45"/>
       <w:pgSz w:w="11906" w:h="16838" w:code="9"/>
       <w:pgMar w:top="0" w:right="0" w:bottom="0" w:left="0" w:header="0" w:footer="0" w:gutter="0"/>
       <w:cols w:space="425"/>
@@ -13110,6 +14012,103 @@
     </w:pPr>
   </w:p>
 </w:hdr>
+</file>
+
+<file path=word/numbering.xml><?xml version="1.0" encoding="utf-8"?>
+<w:numbering xmlns:wpc="http://schemas.microsoft.com/office/word/2010/wordprocessingCanvas" xmlns:cx="http://schemas.microsoft.com/office/drawing/2014/chartex" xmlns:cx1="http://schemas.microsoft.com/office/drawing/2015/9/8/chartex" xmlns:cx2="http://schemas.microsoft.com/office/drawing/2015/10/21/chartex" xmlns:cx3="http://schemas.microsoft.com/office/drawing/2016/5/9/chartex" xmlns:cx4="http://schemas.microsoft.com/office/drawing/2016/5/10/chartex" xmlns:cx5="http://schemas.microsoft.com/office/drawing/2016/5/11/chartex" xmlns:cx6="http://schemas.microsoft.com/office/drawing/2016/5/12/chartex" xmlns:cx7="http://schemas.microsoft.com/office/drawing/2016/5/13/chartex" xmlns:cx8="http://schemas.microsoft.com/office/drawing/2016/5/14/chartex" xmlns:mc="http://schemas.openxmlformats.org/markup-compatibility/2006" xmlns:aink="http://schemas.microsoft.com/office/drawing/2016/ink" xmlns:am3d="http://schemas.microsoft.com/office/drawing/2017/model3d" xmlns:o="urn:schemas-microsoft-com:office:office" xmlns:r="http://schemas.openxmlformats.org/officeDocument/2006/relationships" xmlns:m="http://schemas.openxmlformats.org/officeDocument/2006/math" xmlns:v="urn:schemas-microsoft-com:vml" xmlns:wp14="http://schemas.microsoft.com/office/word/2010/wordprocessingDrawing" xmlns:wp="http://schemas.openxmlformats.org/drawingml/2006/wordprocessingDrawing" xmlns:w10="urn:schemas-microsoft-com:office:word" xmlns:w="http://schemas.openxmlformats.org/wordprocessingml/2006/main" xmlns:w14="http://schemas.microsoft.com/office/word/2010/wordml" xmlns:w15="http://schemas.microsoft.com/office/word/2012/wordml" xmlns:w16cex="http://schemas.microsoft.com/office/word/2018/wordml/cex" xmlns:w16cid="http://schemas.microsoft.com/office/word/2016/wordml/cid" xmlns:w16="http://schemas.microsoft.com/office/word/2018/wordml" xmlns:w16sdtdh="http://schemas.microsoft.com/office/word/2020/wordml/sdtdatahash" xmlns:w16se="http://schemas.microsoft.com/office/word/2015/wordml/symex" xmlns:wpg="http://schemas.microsoft.com/office/word/2010/wordprocessingGroup" xmlns:wpi="http://schemas.microsoft.com/office/word/2010/wordprocessingInk" xmlns:wne="http://schemas.microsoft.com/office/word/2006/wordml" xmlns:wps="http://schemas.microsoft.com/office/word/2010/wordprocessingShape" mc:Ignorable="w14 w15 w16se w16cid w16 w16cex w16sdtdh wp14">
+  <w:abstractNum w:abstractNumId="0" w15:restartNumberingAfterBreak="0">
+    <w:nsid w:val="50837912"/>
+    <w:multiLevelType w:val="hybridMultilevel"/>
+    <w:tmpl w:val="CF4AF9F4"/>
+    <w:lvl w:ilvl="0" w:tplc="D8D4EE84">
+      <w:start w:val="1"/>
+      <w:numFmt w:val="decimal"/>
+      <w:lvlText w:val="%1."/>
+      <w:lvlJc w:val="left"/>
+      <w:pPr>
+        <w:ind w:left="360" w:hanging="360"/>
+      </w:pPr>
+      <w:rPr>
+        <w:rFonts w:hint="default"/>
+      </w:rPr>
+    </w:lvl>
+    <w:lvl w:ilvl="1" w:tplc="04090019" w:tentative="1">
+      <w:start w:val="1"/>
+      <w:numFmt w:val="lowerLetter"/>
+      <w:lvlText w:val="%2)"/>
+      <w:lvlJc w:val="left"/>
+      <w:pPr>
+        <w:ind w:left="840" w:hanging="420"/>
+      </w:pPr>
+    </w:lvl>
+    <w:lvl w:ilvl="2" w:tplc="0409001B" w:tentative="1">
+      <w:start w:val="1"/>
+      <w:numFmt w:val="lowerRoman"/>
+      <w:lvlText w:val="%3."/>
+      <w:lvlJc w:val="right"/>
+      <w:pPr>
+        <w:ind w:left="1260" w:hanging="420"/>
+      </w:pPr>
+    </w:lvl>
+    <w:lvl w:ilvl="3" w:tplc="0409000F" w:tentative="1">
+      <w:start w:val="1"/>
+      <w:numFmt w:val="decimal"/>
+      <w:lvlText w:val="%4."/>
+      <w:lvlJc w:val="left"/>
+      <w:pPr>
+        <w:ind w:left="1680" w:hanging="420"/>
+      </w:pPr>
+    </w:lvl>
+    <w:lvl w:ilvl="4" w:tplc="04090019" w:tentative="1">
+      <w:start w:val="1"/>
+      <w:numFmt w:val="lowerLetter"/>
+      <w:lvlText w:val="%5)"/>
+      <w:lvlJc w:val="left"/>
+      <w:pPr>
+        <w:ind w:left="2100" w:hanging="420"/>
+      </w:pPr>
+    </w:lvl>
+    <w:lvl w:ilvl="5" w:tplc="0409001B" w:tentative="1">
+      <w:start w:val="1"/>
+      <w:numFmt w:val="lowerRoman"/>
+      <w:lvlText w:val="%6."/>
+      <w:lvlJc w:val="right"/>
+      <w:pPr>
+        <w:ind w:left="2520" w:hanging="420"/>
+      </w:pPr>
+    </w:lvl>
+    <w:lvl w:ilvl="6" w:tplc="0409000F" w:tentative="1">
+      <w:start w:val="1"/>
+      <w:numFmt w:val="decimal"/>
+      <w:lvlText w:val="%7."/>
+      <w:lvlJc w:val="left"/>
+      <w:pPr>
+        <w:ind w:left="2940" w:hanging="420"/>
+      </w:pPr>
+    </w:lvl>
+    <w:lvl w:ilvl="7" w:tplc="04090019" w:tentative="1">
+      <w:start w:val="1"/>
+      <w:numFmt w:val="lowerLetter"/>
+      <w:lvlText w:val="%8)"/>
+      <w:lvlJc w:val="left"/>
+      <w:pPr>
+        <w:ind w:left="3360" w:hanging="420"/>
+      </w:pPr>
+    </w:lvl>
+    <w:lvl w:ilvl="8" w:tplc="0409001B" w:tentative="1">
+      <w:start w:val="1"/>
+      <w:numFmt w:val="lowerRoman"/>
+      <w:lvlText w:val="%9."/>
+      <w:lvlJc w:val="right"/>
+      <w:pPr>
+        <w:ind w:left="3780" w:hanging="420"/>
+      </w:pPr>
+    </w:lvl>
+  </w:abstractNum>
+  <w:num w:numId="1">
+    <w:abstractNumId w:val="0"/>
+  </w:num>
+</w:numbering>
 </file>
 
 <file path=word/styles.xml><?xml version="1.0" encoding="utf-8"?>
@@ -13232,6 +14231,7 @@
     <w:lsdException w:name="HTML Sample" w:semiHidden="1" w:unhideWhenUsed="1"/>
     <w:lsdException w:name="HTML Typewriter" w:semiHidden="1" w:unhideWhenUsed="1"/>
     <w:lsdException w:name="HTML Variable" w:semiHidden="1" w:unhideWhenUsed="1"/>
+    <w:lsdException w:name="Normal Table" w:semiHidden="1" w:unhideWhenUsed="1"/>
     <w:lsdException w:name="annotation subject" w:semiHidden="1" w:unhideWhenUsed="1"/>
     <w:lsdException w:name="No List" w:semiHidden="1" w:unhideWhenUsed="1"/>
     <w:lsdException w:name="Outline List 1" w:semiHidden="1" w:unhideWhenUsed="1"/>
@@ -13274,8 +14274,11 @@
     <w:lsdException w:name="Table Contemporary" w:semiHidden="1" w:unhideWhenUsed="1"/>
     <w:lsdException w:name="Table Elegant" w:semiHidden="1" w:unhideWhenUsed="1"/>
     <w:lsdException w:name="Table Professional" w:semiHidden="1" w:unhideWhenUsed="1"/>
+    <w:lsdException w:name="Table Subtle 1" w:semiHidden="1" w:unhideWhenUsed="1"/>
     <w:lsdException w:name="Table Subtle 2" w:semiHidden="1" w:unhideWhenUsed="1"/>
     <w:lsdException w:name="Table Web 1" w:semiHidden="1" w:unhideWhenUsed="1"/>
+    <w:lsdException w:name="Table Web 2" w:semiHidden="1" w:unhideWhenUsed="1"/>
+    <w:lsdException w:name="Table Web 3" w:semiHidden="1" w:unhideWhenUsed="1"/>
     <w:lsdException w:name="Balloon Text" w:semiHidden="1" w:unhideWhenUsed="1"/>
     <w:lsdException w:name="Table Grid" w:uiPriority="39"/>
     <w:lsdException w:name="Table Theme" w:semiHidden="1" w:unhideWhenUsed="1"/>
